--- a/.informations/Livrables/BaseDeDonnees.docx
+++ b/.informations/Livrables/BaseDeDonnees.docx
@@ -35,13 +35,29 @@
           <w:rFonts w:cs="Arial"/>
           <w:smallCaps/>
         </w:rPr>
-        <w:t>, Antoine Mailhot, Guillaume Le Blanc</w:t>
-      </w:r>
+        <w:t xml:space="preserve">, Antoine </w:t>
+      </w:r>
+      <w:proofErr w:type="spellStart"/>
       <w:r>
         <w:rPr>
           <w:rFonts w:cs="Arial"/>
           <w:smallCaps/>
         </w:rPr>
+        <w:t>Mailhot</w:t>
+      </w:r>
+      <w:proofErr w:type="spellEnd"/>
+      <w:r>
+        <w:rPr>
+          <w:rFonts w:cs="Arial"/>
+          <w:smallCaps/>
+        </w:rPr>
+        <w:t>, Guillaume Le Blanc</w:t>
+      </w:r>
+      <w:r>
+        <w:rPr>
+          <w:rFonts w:cs="Arial"/>
+          <w:smallCaps/>
+        </w:rPr>
         <w:br/>
       </w:r>
       <w:r>
@@ -99,12 +115,21 @@
           <w:smallCaps/>
         </w:rPr>
       </w:pPr>
+      <w:proofErr w:type="spellStart"/>
       <w:r>
         <w:rPr>
           <w:rFonts w:cs="Arial"/>
           <w:smallCaps/>
         </w:rPr>
-        <w:t xml:space="preserve">Hymperia : </w:t>
+        <w:t>Hymperia</w:t>
+      </w:r>
+      <w:proofErr w:type="spellEnd"/>
+      <w:r>
+        <w:rPr>
+          <w:rFonts w:cs="Arial"/>
+          <w:smallCaps/>
+        </w:rPr>
+        <w:t xml:space="preserve"> : </w:t>
       </w:r>
       <w:r>
         <w:rPr>
@@ -178,7 +203,69 @@
         <w:pStyle w:val="Titre1"/>
       </w:pPr>
       <w:r>
+        <w:rPr>
+          <w:rFonts w:cs="Arial"/>
+          <w:smallCaps/>
+          <w:noProof/>
+        </w:rPr>
         <w:lastRenderedPageBreak/>
+        <w:drawing>
+          <wp:anchor distT="0" distB="0" distL="114300" distR="114300" simplePos="0" relativeHeight="251658240" behindDoc="0" locked="0" layoutInCell="1" allowOverlap="1">
+            <wp:simplePos x="0" y="0"/>
+            <wp:positionH relativeFrom="margin">
+              <wp:align>center</wp:align>
+            </wp:positionH>
+            <wp:positionV relativeFrom="paragraph">
+              <wp:posOffset>333375</wp:posOffset>
+            </wp:positionV>
+            <wp:extent cx="5943600" cy="4162425"/>
+            <wp:effectExtent l="0" t="0" r="0" b="9525"/>
+            <wp:wrapTopAndBottom/>
+            <wp:docPr id="1" name="Image 1"/>
+            <wp:cNvGraphicFramePr>
+              <a:graphicFrameLocks xmlns:a="http://schemas.openxmlformats.org/drawingml/2006/main" noChangeAspect="1"/>
+            </wp:cNvGraphicFramePr>
+            <a:graphic xmlns:a="http://schemas.openxmlformats.org/drawingml/2006/main">
+              <a:graphicData uri="http://schemas.openxmlformats.org/drawingml/2006/picture">
+                <pic:pic xmlns:pic="http://schemas.openxmlformats.org/drawingml/2006/picture">
+                  <pic:nvPicPr>
+                    <pic:cNvPr id="1" name="tables.jpg"/>
+                    <pic:cNvPicPr/>
+                  </pic:nvPicPr>
+                  <pic:blipFill>
+                    <a:blip r:embed="rId9">
+                      <a:extLst>
+                        <a:ext uri="{28A0092B-C50C-407E-A947-70E740481C1C}">
+                          <a14:useLocalDpi xmlns:a14="http://schemas.microsoft.com/office/drawing/2010/main" val="0"/>
+                        </a:ext>
+                      </a:extLst>
+                    </a:blip>
+                    <a:stretch>
+                      <a:fillRect/>
+                    </a:stretch>
+                  </pic:blipFill>
+                  <pic:spPr>
+                    <a:xfrm>
+                      <a:off x="0" y="0"/>
+                      <a:ext cx="5943600" cy="4162425"/>
+                    </a:xfrm>
+                    <a:prstGeom prst="rect">
+                      <a:avLst/>
+                    </a:prstGeom>
+                  </pic:spPr>
+                </pic:pic>
+              </a:graphicData>
+            </a:graphic>
+            <wp14:sizeRelH relativeFrom="page">
+              <wp14:pctWidth>0</wp14:pctWidth>
+            </wp14:sizeRelH>
+            <wp14:sizeRelV relativeFrom="page">
+              <wp14:pctHeight>0</wp14:pctHeight>
+            </wp14:sizeRelV>
+          </wp:anchor>
+        </w:drawing>
+      </w:r>
+      <w:r>
         <w:t xml:space="preserve">Diagramme </w:t>
       </w:r>
       <w:r>
@@ -193,12 +280,5027 @@
       <w:r>
         <w:t>Scripts d’insertion</w:t>
       </w:r>
+    </w:p>
+    <w:p>
+      <w:pPr>
+        <w:pStyle w:val="Titre2"/>
+      </w:pPr>
+      <w:r>
+        <w:t xml:space="preserve">Déploiement : </w:t>
+      </w:r>
+      <w:proofErr w:type="spellStart"/>
+      <w:r>
+        <w:t>deploy.sql</w:t>
+      </w:r>
+      <w:proofErr w:type="spellEnd"/>
+    </w:p>
+    <w:p>
+      <w:pPr>
+        <w:pStyle w:val="Textebrut"/>
+        <w:rPr>
+          <w:rFonts w:ascii="Courier New" w:hAnsi="Courier New" w:cs="Courier New"/>
+          <w:lang w:val="en-CA"/>
+        </w:rPr>
+      </w:pPr>
+      <w:r>
+        <w:rPr>
+          <w:rFonts w:ascii="Courier New" w:hAnsi="Courier New" w:cs="Courier New"/>
+          <w:lang w:val="en-CA"/>
+        </w:rPr>
+        <w:t>SET SQL_MODE = "NO_AUTO_VALUE_ON_ZERO";</w:t>
+      </w:r>
+    </w:p>
+    <w:p>
+      <w:pPr>
+        <w:pStyle w:val="Textebrut"/>
+        <w:rPr>
+          <w:rFonts w:ascii="Courier New" w:hAnsi="Courier New" w:cs="Courier New"/>
+        </w:rPr>
+      </w:pPr>
+      <w:r>
+        <w:rPr>
+          <w:rFonts w:ascii="Courier New" w:hAnsi="Courier New" w:cs="Courier New"/>
+        </w:rPr>
+        <w:t xml:space="preserve">SET </w:t>
+      </w:r>
+      <w:proofErr w:type="spellStart"/>
+      <w:r>
+        <w:rPr>
+          <w:rFonts w:ascii="Courier New" w:hAnsi="Courier New" w:cs="Courier New"/>
+        </w:rPr>
+        <w:t>time_zone</w:t>
+      </w:r>
+      <w:proofErr w:type="spellEnd"/>
+      <w:r>
+        <w:rPr>
+          <w:rFonts w:ascii="Courier New" w:hAnsi="Courier New" w:cs="Courier New"/>
+        </w:rPr>
+        <w:t xml:space="preserve"> = "+00:00";</w:t>
+      </w:r>
+    </w:p>
+    <w:p>
+      <w:pPr>
+        <w:pStyle w:val="Textebrut"/>
+        <w:rPr>
+          <w:rFonts w:ascii="Courier New" w:hAnsi="Courier New" w:cs="Courier New"/>
+        </w:rPr>
+      </w:pPr>
+    </w:p>
+    <w:p>
+      <w:pPr>
+        <w:pStyle w:val="Textebrut"/>
+        <w:rPr>
+          <w:rFonts w:ascii="Courier New" w:hAnsi="Courier New" w:cs="Courier New"/>
+          <w:lang w:val="en-CA"/>
+        </w:rPr>
+      </w:pPr>
+      <w:r>
+        <w:rPr>
+          <w:rFonts w:ascii="Courier New" w:hAnsi="Courier New" w:cs="Courier New"/>
+          <w:lang w:val="en-CA"/>
+        </w:rPr>
+        <w:t>/*</w:t>
+      </w:r>
+      <w:proofErr w:type="gramStart"/>
+      <w:r>
+        <w:rPr>
+          <w:rFonts w:ascii="Courier New" w:hAnsi="Courier New" w:cs="Courier New"/>
+          <w:lang w:val="en-CA"/>
+        </w:rPr>
+        <w:t>!40101</w:t>
+      </w:r>
+      <w:proofErr w:type="gramEnd"/>
+      <w:r>
+        <w:rPr>
+          <w:rFonts w:ascii="Courier New" w:hAnsi="Courier New" w:cs="Courier New"/>
+          <w:lang w:val="en-CA"/>
+        </w:rPr>
+        <w:t xml:space="preserve"> SET @OLD_CHARACTER_SET_CLIENT=@@CHARACTER_SET_CLIENT */;</w:t>
+      </w:r>
+    </w:p>
+    <w:p>
+      <w:pPr>
+        <w:pStyle w:val="Textebrut"/>
+        <w:rPr>
+          <w:rFonts w:ascii="Courier New" w:hAnsi="Courier New" w:cs="Courier New"/>
+          <w:lang w:val="en-CA"/>
+        </w:rPr>
+      </w:pPr>
+      <w:r>
+        <w:rPr>
+          <w:rFonts w:ascii="Courier New" w:hAnsi="Courier New" w:cs="Courier New"/>
+          <w:lang w:val="en-CA"/>
+        </w:rPr>
+        <w:t>/*</w:t>
+      </w:r>
+      <w:proofErr w:type="gramStart"/>
+      <w:r>
+        <w:rPr>
+          <w:rFonts w:ascii="Courier New" w:hAnsi="Courier New" w:cs="Courier New"/>
+          <w:lang w:val="en-CA"/>
+        </w:rPr>
+        <w:t>!40101</w:t>
+      </w:r>
+      <w:proofErr w:type="gramEnd"/>
+      <w:r>
+        <w:rPr>
+          <w:rFonts w:ascii="Courier New" w:hAnsi="Courier New" w:cs="Courier New"/>
+          <w:lang w:val="en-CA"/>
+        </w:rPr>
+        <w:t xml:space="preserve"> SET @OLD_CHARACTER_SET_RESULTS=@@CHARACTER_SET_RESULTS */;</w:t>
+      </w:r>
+    </w:p>
+    <w:p>
+      <w:pPr>
+        <w:pStyle w:val="Textebrut"/>
+        <w:rPr>
+          <w:rFonts w:ascii="Courier New" w:hAnsi="Courier New" w:cs="Courier New"/>
+          <w:lang w:val="en-CA"/>
+        </w:rPr>
+      </w:pPr>
+      <w:r>
+        <w:rPr>
+          <w:rFonts w:ascii="Courier New" w:hAnsi="Courier New" w:cs="Courier New"/>
+          <w:lang w:val="en-CA"/>
+        </w:rPr>
+        <w:t>/*</w:t>
+      </w:r>
+      <w:proofErr w:type="gramStart"/>
+      <w:r>
+        <w:rPr>
+          <w:rFonts w:ascii="Courier New" w:hAnsi="Courier New" w:cs="Courier New"/>
+          <w:lang w:val="en-CA"/>
+        </w:rPr>
+        <w:t>!40101</w:t>
+      </w:r>
+      <w:proofErr w:type="gramEnd"/>
+      <w:r>
+        <w:rPr>
+          <w:rFonts w:ascii="Courier New" w:hAnsi="Courier New" w:cs="Courier New"/>
+          <w:lang w:val="en-CA"/>
+        </w:rPr>
+        <w:t xml:space="preserve"> SET @OLD_COLLATION_CONNECTION=@@COLLATION_CONNECTION */;</w:t>
+      </w:r>
+    </w:p>
+    <w:p>
+      <w:pPr>
+        <w:pStyle w:val="Textebrut"/>
+        <w:rPr>
+          <w:rFonts w:ascii="Courier New" w:hAnsi="Courier New" w:cs="Courier New"/>
+          <w:lang w:val="en-CA"/>
+        </w:rPr>
+      </w:pPr>
+      <w:r>
+        <w:rPr>
+          <w:rFonts w:ascii="Courier New" w:hAnsi="Courier New" w:cs="Courier New"/>
+          <w:lang w:val="en-CA"/>
+        </w:rPr>
+        <w:t>/*</w:t>
+      </w:r>
+      <w:proofErr w:type="gramStart"/>
+      <w:r>
+        <w:rPr>
+          <w:rFonts w:ascii="Courier New" w:hAnsi="Courier New" w:cs="Courier New"/>
+          <w:lang w:val="en-CA"/>
+        </w:rPr>
+        <w:t>!40101</w:t>
+      </w:r>
+      <w:proofErr w:type="gramEnd"/>
+      <w:r>
+        <w:rPr>
+          <w:rFonts w:ascii="Courier New" w:hAnsi="Courier New" w:cs="Courier New"/>
+          <w:lang w:val="en-CA"/>
+        </w:rPr>
+        <w:t xml:space="preserve"> SET NAMES utf8 */;</w:t>
+      </w:r>
+    </w:p>
+    <w:p>
+      <w:pPr>
+        <w:pStyle w:val="Textebrut"/>
+        <w:rPr>
+          <w:rFonts w:ascii="Courier New" w:hAnsi="Courier New" w:cs="Courier New"/>
+          <w:lang w:val="en-CA"/>
+        </w:rPr>
+      </w:pPr>
+    </w:p>
+    <w:p>
+      <w:pPr>
+        <w:pStyle w:val="Textebrut"/>
+        <w:rPr>
+          <w:rFonts w:ascii="Courier New" w:hAnsi="Courier New" w:cs="Courier New"/>
+          <w:lang w:val="en-CA"/>
+        </w:rPr>
+      </w:pPr>
+      <w:r>
+        <w:rPr>
+          <w:rFonts w:ascii="Courier New" w:hAnsi="Courier New" w:cs="Courier New"/>
+          <w:lang w:val="en-CA"/>
+        </w:rPr>
+        <w:t xml:space="preserve">CREATE DATABASE IF NOT EXISTS </w:t>
+      </w:r>
+      <w:proofErr w:type="spellStart"/>
+      <w:r>
+        <w:rPr>
+          <w:rFonts w:ascii="Courier New" w:hAnsi="Courier New" w:cs="Courier New"/>
+          <w:lang w:val="en-CA"/>
+        </w:rPr>
+        <w:t>hymperia</w:t>
+      </w:r>
+      <w:proofErr w:type="spellEnd"/>
+      <w:r>
+        <w:rPr>
+          <w:rFonts w:ascii="Courier New" w:hAnsi="Courier New" w:cs="Courier New"/>
+          <w:lang w:val="en-CA"/>
+        </w:rPr>
+        <w:t xml:space="preserve"> DEFAULT CHARACTER SET latin1 COLLATE latin1_swedish_ci;</w:t>
+      </w:r>
+    </w:p>
+    <w:p>
+      <w:pPr>
+        <w:pStyle w:val="Textebrut"/>
+        <w:rPr>
+          <w:rFonts w:ascii="Courier New" w:hAnsi="Courier New" w:cs="Courier New"/>
+          <w:lang w:val="en-CA"/>
+        </w:rPr>
+      </w:pPr>
+      <w:r>
+        <w:rPr>
+          <w:rFonts w:ascii="Courier New" w:hAnsi="Courier New" w:cs="Courier New"/>
+          <w:lang w:val="en-CA"/>
+        </w:rPr>
+        <w:t xml:space="preserve">USE </w:t>
+      </w:r>
+      <w:proofErr w:type="spellStart"/>
+      <w:r>
+        <w:rPr>
+          <w:rFonts w:ascii="Courier New" w:hAnsi="Courier New" w:cs="Courier New"/>
+          <w:lang w:val="en-CA"/>
+        </w:rPr>
+        <w:t>hymperia</w:t>
+      </w:r>
+      <w:proofErr w:type="spellEnd"/>
+      <w:r>
+        <w:rPr>
+          <w:rFonts w:ascii="Courier New" w:hAnsi="Courier New" w:cs="Courier New"/>
+          <w:lang w:val="en-CA"/>
+        </w:rPr>
+        <w:t>;</w:t>
+      </w:r>
+    </w:p>
+    <w:p>
+      <w:pPr>
+        <w:pStyle w:val="Textebrut"/>
+        <w:rPr>
+          <w:rFonts w:ascii="Courier New" w:hAnsi="Courier New" w:cs="Courier New"/>
+          <w:lang w:val="en-CA"/>
+        </w:rPr>
+      </w:pPr>
+    </w:p>
+    <w:p>
+      <w:pPr>
+        <w:pStyle w:val="Textebrut"/>
+        <w:rPr>
+          <w:rFonts w:ascii="Courier New" w:hAnsi="Courier New" w:cs="Courier New"/>
+          <w:lang w:val="en-CA"/>
+        </w:rPr>
+      </w:pPr>
+      <w:r>
+        <w:rPr>
+          <w:rFonts w:ascii="Courier New" w:hAnsi="Courier New" w:cs="Courier New"/>
+          <w:lang w:val="en-CA"/>
+        </w:rPr>
+        <w:t>SOURCE '</w:t>
+      </w:r>
+      <w:proofErr w:type="spellStart"/>
+      <w:r>
+        <w:rPr>
+          <w:rFonts w:ascii="Courier New" w:hAnsi="Courier New" w:cs="Courier New"/>
+          <w:lang w:val="en-CA"/>
+        </w:rPr>
+        <w:t>creation.sql</w:t>
+      </w:r>
+      <w:proofErr w:type="spellEnd"/>
+      <w:r>
+        <w:rPr>
+          <w:rFonts w:ascii="Courier New" w:hAnsi="Courier New" w:cs="Courier New"/>
+          <w:lang w:val="en-CA"/>
+        </w:rPr>
+        <w:t>';</w:t>
+      </w:r>
+    </w:p>
+    <w:p>
+      <w:pPr>
+        <w:pStyle w:val="Textebrut"/>
+        <w:rPr>
+          <w:rFonts w:ascii="Courier New" w:hAnsi="Courier New" w:cs="Courier New"/>
+          <w:lang w:val="en-CA"/>
+        </w:rPr>
+      </w:pPr>
+      <w:r>
+        <w:rPr>
+          <w:rFonts w:ascii="Courier New" w:hAnsi="Courier New" w:cs="Courier New"/>
+          <w:lang w:val="en-CA"/>
+        </w:rPr>
+        <w:t>SOURCE '</w:t>
+      </w:r>
+      <w:proofErr w:type="spellStart"/>
+      <w:r>
+        <w:rPr>
+          <w:rFonts w:ascii="Courier New" w:hAnsi="Courier New" w:cs="Courier New"/>
+          <w:lang w:val="en-CA"/>
+        </w:rPr>
+        <w:t>insertion.sql</w:t>
+      </w:r>
+      <w:proofErr w:type="spellEnd"/>
+      <w:r>
+        <w:rPr>
+          <w:rFonts w:ascii="Courier New" w:hAnsi="Courier New" w:cs="Courier New"/>
+          <w:lang w:val="en-CA"/>
+        </w:rPr>
+        <w:t>';</w:t>
+      </w:r>
+    </w:p>
+    <w:p>
+      <w:pPr>
+        <w:pStyle w:val="Textebrut"/>
+        <w:rPr>
+          <w:rFonts w:ascii="Courier New" w:hAnsi="Courier New" w:cs="Courier New"/>
+          <w:lang w:val="en-CA"/>
+        </w:rPr>
+      </w:pPr>
+    </w:p>
+    <w:p>
+      <w:pPr>
+        <w:pStyle w:val="Textebrut"/>
+        <w:rPr>
+          <w:rFonts w:ascii="Courier New" w:hAnsi="Courier New" w:cs="Courier New"/>
+          <w:lang w:val="en-CA"/>
+        </w:rPr>
+      </w:pPr>
+      <w:r>
+        <w:rPr>
+          <w:rFonts w:ascii="Courier New" w:hAnsi="Courier New" w:cs="Courier New"/>
+          <w:lang w:val="en-CA"/>
+        </w:rPr>
+        <w:t>DROP TABLE IF EXISTS __</w:t>
+      </w:r>
+      <w:proofErr w:type="spellStart"/>
+      <w:r>
+        <w:rPr>
+          <w:rFonts w:ascii="Courier New" w:hAnsi="Courier New" w:cs="Courier New"/>
+          <w:lang w:val="en-CA"/>
+        </w:rPr>
+        <w:t>efmigrationshistory</w:t>
+      </w:r>
+      <w:proofErr w:type="spellEnd"/>
+      <w:r>
+        <w:rPr>
+          <w:rFonts w:ascii="Courier New" w:hAnsi="Courier New" w:cs="Courier New"/>
+          <w:lang w:val="en-CA"/>
+        </w:rPr>
+        <w:t>;</w:t>
+      </w:r>
+    </w:p>
+    <w:p>
+      <w:pPr>
+        <w:pStyle w:val="Textebrut"/>
+        <w:rPr>
+          <w:rFonts w:ascii="Courier New" w:hAnsi="Courier New" w:cs="Courier New"/>
+          <w:lang w:val="en-CA"/>
+        </w:rPr>
+      </w:pPr>
+      <w:r>
+        <w:rPr>
+          <w:rFonts w:ascii="Courier New" w:hAnsi="Courier New" w:cs="Courier New"/>
+          <w:lang w:val="en-CA"/>
+        </w:rPr>
+        <w:t>CREATE TABLE IF NOT EXISTS __</w:t>
+      </w:r>
+      <w:proofErr w:type="spellStart"/>
+      <w:r>
+        <w:rPr>
+          <w:rFonts w:ascii="Courier New" w:hAnsi="Courier New" w:cs="Courier New"/>
+          <w:lang w:val="en-CA"/>
+        </w:rPr>
+        <w:t>efmigrationshistory</w:t>
+      </w:r>
+      <w:proofErr w:type="spellEnd"/>
+      <w:r>
+        <w:rPr>
+          <w:rFonts w:ascii="Courier New" w:hAnsi="Courier New" w:cs="Courier New"/>
+          <w:lang w:val="en-CA"/>
+        </w:rPr>
+        <w:t xml:space="preserve"> (</w:t>
+      </w:r>
+    </w:p>
+    <w:p>
+      <w:pPr>
+        <w:pStyle w:val="Textebrut"/>
+        <w:rPr>
+          <w:rFonts w:ascii="Courier New" w:hAnsi="Courier New" w:cs="Courier New"/>
+          <w:lang w:val="en-CA"/>
+        </w:rPr>
+      </w:pPr>
+      <w:r>
+        <w:rPr>
+          <w:rFonts w:ascii="Courier New" w:hAnsi="Courier New" w:cs="Courier New"/>
+          <w:lang w:val="en-CA"/>
+        </w:rPr>
+        <w:t xml:space="preserve">  </w:t>
+      </w:r>
+      <w:proofErr w:type="spellStart"/>
+      <w:r>
+        <w:rPr>
+          <w:rFonts w:ascii="Courier New" w:hAnsi="Courier New" w:cs="Courier New"/>
+          <w:lang w:val="en-CA"/>
+        </w:rPr>
+        <w:t>MigrationId</w:t>
+      </w:r>
+      <w:proofErr w:type="spellEnd"/>
+      <w:r>
+        <w:rPr>
+          <w:rFonts w:ascii="Courier New" w:hAnsi="Courier New" w:cs="Courier New"/>
+          <w:lang w:val="en-CA"/>
+        </w:rPr>
+        <w:t xml:space="preserve"> </w:t>
+      </w:r>
+      <w:proofErr w:type="gramStart"/>
+      <w:r>
+        <w:rPr>
+          <w:rFonts w:ascii="Courier New" w:hAnsi="Courier New" w:cs="Courier New"/>
+          <w:lang w:val="en-CA"/>
+        </w:rPr>
+        <w:t>VARCHAR(</w:t>
+      </w:r>
+      <w:proofErr w:type="gramEnd"/>
+      <w:r>
+        <w:rPr>
+          <w:rFonts w:ascii="Courier New" w:hAnsi="Courier New" w:cs="Courier New"/>
+          <w:lang w:val="en-CA"/>
+        </w:rPr>
+        <w:t>95) NOT NULL,</w:t>
+      </w:r>
+    </w:p>
+    <w:p>
+      <w:pPr>
+        <w:pStyle w:val="Textebrut"/>
+        <w:rPr>
+          <w:rFonts w:ascii="Courier New" w:hAnsi="Courier New" w:cs="Courier New"/>
+          <w:lang w:val="en-CA"/>
+        </w:rPr>
+      </w:pPr>
+      <w:r>
+        <w:rPr>
+          <w:rFonts w:ascii="Courier New" w:hAnsi="Courier New" w:cs="Courier New"/>
+          <w:lang w:val="en-CA"/>
+        </w:rPr>
+        <w:t xml:space="preserve">  </w:t>
+      </w:r>
+      <w:proofErr w:type="spellStart"/>
+      <w:r>
+        <w:rPr>
+          <w:rFonts w:ascii="Courier New" w:hAnsi="Courier New" w:cs="Courier New"/>
+          <w:lang w:val="en-CA"/>
+        </w:rPr>
+        <w:t>ProductVersion</w:t>
+      </w:r>
+      <w:proofErr w:type="spellEnd"/>
+      <w:r>
+        <w:rPr>
+          <w:rFonts w:ascii="Courier New" w:hAnsi="Courier New" w:cs="Courier New"/>
+          <w:lang w:val="en-CA"/>
+        </w:rPr>
+        <w:t xml:space="preserve"> </w:t>
+      </w:r>
+      <w:proofErr w:type="gramStart"/>
+      <w:r>
+        <w:rPr>
+          <w:rFonts w:ascii="Courier New" w:hAnsi="Courier New" w:cs="Courier New"/>
+          <w:lang w:val="en-CA"/>
+        </w:rPr>
+        <w:t>VARCHAR(</w:t>
+      </w:r>
+      <w:proofErr w:type="gramEnd"/>
+      <w:r>
+        <w:rPr>
+          <w:rFonts w:ascii="Courier New" w:hAnsi="Courier New" w:cs="Courier New"/>
+          <w:lang w:val="en-CA"/>
+        </w:rPr>
+        <w:t>32) NOT NULL,</w:t>
+      </w:r>
+    </w:p>
+    <w:p>
+      <w:pPr>
+        <w:pStyle w:val="Textebrut"/>
+        <w:rPr>
+          <w:rFonts w:ascii="Courier New" w:hAnsi="Courier New" w:cs="Courier New"/>
+          <w:lang w:val="en-CA"/>
+        </w:rPr>
+      </w:pPr>
+      <w:r>
+        <w:rPr>
+          <w:rFonts w:ascii="Courier New" w:hAnsi="Courier New" w:cs="Courier New"/>
+          <w:lang w:val="en-CA"/>
+        </w:rPr>
+        <w:lastRenderedPageBreak/>
+        <w:t xml:space="preserve">  PRIMARY KEY (</w:t>
+      </w:r>
+      <w:proofErr w:type="spellStart"/>
+      <w:r>
+        <w:rPr>
+          <w:rFonts w:ascii="Courier New" w:hAnsi="Courier New" w:cs="Courier New"/>
+          <w:lang w:val="en-CA"/>
+        </w:rPr>
+        <w:t>MigrationId</w:t>
+      </w:r>
+      <w:proofErr w:type="spellEnd"/>
+      <w:r>
+        <w:rPr>
+          <w:rFonts w:ascii="Courier New" w:hAnsi="Courier New" w:cs="Courier New"/>
+          <w:lang w:val="en-CA"/>
+        </w:rPr>
+        <w:t>)</w:t>
+      </w:r>
+    </w:p>
+    <w:p>
+      <w:pPr>
+        <w:pStyle w:val="Textebrut"/>
+        <w:rPr>
+          <w:rFonts w:ascii="Courier New" w:hAnsi="Courier New" w:cs="Courier New"/>
+          <w:lang w:val="en-CA"/>
+        </w:rPr>
+      </w:pPr>
+      <w:r>
+        <w:rPr>
+          <w:rFonts w:ascii="Courier New" w:hAnsi="Courier New" w:cs="Courier New"/>
+          <w:lang w:val="en-CA"/>
+        </w:rPr>
+        <w:t>) ENGINE=</w:t>
+      </w:r>
+      <w:proofErr w:type="spellStart"/>
+      <w:r>
+        <w:rPr>
+          <w:rFonts w:ascii="Courier New" w:hAnsi="Courier New" w:cs="Courier New"/>
+          <w:lang w:val="en-CA"/>
+        </w:rPr>
+        <w:t>InnoDB</w:t>
+      </w:r>
+      <w:proofErr w:type="spellEnd"/>
+      <w:r>
+        <w:rPr>
+          <w:rFonts w:ascii="Courier New" w:hAnsi="Courier New" w:cs="Courier New"/>
+          <w:lang w:val="en-CA"/>
+        </w:rPr>
+        <w:t xml:space="preserve"> DEFAULT CHARSET=latin1;</w:t>
+      </w:r>
+    </w:p>
+    <w:p>
+      <w:pPr>
+        <w:pStyle w:val="Textebrut"/>
+        <w:rPr>
+          <w:rFonts w:ascii="Courier New" w:hAnsi="Courier New" w:cs="Courier New"/>
+          <w:lang w:val="en-CA"/>
+        </w:rPr>
+      </w:pPr>
+    </w:p>
+    <w:p>
+      <w:pPr>
+        <w:pStyle w:val="Textebrut"/>
+        <w:rPr>
+          <w:rFonts w:ascii="Courier New" w:hAnsi="Courier New" w:cs="Courier New"/>
+          <w:lang w:val="en-CA"/>
+        </w:rPr>
+      </w:pPr>
+      <w:r>
+        <w:rPr>
+          <w:rFonts w:ascii="Courier New" w:hAnsi="Courier New" w:cs="Courier New"/>
+          <w:lang w:val="en-CA"/>
+        </w:rPr>
+        <w:t>INSERT INTO __</w:t>
+      </w:r>
+      <w:proofErr w:type="spellStart"/>
+      <w:r>
+        <w:rPr>
+          <w:rFonts w:ascii="Courier New" w:hAnsi="Courier New" w:cs="Courier New"/>
+          <w:lang w:val="en-CA"/>
+        </w:rPr>
+        <w:t>efmigrationshistory</w:t>
+      </w:r>
+      <w:proofErr w:type="spellEnd"/>
+      <w:r>
+        <w:rPr>
+          <w:rFonts w:ascii="Courier New" w:hAnsi="Courier New" w:cs="Courier New"/>
+          <w:lang w:val="en-CA"/>
+        </w:rPr>
+        <w:t xml:space="preserve"> VALUES</w:t>
+      </w:r>
+    </w:p>
+    <w:p>
+      <w:pPr>
+        <w:pStyle w:val="Textebrut"/>
+        <w:rPr>
+          <w:rFonts w:ascii="Courier New" w:hAnsi="Courier New" w:cs="Courier New"/>
+          <w:lang w:val="en-CA"/>
+        </w:rPr>
+      </w:pPr>
+      <w:r>
+        <w:rPr>
+          <w:rFonts w:ascii="Courier New" w:hAnsi="Courier New" w:cs="Courier New"/>
+          <w:lang w:val="en-CA"/>
+        </w:rPr>
+        <w:t>('20180926161335_InitialDatabase', '2.2.0-preview1-35029');</w:t>
+      </w:r>
+    </w:p>
+    <w:p>
+      <w:pPr>
+        <w:pStyle w:val="Textebrut"/>
+        <w:rPr>
+          <w:rFonts w:ascii="Courier New" w:hAnsi="Courier New" w:cs="Courier New"/>
+          <w:lang w:val="en-CA"/>
+        </w:rPr>
+      </w:pPr>
+    </w:p>
+    <w:p>
+      <w:pPr>
+        <w:pStyle w:val="Textebrut"/>
+        <w:rPr>
+          <w:rFonts w:ascii="Courier New" w:hAnsi="Courier New" w:cs="Courier New"/>
+          <w:lang w:val="en-CA"/>
+        </w:rPr>
+      </w:pPr>
+      <w:r>
+        <w:rPr>
+          <w:rFonts w:ascii="Courier New" w:hAnsi="Courier New" w:cs="Courier New"/>
+          <w:lang w:val="en-CA"/>
+        </w:rPr>
+        <w:t>/*</w:t>
+      </w:r>
+      <w:proofErr w:type="gramStart"/>
+      <w:r>
+        <w:rPr>
+          <w:rFonts w:ascii="Courier New" w:hAnsi="Courier New" w:cs="Courier New"/>
+          <w:lang w:val="en-CA"/>
+        </w:rPr>
+        <w:t>!40101</w:t>
+      </w:r>
+      <w:proofErr w:type="gramEnd"/>
+      <w:r>
+        <w:rPr>
+          <w:rFonts w:ascii="Courier New" w:hAnsi="Courier New" w:cs="Courier New"/>
+          <w:lang w:val="en-CA"/>
+        </w:rPr>
+        <w:t xml:space="preserve"> SET CHARACTER_SET_CLIENT=@OLD_CHARACTER_SET_CLIENT */;</w:t>
+      </w:r>
+    </w:p>
+    <w:p>
+      <w:pPr>
+        <w:pStyle w:val="Textebrut"/>
+        <w:rPr>
+          <w:rFonts w:ascii="Courier New" w:hAnsi="Courier New" w:cs="Courier New"/>
+          <w:lang w:val="en-CA"/>
+        </w:rPr>
+      </w:pPr>
+      <w:r>
+        <w:rPr>
+          <w:rFonts w:ascii="Courier New" w:hAnsi="Courier New" w:cs="Courier New"/>
+          <w:lang w:val="en-CA"/>
+        </w:rPr>
+        <w:t>/*</w:t>
+      </w:r>
+      <w:proofErr w:type="gramStart"/>
+      <w:r>
+        <w:rPr>
+          <w:rFonts w:ascii="Courier New" w:hAnsi="Courier New" w:cs="Courier New"/>
+          <w:lang w:val="en-CA"/>
+        </w:rPr>
+        <w:t>!40101</w:t>
+      </w:r>
+      <w:proofErr w:type="gramEnd"/>
+      <w:r>
+        <w:rPr>
+          <w:rFonts w:ascii="Courier New" w:hAnsi="Courier New" w:cs="Courier New"/>
+          <w:lang w:val="en-CA"/>
+        </w:rPr>
+        <w:t xml:space="preserve"> SET CHARACTER_SET_RESULTS=@OLD_CHARACTER_SET_RESULTS */;</w:t>
+      </w:r>
+    </w:p>
+    <w:p>
+      <w:pPr>
+        <w:pStyle w:val="Textebrut"/>
+        <w:rPr>
+          <w:rFonts w:ascii="Courier New" w:hAnsi="Courier New" w:cs="Courier New"/>
+          <w:lang w:val="en-CA"/>
+        </w:rPr>
+      </w:pPr>
+      <w:r>
+        <w:rPr>
+          <w:rFonts w:ascii="Courier New" w:hAnsi="Courier New" w:cs="Courier New"/>
+          <w:lang w:val="en-CA"/>
+        </w:rPr>
+        <w:t>/*</w:t>
+      </w:r>
+      <w:proofErr w:type="gramStart"/>
+      <w:r>
+        <w:rPr>
+          <w:rFonts w:ascii="Courier New" w:hAnsi="Courier New" w:cs="Courier New"/>
+          <w:lang w:val="en-CA"/>
+        </w:rPr>
+        <w:t>!40101</w:t>
+      </w:r>
+      <w:proofErr w:type="gramEnd"/>
+      <w:r>
+        <w:rPr>
+          <w:rFonts w:ascii="Courier New" w:hAnsi="Courier New" w:cs="Courier New"/>
+          <w:lang w:val="en-CA"/>
+        </w:rPr>
+        <w:t xml:space="preserve"> SET COLLATION_CONNECTION=@OLD_COLLATION_CONNECTION */;</w:t>
+      </w:r>
+    </w:p>
+    <w:p>
+      <w:pPr>
+        <w:rPr>
+          <w:lang w:val="en-CA"/>
+        </w:rPr>
+      </w:pPr>
+    </w:p>
+    <w:p>
+      <w:pPr>
+        <w:pStyle w:val="Titre2"/>
+        <w:rPr>
+          <w:lang w:val="en-CA"/>
+        </w:rPr>
+      </w:pPr>
+      <w:r>
+        <w:rPr>
+          <w:lang w:val="en-CA"/>
+        </w:rPr>
+        <w:t xml:space="preserve">Création : </w:t>
+      </w:r>
+      <w:r>
+        <w:rPr>
+          <w:lang w:val="en-CA"/>
+        </w:rPr>
+        <w:t>creation.sql</w:t>
+      </w:r>
+    </w:p>
+    <w:p>
+      <w:pPr>
+        <w:pStyle w:val="Textebrut"/>
+        <w:rPr>
+          <w:rFonts w:ascii="Courier New" w:hAnsi="Courier New" w:cs="Courier New"/>
+          <w:lang w:val="en-CA"/>
+        </w:rPr>
+      </w:pPr>
+      <w:r>
+        <w:rPr>
+          <w:rFonts w:ascii="Courier New" w:hAnsi="Courier New" w:cs="Courier New"/>
+          <w:lang w:val="en-CA"/>
+        </w:rPr>
+        <w:t>DROP TABLE IF EXISTS Acces;</w:t>
+      </w:r>
+    </w:p>
+    <w:p>
+      <w:pPr>
+        <w:pStyle w:val="Textebrut"/>
+        <w:rPr>
+          <w:rFonts w:ascii="Courier New" w:hAnsi="Courier New" w:cs="Courier New"/>
+          <w:lang w:val="en-CA"/>
+        </w:rPr>
+      </w:pPr>
+      <w:r>
+        <w:rPr>
+          <w:rFonts w:ascii="Courier New" w:hAnsi="Courier New" w:cs="Courier New"/>
+          <w:lang w:val="en-CA"/>
+        </w:rPr>
+        <w:t>DROP TABLE IF EXISTS Formes;</w:t>
+      </w:r>
+    </w:p>
+    <w:p>
+      <w:pPr>
+        <w:pStyle w:val="Textebrut"/>
+        <w:rPr>
+          <w:rFonts w:ascii="Courier New" w:hAnsi="Courier New" w:cs="Courier New"/>
+          <w:lang w:val="en-CA"/>
+        </w:rPr>
+      </w:pPr>
+      <w:r>
+        <w:rPr>
+          <w:rFonts w:ascii="Courier New" w:hAnsi="Courier New" w:cs="Courier New"/>
+          <w:lang w:val="en-CA"/>
+        </w:rPr>
+        <w:t>DROP TABLE IF EXISTS Projets;</w:t>
+      </w:r>
+    </w:p>
+    <w:p>
+      <w:pPr>
+        <w:pStyle w:val="Textebrut"/>
+        <w:rPr>
+          <w:rFonts w:ascii="Courier New" w:hAnsi="Courier New" w:cs="Courier New"/>
+          <w:lang w:val="en-CA"/>
+        </w:rPr>
+      </w:pPr>
+      <w:r>
+        <w:rPr>
+          <w:rFonts w:ascii="Courier New" w:hAnsi="Courier New" w:cs="Courier New"/>
+          <w:lang w:val="en-CA"/>
+        </w:rPr>
+        <w:t>DROP TABLE IF EXISTS Materiaux;</w:t>
+      </w:r>
+    </w:p>
+    <w:p>
+      <w:pPr>
+        <w:pStyle w:val="Textebrut"/>
+        <w:rPr>
+          <w:rFonts w:ascii="Courier New" w:hAnsi="Courier New" w:cs="Courier New"/>
+          <w:lang w:val="en-CA"/>
+        </w:rPr>
+      </w:pPr>
+      <w:r>
+        <w:rPr>
+          <w:rFonts w:ascii="Courier New" w:hAnsi="Courier New" w:cs="Courier New"/>
+          <w:lang w:val="en-CA"/>
+        </w:rPr>
+        <w:t>DROP TABLE IF EXISTS Utilisateurs;</w:t>
+      </w:r>
+    </w:p>
+    <w:p>
+      <w:pPr>
+        <w:pStyle w:val="Textebrut"/>
+        <w:rPr>
+          <w:rFonts w:ascii="Courier New" w:hAnsi="Courier New" w:cs="Courier New"/>
+          <w:lang w:val="en-CA"/>
+        </w:rPr>
+      </w:pPr>
+    </w:p>
+    <w:p>
+      <w:pPr>
+        <w:pStyle w:val="Textebrut"/>
+        <w:rPr>
+          <w:rFonts w:ascii="Courier New" w:hAnsi="Courier New" w:cs="Courier New"/>
+          <w:lang w:val="en-CA"/>
+        </w:rPr>
+      </w:pPr>
+      <w:r>
+        <w:rPr>
+          <w:rFonts w:ascii="Courier New" w:hAnsi="Courier New" w:cs="Courier New"/>
+          <w:lang w:val="en-CA"/>
+        </w:rPr>
+        <w:t>CREATE TABLE IF NOT EXISTS Utilisateurs (</w:t>
+      </w:r>
+    </w:p>
+    <w:p>
+      <w:pPr>
+        <w:pStyle w:val="Textebrut"/>
+        <w:rPr>
+          <w:rFonts w:ascii="Courier New" w:hAnsi="Courier New" w:cs="Courier New"/>
+          <w:lang w:val="en-CA"/>
+        </w:rPr>
+      </w:pPr>
+      <w:r>
+        <w:rPr>
+          <w:rFonts w:ascii="Courier New" w:hAnsi="Courier New" w:cs="Courier New"/>
+          <w:lang w:val="en-CA"/>
+        </w:rPr>
+        <w:t xml:space="preserve">  Id INT(11) NOT NULL AUTO_INCREMENT,</w:t>
+      </w:r>
+    </w:p>
+    <w:p>
+      <w:pPr>
+        <w:pStyle w:val="Textebrut"/>
+        <w:rPr>
+          <w:rFonts w:ascii="Courier New" w:hAnsi="Courier New" w:cs="Courier New"/>
+          <w:lang w:val="en-CA"/>
+        </w:rPr>
+      </w:pPr>
+      <w:r>
+        <w:rPr>
+          <w:rFonts w:ascii="Courier New" w:hAnsi="Courier New" w:cs="Courier New"/>
+          <w:lang w:val="en-CA"/>
+        </w:rPr>
+        <w:t xml:space="preserve">  Nom VARCHAR(255) NOT NULL,</w:t>
+      </w:r>
+    </w:p>
+    <w:p>
+      <w:pPr>
+        <w:pStyle w:val="Textebrut"/>
+        <w:rPr>
+          <w:rFonts w:ascii="Courier New" w:hAnsi="Courier New" w:cs="Courier New"/>
+          <w:lang w:val="en-CA"/>
+        </w:rPr>
+      </w:pPr>
+      <w:r>
+        <w:rPr>
+          <w:rFonts w:ascii="Courier New" w:hAnsi="Courier New" w:cs="Courier New"/>
+          <w:lang w:val="en-CA"/>
+        </w:rPr>
+        <w:t xml:space="preserve">  MotDePasse LONGTEXT NOT NULL,</w:t>
+      </w:r>
+    </w:p>
+    <w:p>
+      <w:pPr>
+        <w:pStyle w:val="Textebrut"/>
+        <w:rPr>
+          <w:rFonts w:ascii="Courier New" w:hAnsi="Courier New" w:cs="Courier New"/>
+          <w:lang w:val="en-CA"/>
+        </w:rPr>
+      </w:pPr>
+      <w:r>
+        <w:rPr>
+          <w:rFonts w:ascii="Courier New" w:hAnsi="Courier New" w:cs="Courier New"/>
+          <w:lang w:val="en-CA"/>
+        </w:rPr>
+        <w:t xml:space="preserve">  PRIMARY KEY (Id),</w:t>
+      </w:r>
+    </w:p>
+    <w:p>
+      <w:pPr>
+        <w:pStyle w:val="Textebrut"/>
+        <w:rPr>
+          <w:rFonts w:ascii="Courier New" w:hAnsi="Courier New" w:cs="Courier New"/>
+          <w:lang w:val="en-CA"/>
+        </w:rPr>
+      </w:pPr>
+      <w:r>
+        <w:rPr>
+          <w:rFonts w:ascii="Courier New" w:hAnsi="Courier New" w:cs="Courier New"/>
+          <w:lang w:val="en-CA"/>
+        </w:rPr>
+        <w:t xml:space="preserve">  UNIQUE KEY AK_Utilisateurs_Nom (Nom)</w:t>
+      </w:r>
+    </w:p>
+    <w:p>
+      <w:pPr>
+        <w:pStyle w:val="Textebrut"/>
+        <w:rPr>
+          <w:rFonts w:ascii="Courier New" w:hAnsi="Courier New" w:cs="Courier New"/>
+          <w:lang w:val="en-CA"/>
+        </w:rPr>
+      </w:pPr>
+      <w:r>
+        <w:rPr>
+          <w:rFonts w:ascii="Courier New" w:hAnsi="Courier New" w:cs="Courier New"/>
+          <w:lang w:val="en-CA"/>
+        </w:rPr>
+        <w:t>) ENGINE=InnoDB  DEFAULT CHARSET=latin1 AUTO_INCREMENT=4 ;</w:t>
+      </w:r>
+    </w:p>
+    <w:p>
+      <w:pPr>
+        <w:pStyle w:val="Textebrut"/>
+        <w:rPr>
+          <w:rFonts w:ascii="Courier New" w:hAnsi="Courier New" w:cs="Courier New"/>
+          <w:lang w:val="en-CA"/>
+        </w:rPr>
+      </w:pPr>
+    </w:p>
+    <w:p>
+      <w:pPr>
+        <w:pStyle w:val="Textebrut"/>
+        <w:rPr>
+          <w:rFonts w:ascii="Courier New" w:hAnsi="Courier New" w:cs="Courier New"/>
+          <w:lang w:val="en-CA"/>
+        </w:rPr>
+      </w:pPr>
+      <w:r>
+        <w:rPr>
+          <w:rFonts w:ascii="Courier New" w:hAnsi="Courier New" w:cs="Courier New"/>
+          <w:lang w:val="en-CA"/>
+        </w:rPr>
+        <w:t>CREATE TABLE IF NOT EXISTS Materiaux (</w:t>
+      </w:r>
+    </w:p>
+    <w:p>
+      <w:pPr>
+        <w:pStyle w:val="Textebrut"/>
+        <w:rPr>
+          <w:rFonts w:ascii="Courier New" w:hAnsi="Courier New" w:cs="Courier New"/>
+          <w:lang w:val="en-CA"/>
+        </w:rPr>
+      </w:pPr>
+      <w:r>
+        <w:rPr>
+          <w:rFonts w:ascii="Courier New" w:hAnsi="Courier New" w:cs="Courier New"/>
+          <w:lang w:val="en-CA"/>
+        </w:rPr>
+        <w:t xml:space="preserve">  Id INT(11) NOT NULL AUTO_INCREMENT,</w:t>
+      </w:r>
+    </w:p>
+    <w:p>
+      <w:pPr>
+        <w:pStyle w:val="Textebrut"/>
+        <w:rPr>
+          <w:rFonts w:ascii="Courier New" w:hAnsi="Courier New" w:cs="Courier New"/>
+          <w:lang w:val="en-CA"/>
+        </w:rPr>
+      </w:pPr>
+      <w:r>
+        <w:rPr>
+          <w:rFonts w:ascii="Courier New" w:hAnsi="Courier New" w:cs="Courier New"/>
+          <w:lang w:val="en-CA"/>
+        </w:rPr>
+        <w:t xml:space="preserve">  Nom VARCHAR(255) NOT NULL,</w:t>
+      </w:r>
+    </w:p>
+    <w:p>
+      <w:pPr>
+        <w:pStyle w:val="Textebrut"/>
+        <w:rPr>
+          <w:rFonts w:ascii="Courier New" w:hAnsi="Courier New" w:cs="Courier New"/>
+          <w:lang w:val="en-CA"/>
+        </w:rPr>
+      </w:pPr>
+      <w:r>
+        <w:rPr>
+          <w:rFonts w:ascii="Courier New" w:hAnsi="Courier New" w:cs="Courier New"/>
+          <w:lang w:val="en-CA"/>
+        </w:rPr>
+        <w:t xml:space="preserve">  Prix DOUBLE NOT NULL,</w:t>
+      </w:r>
+    </w:p>
+    <w:p>
+      <w:pPr>
+        <w:pStyle w:val="Textebrut"/>
+        <w:rPr>
+          <w:rFonts w:ascii="Courier New" w:hAnsi="Courier New" w:cs="Courier New"/>
+          <w:lang w:val="en-CA"/>
+        </w:rPr>
+      </w:pPr>
+      <w:r>
+        <w:rPr>
+          <w:rFonts w:ascii="Courier New" w:hAnsi="Courier New" w:cs="Courier New"/>
+          <w:lang w:val="en-CA"/>
+        </w:rPr>
+        <w:t xml:space="preserve">  PRIMARY KEY (`Id`),</w:t>
+      </w:r>
+    </w:p>
+    <w:p>
+      <w:pPr>
+        <w:pStyle w:val="Textebrut"/>
+        <w:rPr>
+          <w:rFonts w:ascii="Courier New" w:hAnsi="Courier New" w:cs="Courier New"/>
+          <w:lang w:val="en-CA"/>
+        </w:rPr>
+      </w:pPr>
+      <w:r>
+        <w:rPr>
+          <w:rFonts w:ascii="Courier New" w:hAnsi="Courier New" w:cs="Courier New"/>
+          <w:lang w:val="en-CA"/>
+        </w:rPr>
+        <w:t xml:space="preserve">  UNIQUE KEY `AK_Materiaux_Nom` (`Nom`)</w:t>
+      </w:r>
+    </w:p>
+    <w:p>
+      <w:pPr>
+        <w:pStyle w:val="Textebrut"/>
+        <w:rPr>
+          <w:rFonts w:ascii="Courier New" w:hAnsi="Courier New" w:cs="Courier New"/>
+          <w:lang w:val="en-CA"/>
+        </w:rPr>
+      </w:pPr>
+      <w:r>
+        <w:rPr>
+          <w:rFonts w:ascii="Courier New" w:hAnsi="Courier New" w:cs="Courier New"/>
+          <w:lang w:val="en-CA"/>
+        </w:rPr>
+        <w:t>) ENGINE=InnoDB  DEFAULT CHARSET=latin1 AUTO_INCREMENT=3 ;</w:t>
+      </w:r>
+    </w:p>
+    <w:p>
+      <w:pPr>
+        <w:pStyle w:val="Textebrut"/>
+        <w:rPr>
+          <w:rFonts w:ascii="Courier New" w:hAnsi="Courier New" w:cs="Courier New"/>
+          <w:lang w:val="en-CA"/>
+        </w:rPr>
+      </w:pPr>
+    </w:p>
+    <w:p>
+      <w:pPr>
+        <w:pStyle w:val="Textebrut"/>
+        <w:rPr>
+          <w:rFonts w:ascii="Courier New" w:hAnsi="Courier New" w:cs="Courier New"/>
+          <w:lang w:val="en-CA"/>
+        </w:rPr>
+      </w:pPr>
+      <w:r>
+        <w:rPr>
+          <w:rFonts w:ascii="Courier New" w:hAnsi="Courier New" w:cs="Courier New"/>
+          <w:lang w:val="en-CA"/>
+        </w:rPr>
+        <w:t>CREATE TABLE IF NOT EXISTS Projets (</w:t>
+      </w:r>
+    </w:p>
+    <w:p>
+      <w:pPr>
+        <w:pStyle w:val="Textebrut"/>
+        <w:rPr>
+          <w:rFonts w:ascii="Courier New" w:hAnsi="Courier New" w:cs="Courier New"/>
+          <w:lang w:val="en-CA"/>
+        </w:rPr>
+      </w:pPr>
+      <w:r>
+        <w:rPr>
+          <w:rFonts w:ascii="Courier New" w:hAnsi="Courier New" w:cs="Courier New"/>
+          <w:lang w:val="en-CA"/>
+        </w:rPr>
+        <w:t xml:space="preserve">  Id INT(11) NOT NULL AUTO_INCREMENT,</w:t>
+      </w:r>
+    </w:p>
+    <w:p>
+      <w:pPr>
+        <w:pStyle w:val="Textebrut"/>
+        <w:rPr>
+          <w:rFonts w:ascii="Courier New" w:hAnsi="Courier New" w:cs="Courier New"/>
+          <w:lang w:val="en-CA"/>
+        </w:rPr>
+      </w:pPr>
+      <w:r>
+        <w:rPr>
+          <w:rFonts w:ascii="Courier New" w:hAnsi="Courier New" w:cs="Courier New"/>
+          <w:lang w:val="en-CA"/>
+        </w:rPr>
+        <w:t xml:space="preserve">  Nom VARCHAR(255) NOT NULL,</w:t>
+      </w:r>
+    </w:p>
+    <w:p>
+      <w:pPr>
+        <w:pStyle w:val="Textebrut"/>
+        <w:rPr>
+          <w:rFonts w:ascii="Courier New" w:hAnsi="Courier New" w:cs="Courier New"/>
+          <w:lang w:val="en-CA"/>
+        </w:rPr>
+      </w:pPr>
+      <w:r>
+        <w:rPr>
+          <w:rFonts w:ascii="Courier New" w:hAnsi="Courier New" w:cs="Courier New"/>
+          <w:lang w:val="en-CA"/>
+        </w:rPr>
+        <w:t xml:space="preserve">  PRIMARY KEY (Id),</w:t>
+      </w:r>
+    </w:p>
+    <w:p>
+      <w:pPr>
+        <w:pStyle w:val="Textebrut"/>
+        <w:rPr>
+          <w:rFonts w:ascii="Courier New" w:hAnsi="Courier New" w:cs="Courier New"/>
+        </w:rPr>
+      </w:pPr>
+      <w:r>
+        <w:rPr>
+          <w:rFonts w:ascii="Courier New" w:hAnsi="Courier New" w:cs="Courier New"/>
+          <w:lang w:val="en-CA"/>
+        </w:rPr>
+        <w:t xml:space="preserve">  </w:t>
+      </w:r>
+      <w:r>
+        <w:rPr>
+          <w:rFonts w:ascii="Courier New" w:hAnsi="Courier New" w:cs="Courier New"/>
+        </w:rPr>
+        <w:t xml:space="preserve">UNIQUE KEY </w:t>
+      </w:r>
+      <w:proofErr w:type="spellStart"/>
+      <w:r>
+        <w:rPr>
+          <w:rFonts w:ascii="Courier New" w:hAnsi="Courier New" w:cs="Courier New"/>
+        </w:rPr>
+        <w:t>AK_Projets_Nom</w:t>
+      </w:r>
+      <w:proofErr w:type="spellEnd"/>
+      <w:r>
+        <w:rPr>
+          <w:rFonts w:ascii="Courier New" w:hAnsi="Courier New" w:cs="Courier New"/>
+        </w:rPr>
+        <w:t xml:space="preserve"> (Nom)</w:t>
+      </w:r>
+    </w:p>
+    <w:p>
+      <w:pPr>
+        <w:pStyle w:val="Textebrut"/>
+        <w:rPr>
+          <w:rFonts w:ascii="Courier New" w:hAnsi="Courier New" w:cs="Courier New"/>
+          <w:lang w:val="en-CA"/>
+        </w:rPr>
+      </w:pPr>
+      <w:r>
+        <w:rPr>
+          <w:rFonts w:ascii="Courier New" w:hAnsi="Courier New" w:cs="Courier New"/>
+          <w:lang w:val="en-CA"/>
+        </w:rPr>
+        <w:t>) ENGINE=InnoDB  DEFAULT CHARSET=latin1 AUTO_INCREMENT=4 ;</w:t>
+      </w:r>
+    </w:p>
+    <w:p>
+      <w:pPr>
+        <w:pStyle w:val="Textebrut"/>
+        <w:rPr>
+          <w:rFonts w:ascii="Courier New" w:hAnsi="Courier New" w:cs="Courier New"/>
+          <w:lang w:val="en-CA"/>
+        </w:rPr>
+      </w:pPr>
+    </w:p>
+    <w:p>
+      <w:pPr>
+        <w:pStyle w:val="Textebrut"/>
+        <w:rPr>
+          <w:rFonts w:ascii="Courier New" w:hAnsi="Courier New" w:cs="Courier New"/>
+          <w:lang w:val="en-CA"/>
+        </w:rPr>
+      </w:pPr>
+      <w:r>
+        <w:rPr>
+          <w:rFonts w:ascii="Courier New" w:hAnsi="Courier New" w:cs="Courier New"/>
+          <w:lang w:val="en-CA"/>
+        </w:rPr>
+        <w:t>CREATE TABLE IF NOT EXISTS Formes (</w:t>
+      </w:r>
+    </w:p>
+    <w:p>
+      <w:pPr>
+        <w:pStyle w:val="Textebrut"/>
+        <w:rPr>
+          <w:rFonts w:ascii="Courier New" w:hAnsi="Courier New" w:cs="Courier New"/>
+          <w:lang w:val="en-CA"/>
+        </w:rPr>
+      </w:pPr>
+      <w:r>
+        <w:rPr>
+          <w:rFonts w:ascii="Courier New" w:hAnsi="Courier New" w:cs="Courier New"/>
+          <w:lang w:val="en-CA"/>
+        </w:rPr>
+        <w:t xml:space="preserve">  Id INT(11) NOT NULL AUTO_INCREMENT,</w:t>
+      </w:r>
+    </w:p>
+    <w:p>
+      <w:pPr>
+        <w:pStyle w:val="Textebrut"/>
+        <w:rPr>
+          <w:rFonts w:ascii="Courier New" w:hAnsi="Courier New" w:cs="Courier New"/>
+          <w:lang w:val="en-CA"/>
+        </w:rPr>
+      </w:pPr>
+      <w:r>
+        <w:rPr>
+          <w:rFonts w:ascii="Courier New" w:hAnsi="Courier New" w:cs="Courier New"/>
+          <w:lang w:val="en-CA"/>
+        </w:rPr>
+        <w:t xml:space="preserve">  IdMateriau INT(11) NOT NULL,</w:t>
+      </w:r>
+    </w:p>
+    <w:p>
+      <w:pPr>
+        <w:pStyle w:val="Textebrut"/>
+        <w:rPr>
+          <w:rFonts w:ascii="Courier New" w:hAnsi="Courier New" w:cs="Courier New"/>
+          <w:lang w:val="en-CA"/>
+        </w:rPr>
+      </w:pPr>
+      <w:r>
+        <w:rPr>
+          <w:rFonts w:ascii="Courier New" w:hAnsi="Courier New" w:cs="Courier New"/>
+          <w:lang w:val="en-CA"/>
+        </w:rPr>
+        <w:t xml:space="preserve">  Origine LONGTEXT NOT NULL,</w:t>
+      </w:r>
+    </w:p>
+    <w:p>
+      <w:pPr>
+        <w:pStyle w:val="Textebrut"/>
+        <w:rPr>
+          <w:rFonts w:ascii="Courier New" w:hAnsi="Courier New" w:cs="Courier New"/>
+          <w:lang w:val="en-CA"/>
+        </w:rPr>
+      </w:pPr>
+      <w:r>
+        <w:rPr>
+          <w:rFonts w:ascii="Courier New" w:hAnsi="Courier New" w:cs="Courier New"/>
+          <w:lang w:val="en-CA"/>
+        </w:rPr>
+        <w:t xml:space="preserve">  Discriminator LONGTEXT NOT NULL,</w:t>
+      </w:r>
+    </w:p>
+    <w:p>
+      <w:pPr>
+        <w:pStyle w:val="Textebrut"/>
+        <w:rPr>
+          <w:rFonts w:ascii="Courier New" w:hAnsi="Courier New" w:cs="Courier New"/>
+          <w:lang w:val="en-CA"/>
+        </w:rPr>
+      </w:pPr>
+      <w:r>
+        <w:rPr>
+          <w:rFonts w:ascii="Courier New" w:hAnsi="Courier New" w:cs="Courier New"/>
+          <w:lang w:val="en-CA"/>
+        </w:rPr>
+        <w:t xml:space="preserve">  IdProjet INT(11) DEFAULT NULL,</w:t>
+      </w:r>
+    </w:p>
+    <w:p>
+      <w:pPr>
+        <w:pStyle w:val="Textebrut"/>
+        <w:rPr>
+          <w:rFonts w:ascii="Courier New" w:hAnsi="Courier New" w:cs="Courier New"/>
+          <w:lang w:val="en-CA"/>
+        </w:rPr>
+      </w:pPr>
+      <w:r>
+        <w:rPr>
+          <w:rFonts w:ascii="Courier New" w:hAnsi="Courier New" w:cs="Courier New"/>
+          <w:lang w:val="en-CA"/>
+        </w:rPr>
+        <w:t xml:space="preserve">  RayonX DOUBLE DEFAULT NULL,</w:t>
+      </w:r>
+    </w:p>
+    <w:p>
+      <w:pPr>
+        <w:pStyle w:val="Textebrut"/>
+        <w:rPr>
+          <w:rFonts w:ascii="Courier New" w:hAnsi="Courier New" w:cs="Courier New"/>
+          <w:lang w:val="en-CA"/>
+        </w:rPr>
+      </w:pPr>
+      <w:r>
+        <w:rPr>
+          <w:rFonts w:ascii="Courier New" w:hAnsi="Courier New" w:cs="Courier New"/>
+          <w:lang w:val="en-CA"/>
+        </w:rPr>
+        <w:t xml:space="preserve">  RayonY DOUBLE DEFAULT NULL,</w:t>
+      </w:r>
+    </w:p>
+    <w:p>
+      <w:pPr>
+        <w:pStyle w:val="Textebrut"/>
+        <w:rPr>
+          <w:rFonts w:ascii="Courier New" w:hAnsi="Courier New" w:cs="Courier New"/>
+          <w:lang w:val="en-CA"/>
+        </w:rPr>
+      </w:pPr>
+      <w:r>
+        <w:rPr>
+          <w:rFonts w:ascii="Courier New" w:hAnsi="Courier New" w:cs="Courier New"/>
+          <w:lang w:val="en-CA"/>
+        </w:rPr>
+        <w:t xml:space="preserve">  RayonZ DOUBLE DEFAULT NULL,</w:t>
+      </w:r>
+    </w:p>
+    <w:p>
+      <w:pPr>
+        <w:pStyle w:val="Textebrut"/>
+        <w:rPr>
+          <w:rFonts w:ascii="Courier New" w:hAnsi="Courier New" w:cs="Courier New"/>
+          <w:lang w:val="en-CA"/>
+        </w:rPr>
+      </w:pPr>
+      <w:r>
+        <w:rPr>
+          <w:rFonts w:ascii="Courier New" w:hAnsi="Courier New" w:cs="Courier New"/>
+          <w:lang w:val="en-CA"/>
+        </w:rPr>
+        <w:t xml:space="preserve">  PhiDiv INT(11) DEFAULT NULL,</w:t>
+      </w:r>
+    </w:p>
+    <w:p>
+      <w:pPr>
+        <w:pStyle w:val="Textebrut"/>
+        <w:rPr>
+          <w:rFonts w:ascii="Courier New" w:hAnsi="Courier New" w:cs="Courier New"/>
+          <w:lang w:val="en-CA"/>
+        </w:rPr>
+      </w:pPr>
+      <w:r>
+        <w:rPr>
+          <w:rFonts w:ascii="Courier New" w:hAnsi="Courier New" w:cs="Courier New"/>
+          <w:lang w:val="en-CA"/>
+        </w:rPr>
+        <w:t xml:space="preserve">  ThetaDiv INT(11) DEFAULT NULL,</w:t>
+      </w:r>
+    </w:p>
+    <w:p>
+      <w:pPr>
+        <w:pStyle w:val="Textebrut"/>
+        <w:rPr>
+          <w:rFonts w:ascii="Courier New" w:hAnsi="Courier New" w:cs="Courier New"/>
+        </w:rPr>
+      </w:pPr>
+      <w:r>
+        <w:rPr>
+          <w:rFonts w:ascii="Courier New" w:hAnsi="Courier New" w:cs="Courier New"/>
+          <w:lang w:val="en-CA"/>
+        </w:rPr>
+        <w:t xml:space="preserve">  </w:t>
+      </w:r>
+      <w:proofErr w:type="spellStart"/>
+      <w:r>
+        <w:rPr>
+          <w:rFonts w:ascii="Courier New" w:hAnsi="Courier New" w:cs="Courier New"/>
+        </w:rPr>
+        <w:t>PrismeRectangulaire_Hauteur</w:t>
+      </w:r>
+      <w:proofErr w:type="spellEnd"/>
+      <w:r>
+        <w:rPr>
+          <w:rFonts w:ascii="Courier New" w:hAnsi="Courier New" w:cs="Courier New"/>
+        </w:rPr>
+        <w:t xml:space="preserve"> DOUBLE DEFAULT NULL,</w:t>
+      </w:r>
+    </w:p>
+    <w:p>
+      <w:pPr>
+        <w:pStyle w:val="Textebrut"/>
+        <w:rPr>
+          <w:rFonts w:ascii="Courier New" w:hAnsi="Courier New" w:cs="Courier New"/>
+        </w:rPr>
+      </w:pPr>
+      <w:r>
+        <w:rPr>
+          <w:rFonts w:ascii="Courier New" w:hAnsi="Courier New" w:cs="Courier New"/>
+        </w:rPr>
+        <w:t xml:space="preserve">  Largeur DOUBLE DEFAULT NULL,</w:t>
+      </w:r>
+    </w:p>
+    <w:p>
+      <w:pPr>
+        <w:pStyle w:val="Textebrut"/>
+        <w:rPr>
+          <w:rFonts w:ascii="Courier New" w:hAnsi="Courier New" w:cs="Courier New"/>
+        </w:rPr>
+      </w:pPr>
+      <w:r>
+        <w:rPr>
+          <w:rFonts w:ascii="Courier New" w:hAnsi="Courier New" w:cs="Courier New"/>
+        </w:rPr>
+        <w:lastRenderedPageBreak/>
+        <w:t xml:space="preserve">  Longueur DOUBLE DEFAULT NULL,</w:t>
+      </w:r>
+    </w:p>
+    <w:p>
+      <w:pPr>
+        <w:pStyle w:val="Textebrut"/>
+        <w:rPr>
+          <w:rFonts w:ascii="Courier New" w:hAnsi="Courier New" w:cs="Courier New"/>
+        </w:rPr>
+      </w:pPr>
+      <w:r>
+        <w:rPr>
+          <w:rFonts w:ascii="Courier New" w:hAnsi="Courier New" w:cs="Courier New"/>
+        </w:rPr>
+        <w:t xml:space="preserve">  </w:t>
+      </w:r>
+      <w:proofErr w:type="spellStart"/>
+      <w:r>
+        <w:rPr>
+          <w:rFonts w:ascii="Courier New" w:hAnsi="Courier New" w:cs="Courier New"/>
+        </w:rPr>
+        <w:t>ThetaDivForme_ThetaDiv</w:t>
+      </w:r>
+      <w:proofErr w:type="spellEnd"/>
+      <w:r>
+        <w:rPr>
+          <w:rFonts w:ascii="Courier New" w:hAnsi="Courier New" w:cs="Courier New"/>
+        </w:rPr>
+        <w:t xml:space="preserve"> </w:t>
+      </w:r>
+      <w:proofErr w:type="gramStart"/>
+      <w:r>
+        <w:rPr>
+          <w:rFonts w:ascii="Courier New" w:hAnsi="Courier New" w:cs="Courier New"/>
+        </w:rPr>
+        <w:t>INT(</w:t>
+      </w:r>
+      <w:proofErr w:type="gramEnd"/>
+      <w:r>
+        <w:rPr>
+          <w:rFonts w:ascii="Courier New" w:hAnsi="Courier New" w:cs="Courier New"/>
+        </w:rPr>
+        <w:t>11) DEFAULT NULL,</w:t>
+      </w:r>
+    </w:p>
+    <w:p>
+      <w:pPr>
+        <w:pStyle w:val="Textebrut"/>
+        <w:rPr>
+          <w:rFonts w:ascii="Courier New" w:hAnsi="Courier New" w:cs="Courier New"/>
+        </w:rPr>
+      </w:pPr>
+      <w:r>
+        <w:rPr>
+          <w:rFonts w:ascii="Courier New" w:hAnsi="Courier New" w:cs="Courier New"/>
+        </w:rPr>
+        <w:t xml:space="preserve">  Hauteur DOUBLE DEFAULT NULL,</w:t>
+      </w:r>
+    </w:p>
+    <w:p>
+      <w:pPr>
+        <w:pStyle w:val="Textebrut"/>
+        <w:rPr>
+          <w:rFonts w:ascii="Courier New" w:hAnsi="Courier New" w:cs="Courier New"/>
+          <w:lang w:val="en-CA"/>
+        </w:rPr>
+      </w:pPr>
+      <w:r>
+        <w:rPr>
+          <w:rFonts w:ascii="Courier New" w:hAnsi="Courier New" w:cs="Courier New"/>
+        </w:rPr>
+        <w:t xml:space="preserve">  </w:t>
+      </w:r>
+      <w:r>
+        <w:rPr>
+          <w:rFonts w:ascii="Courier New" w:hAnsi="Courier New" w:cs="Courier New"/>
+          <w:lang w:val="en-CA"/>
+        </w:rPr>
+        <w:t>RayonBase DOUBLE DEFAULT NULL,</w:t>
+      </w:r>
+    </w:p>
+    <w:p>
+      <w:pPr>
+        <w:pStyle w:val="Textebrut"/>
+        <w:rPr>
+          <w:rFonts w:ascii="Courier New" w:hAnsi="Courier New" w:cs="Courier New"/>
+          <w:lang w:val="en-CA"/>
+        </w:rPr>
+      </w:pPr>
+      <w:r>
+        <w:rPr>
+          <w:rFonts w:ascii="Courier New" w:hAnsi="Courier New" w:cs="Courier New"/>
+          <w:lang w:val="en-CA"/>
+        </w:rPr>
+        <w:t xml:space="preserve">  RayonTop DOUBLE DEFAULT NULL,</w:t>
+      </w:r>
+    </w:p>
+    <w:p>
+      <w:pPr>
+        <w:pStyle w:val="Textebrut"/>
+        <w:rPr>
+          <w:rFonts w:ascii="Courier New" w:hAnsi="Courier New" w:cs="Courier New"/>
+          <w:lang w:val="en-CA"/>
+        </w:rPr>
+      </w:pPr>
+      <w:r>
+        <w:rPr>
+          <w:rFonts w:ascii="Courier New" w:hAnsi="Courier New" w:cs="Courier New"/>
+          <w:lang w:val="en-CA"/>
+        </w:rPr>
+        <w:t xml:space="preserve">  Point LONGTEXT,</w:t>
+      </w:r>
+    </w:p>
+    <w:p>
+      <w:pPr>
+        <w:pStyle w:val="Textebrut"/>
+        <w:rPr>
+          <w:rFonts w:ascii="Courier New" w:hAnsi="Courier New" w:cs="Courier New"/>
+          <w:lang w:val="en-CA"/>
+        </w:rPr>
+      </w:pPr>
+      <w:r>
+        <w:rPr>
+          <w:rFonts w:ascii="Courier New" w:hAnsi="Courier New" w:cs="Courier New"/>
+          <w:lang w:val="en-CA"/>
+        </w:rPr>
+        <w:t xml:space="preserve">  Diametre DOUBLE DEFAULT NULL,</w:t>
+      </w:r>
+    </w:p>
+    <w:p>
+      <w:pPr>
+        <w:pStyle w:val="Textebrut"/>
+        <w:rPr>
+          <w:rFonts w:ascii="Courier New" w:hAnsi="Courier New" w:cs="Courier New"/>
+          <w:lang w:val="en-CA"/>
+        </w:rPr>
+      </w:pPr>
+      <w:r>
+        <w:rPr>
+          <w:rFonts w:ascii="Courier New" w:hAnsi="Courier New" w:cs="Courier New"/>
+          <w:lang w:val="en-CA"/>
+        </w:rPr>
+        <w:t xml:space="preserve">  InnerDiametre DOUBLE DEFAULT NULL,</w:t>
+      </w:r>
+    </w:p>
+    <w:p>
+      <w:pPr>
+        <w:pStyle w:val="Textebrut"/>
+        <w:rPr>
+          <w:rFonts w:ascii="Courier New" w:hAnsi="Courier New" w:cs="Courier New"/>
+          <w:lang w:val="en-CA"/>
+        </w:rPr>
+      </w:pPr>
+      <w:r>
+        <w:rPr>
+          <w:rFonts w:ascii="Courier New" w:hAnsi="Courier New" w:cs="Courier New"/>
+          <w:lang w:val="en-CA"/>
+        </w:rPr>
+        <w:t xml:space="preserve">  PRIMARY KEY (Id),</w:t>
+      </w:r>
+    </w:p>
+    <w:p>
+      <w:pPr>
+        <w:pStyle w:val="Textebrut"/>
+        <w:rPr>
+          <w:rFonts w:ascii="Courier New" w:hAnsi="Courier New" w:cs="Courier New"/>
+          <w:lang w:val="en-CA"/>
+        </w:rPr>
+      </w:pPr>
+      <w:r>
+        <w:rPr>
+          <w:rFonts w:ascii="Courier New" w:hAnsi="Courier New" w:cs="Courier New"/>
+          <w:lang w:val="en-CA"/>
+        </w:rPr>
+        <w:t xml:space="preserve">  KEY IX_Formes_IdMateriau (IdMateriau),</w:t>
+      </w:r>
+    </w:p>
+    <w:p>
+      <w:pPr>
+        <w:pStyle w:val="Textebrut"/>
+        <w:rPr>
+          <w:rFonts w:ascii="Courier New" w:hAnsi="Courier New" w:cs="Courier New"/>
+          <w:lang w:val="en-CA"/>
+        </w:rPr>
+      </w:pPr>
+      <w:r>
+        <w:rPr>
+          <w:rFonts w:ascii="Courier New" w:hAnsi="Courier New" w:cs="Courier New"/>
+          <w:lang w:val="en-CA"/>
+        </w:rPr>
+        <w:t xml:space="preserve">  KEY IX_Formes_IdProjet (IdProjet)</w:t>
+      </w:r>
+    </w:p>
+    <w:p>
+      <w:pPr>
+        <w:pStyle w:val="Textebrut"/>
+        <w:rPr>
+          <w:rFonts w:ascii="Courier New" w:hAnsi="Courier New" w:cs="Courier New"/>
+          <w:lang w:val="en-CA"/>
+        </w:rPr>
+      </w:pPr>
+      <w:r>
+        <w:rPr>
+          <w:rFonts w:ascii="Courier New" w:hAnsi="Courier New" w:cs="Courier New"/>
+          <w:lang w:val="en-CA"/>
+        </w:rPr>
+        <w:t>) ENGINE=InnoDB  DEFAULT CHARSET=latin1 AUTO_INCREMENT=94 ;</w:t>
+      </w:r>
+    </w:p>
+    <w:p>
+      <w:pPr>
+        <w:pStyle w:val="Textebrut"/>
+        <w:rPr>
+          <w:rFonts w:ascii="Courier New" w:hAnsi="Courier New" w:cs="Courier New"/>
+          <w:lang w:val="en-CA"/>
+        </w:rPr>
+      </w:pPr>
+    </w:p>
+    <w:p>
+      <w:pPr>
+        <w:pStyle w:val="Textebrut"/>
+        <w:rPr>
+          <w:rFonts w:ascii="Courier New" w:hAnsi="Courier New" w:cs="Courier New"/>
+          <w:lang w:val="en-CA"/>
+        </w:rPr>
+      </w:pPr>
+      <w:r>
+        <w:rPr>
+          <w:rFonts w:ascii="Courier New" w:hAnsi="Courier New" w:cs="Courier New"/>
+          <w:lang w:val="en-CA"/>
+        </w:rPr>
+        <w:t>ALTER TABLE Formes</w:t>
+      </w:r>
+    </w:p>
+    <w:p>
+      <w:pPr>
+        <w:pStyle w:val="Textebrut"/>
+        <w:rPr>
+          <w:rFonts w:ascii="Courier New" w:hAnsi="Courier New" w:cs="Courier New"/>
+          <w:lang w:val="en-CA"/>
+        </w:rPr>
+      </w:pPr>
+      <w:r>
+        <w:rPr>
+          <w:rFonts w:ascii="Courier New" w:hAnsi="Courier New" w:cs="Courier New"/>
+          <w:lang w:val="en-CA"/>
+        </w:rPr>
+        <w:t xml:space="preserve">  ADD CONSTRAINT FK_Formes_Materiaux_MateriauId FOREIGN KEY (MateriauId) REFERENCES Materiaux (Id) ON DELETE CASCADE,</w:t>
+      </w:r>
+    </w:p>
+    <w:p>
+      <w:pPr>
+        <w:pStyle w:val="Textebrut"/>
+        <w:rPr>
+          <w:rFonts w:ascii="Courier New" w:hAnsi="Courier New" w:cs="Courier New"/>
+          <w:lang w:val="en-CA"/>
+        </w:rPr>
+      </w:pPr>
+      <w:r>
+        <w:rPr>
+          <w:rFonts w:ascii="Courier New" w:hAnsi="Courier New" w:cs="Courier New"/>
+          <w:lang w:val="en-CA"/>
+        </w:rPr>
+        <w:t xml:space="preserve">  ADD CONSTRAINT FK_Formes_Projets_ProjetId FOREIGN KEY (ProjetId) REFERENCES Projets (Id) ON DELETE NO ACTION;</w:t>
+      </w:r>
+    </w:p>
+    <w:p>
+      <w:pPr>
+        <w:pStyle w:val="Textebrut"/>
+        <w:rPr>
+          <w:rFonts w:ascii="Courier New" w:hAnsi="Courier New" w:cs="Courier New"/>
+          <w:lang w:val="en-CA"/>
+        </w:rPr>
+      </w:pPr>
+    </w:p>
+    <w:p>
+      <w:pPr>
+        <w:pStyle w:val="Textebrut"/>
+        <w:rPr>
+          <w:rFonts w:ascii="Courier New" w:hAnsi="Courier New" w:cs="Courier New"/>
+          <w:lang w:val="en-CA"/>
+        </w:rPr>
+      </w:pPr>
+      <w:r>
+        <w:rPr>
+          <w:rFonts w:ascii="Courier New" w:hAnsi="Courier New" w:cs="Courier New"/>
+          <w:lang w:val="en-CA"/>
+        </w:rPr>
+        <w:t>CREATE TABLE IF NOT EXISTS Acces(</w:t>
+      </w:r>
+    </w:p>
+    <w:p>
+      <w:pPr>
+        <w:pStyle w:val="Textebrut"/>
+        <w:rPr>
+          <w:rFonts w:ascii="Courier New" w:hAnsi="Courier New" w:cs="Courier New"/>
+          <w:lang w:val="en-CA"/>
+        </w:rPr>
+      </w:pPr>
+      <w:r>
+        <w:rPr>
+          <w:rFonts w:ascii="Courier New" w:hAnsi="Courier New" w:cs="Courier New"/>
+          <w:lang w:val="en-CA"/>
+        </w:rPr>
+        <w:t xml:space="preserve">  IdProjet INT(11) NOT NULL,</w:t>
+      </w:r>
+    </w:p>
+    <w:p>
+      <w:pPr>
+        <w:pStyle w:val="Textebrut"/>
+        <w:rPr>
+          <w:rFonts w:ascii="Courier New" w:hAnsi="Courier New" w:cs="Courier New"/>
+          <w:lang w:val="en-CA"/>
+        </w:rPr>
+      </w:pPr>
+      <w:r>
+        <w:rPr>
+          <w:rFonts w:ascii="Courier New" w:hAnsi="Courier New" w:cs="Courier New"/>
+          <w:lang w:val="en-CA"/>
+        </w:rPr>
+        <w:t xml:space="preserve">  IdUtilisateur INT(11) NOT NULL,</w:t>
+      </w:r>
+    </w:p>
+    <w:p>
+      <w:pPr>
+        <w:pStyle w:val="Textebrut"/>
+        <w:rPr>
+          <w:rFonts w:ascii="Courier New" w:hAnsi="Courier New" w:cs="Courier New"/>
+          <w:lang w:val="en-CA"/>
+        </w:rPr>
+      </w:pPr>
+      <w:r>
+        <w:rPr>
+          <w:rFonts w:ascii="Courier New" w:hAnsi="Courier New" w:cs="Courier New"/>
+          <w:lang w:val="en-CA"/>
+        </w:rPr>
+        <w:t xml:space="preserve">  DroitDAcces LONGTEXT NOT NULL,</w:t>
+      </w:r>
+    </w:p>
+    <w:p>
+      <w:pPr>
+        <w:pStyle w:val="Textebrut"/>
+        <w:rPr>
+          <w:rFonts w:ascii="Courier New" w:hAnsi="Courier New" w:cs="Courier New"/>
+          <w:lang w:val="en-CA"/>
+        </w:rPr>
+      </w:pPr>
+      <w:r>
+        <w:rPr>
+          <w:rFonts w:ascii="Courier New" w:hAnsi="Courier New" w:cs="Courier New"/>
+          <w:lang w:val="en-CA"/>
+        </w:rPr>
+        <w:t xml:space="preserve">  PRIMARY KEY (IdProjet, idUtilisateur),</w:t>
+      </w:r>
+    </w:p>
+    <w:p>
+      <w:pPr>
+        <w:pStyle w:val="Textebrut"/>
+        <w:rPr>
+          <w:rFonts w:ascii="Courier New" w:hAnsi="Courier New" w:cs="Courier New"/>
+          <w:lang w:val="en-CA"/>
+        </w:rPr>
+      </w:pPr>
+      <w:r>
+        <w:rPr>
+          <w:rFonts w:ascii="Courier New" w:hAnsi="Courier New" w:cs="Courier New"/>
+          <w:lang w:val="en-CA"/>
+        </w:rPr>
+        <w:t xml:space="preserve">  KEY IX_Acces_IdUtilisateur (IdUtilisateur)</w:t>
+      </w:r>
+    </w:p>
+    <w:p>
+      <w:pPr>
+        <w:pStyle w:val="Textebrut"/>
+        <w:rPr>
+          <w:rFonts w:ascii="Courier New" w:hAnsi="Courier New" w:cs="Courier New"/>
+          <w:lang w:val="en-CA"/>
+        </w:rPr>
+      </w:pPr>
+      <w:r>
+        <w:rPr>
+          <w:rFonts w:ascii="Courier New" w:hAnsi="Courier New" w:cs="Courier New"/>
+          <w:lang w:val="en-CA"/>
+        </w:rPr>
+        <w:t>) ENGINE=InnoDB DEFAULT CHARSET=latin1;</w:t>
+      </w:r>
+    </w:p>
+    <w:p>
+      <w:pPr>
+        <w:pStyle w:val="Textebrut"/>
+        <w:rPr>
+          <w:rFonts w:ascii="Courier New" w:hAnsi="Courier New" w:cs="Courier New"/>
+          <w:lang w:val="en-CA"/>
+        </w:rPr>
+      </w:pPr>
+    </w:p>
+    <w:p>
+      <w:pPr>
+        <w:pStyle w:val="Textebrut"/>
+        <w:rPr>
+          <w:rFonts w:ascii="Courier New" w:hAnsi="Courier New" w:cs="Courier New"/>
+          <w:lang w:val="en-CA"/>
+        </w:rPr>
+      </w:pPr>
+      <w:r>
+        <w:rPr>
+          <w:rFonts w:ascii="Courier New" w:hAnsi="Courier New" w:cs="Courier New"/>
+          <w:lang w:val="en-CA"/>
+        </w:rPr>
+        <w:t>ALTER TABLE Acces</w:t>
+      </w:r>
+    </w:p>
+    <w:p>
+      <w:pPr>
+        <w:pStyle w:val="Textebrut"/>
+        <w:rPr>
+          <w:rFonts w:ascii="Courier New" w:hAnsi="Courier New" w:cs="Courier New"/>
+          <w:lang w:val="en-CA"/>
+        </w:rPr>
+      </w:pPr>
+      <w:r>
+        <w:rPr>
+          <w:rFonts w:ascii="Courier New" w:hAnsi="Courier New" w:cs="Courier New"/>
+          <w:lang w:val="en-CA"/>
+        </w:rPr>
+        <w:t xml:space="preserve">  ADD CONSTRAINT FK_Acces_Projets_idProjet FOREIGN KEY (IdProjet) REFERENCES Projets (Id) ON DELETE CASCADE,</w:t>
+      </w:r>
+    </w:p>
+    <w:p>
+      <w:pPr>
+        <w:pStyle w:val="Textebrut"/>
+        <w:rPr>
+          <w:rFonts w:ascii="Courier New" w:hAnsi="Courier New" w:cs="Courier New"/>
+          <w:lang w:val="en-CA"/>
+        </w:rPr>
+      </w:pPr>
+      <w:r>
+        <w:rPr>
+          <w:rFonts w:ascii="Courier New" w:hAnsi="Courier New" w:cs="Courier New"/>
+          <w:lang w:val="en-CA"/>
+        </w:rPr>
+        <w:t xml:space="preserve">  ADD CONSTRAINT FK_Acces_Utilisateurs_idUtilisateur FOREIGN KEY (IdUtilisateur) REFERENCES Utilisateurs (Id) ON DELETE CASCADE;</w:t>
+      </w:r>
+    </w:p>
+    <w:p>
+      <w:pPr>
+        <w:rPr>
+          <w:lang w:val="en-CA"/>
+        </w:rPr>
+      </w:pPr>
+    </w:p>
+    <w:p>
+      <w:pPr>
+        <w:pStyle w:val="Titre2"/>
+      </w:pPr>
+      <w:r>
+        <w:t xml:space="preserve">Insertion : </w:t>
+      </w:r>
+      <w:proofErr w:type="spellStart"/>
+      <w:r>
+        <w:t>insertion.sql</w:t>
+      </w:r>
+      <w:proofErr w:type="spellEnd"/>
+    </w:p>
+    <w:p>
+      <w:pPr>
+        <w:pStyle w:val="Textebrut"/>
+        <w:rPr>
+          <w:rFonts w:ascii="Courier New" w:hAnsi="Courier New" w:cs="Courier New"/>
+        </w:rPr>
+      </w:pPr>
+      <w:r>
+        <w:rPr>
+          <w:rFonts w:ascii="Courier New" w:hAnsi="Courier New" w:cs="Courier New"/>
+        </w:rPr>
+        <w:t>INSERT INTO Utilisateurs VALUES</w:t>
+      </w:r>
+    </w:p>
+    <w:p>
+      <w:pPr>
+        <w:pStyle w:val="Textebrut"/>
+        <w:rPr>
+          <w:rFonts w:ascii="Courier New" w:hAnsi="Courier New" w:cs="Courier New"/>
+        </w:rPr>
+      </w:pPr>
+      <w:r>
+        <w:rPr>
+          <w:rFonts w:ascii="Courier New" w:hAnsi="Courier New" w:cs="Courier New"/>
+        </w:rPr>
+        <w:t>(1, 'Alexandre', '$2y$15$eiI786bZMg0HrJP4BphbveEXb1UHmkkd5p8feoUpDqYwuvgHjik2q'),</w:t>
+      </w:r>
+    </w:p>
+    <w:p>
+      <w:pPr>
+        <w:pStyle w:val="Textebrut"/>
+        <w:rPr>
+          <w:rFonts w:ascii="Courier New" w:hAnsi="Courier New" w:cs="Courier New"/>
+        </w:rPr>
+      </w:pPr>
+      <w:r>
+        <w:rPr>
+          <w:rFonts w:ascii="Courier New" w:hAnsi="Courier New" w:cs="Courier New"/>
+        </w:rPr>
+        <w:t>(2, 'Guillaume', '$2y$15$eiI786bZMg0HrJP4BphbveEXb1UHmkkd5p8feoUpDqYwuvgHjik2q'),</w:t>
+      </w:r>
+    </w:p>
+    <w:p>
+      <w:pPr>
+        <w:pStyle w:val="Textebrut"/>
+        <w:rPr>
+          <w:rFonts w:ascii="Courier New" w:hAnsi="Courier New" w:cs="Courier New"/>
+        </w:rPr>
+      </w:pPr>
+      <w:r>
+        <w:rPr>
+          <w:rFonts w:ascii="Courier New" w:hAnsi="Courier New" w:cs="Courier New"/>
+        </w:rPr>
+        <w:t>(3, 'Antoine', '$2y$15$eiI786bZMg0HrJP4BphbveEXb1UHmkkd5p8feoUpDqYwuvgHjik2q');</w:t>
+      </w:r>
+    </w:p>
+    <w:p>
+      <w:pPr>
+        <w:pStyle w:val="Textebrut"/>
+        <w:rPr>
+          <w:rFonts w:ascii="Courier New" w:hAnsi="Courier New" w:cs="Courier New"/>
+        </w:rPr>
+      </w:pPr>
+    </w:p>
+    <w:p>
+      <w:pPr>
+        <w:pStyle w:val="Textebrut"/>
+        <w:rPr>
+          <w:rFonts w:ascii="Courier New" w:hAnsi="Courier New" w:cs="Courier New"/>
+        </w:rPr>
+      </w:pPr>
+      <w:r>
+        <w:rPr>
+          <w:rFonts w:ascii="Courier New" w:hAnsi="Courier New" w:cs="Courier New"/>
+        </w:rPr>
+        <w:t xml:space="preserve">INSERT INTO </w:t>
+      </w:r>
+      <w:proofErr w:type="spellStart"/>
+      <w:r>
+        <w:rPr>
+          <w:rFonts w:ascii="Courier New" w:hAnsi="Courier New" w:cs="Courier New"/>
+        </w:rPr>
+        <w:t>Materiaux</w:t>
+      </w:r>
+      <w:proofErr w:type="spellEnd"/>
+      <w:r>
+        <w:rPr>
+          <w:rFonts w:ascii="Courier New" w:hAnsi="Courier New" w:cs="Courier New"/>
+        </w:rPr>
+        <w:t xml:space="preserve"> VALUES</w:t>
+      </w:r>
+    </w:p>
+    <w:p>
+      <w:pPr>
+        <w:pStyle w:val="Textebrut"/>
+        <w:rPr>
+          <w:rFonts w:ascii="Courier New" w:hAnsi="Courier New" w:cs="Courier New"/>
+        </w:rPr>
+      </w:pPr>
+      <w:r>
+        <w:rPr>
+          <w:rFonts w:ascii="Courier New" w:hAnsi="Courier New" w:cs="Courier New"/>
+        </w:rPr>
+        <w:t>(1, 'Bois', 1.55),</w:t>
+      </w:r>
+    </w:p>
+    <w:p>
+      <w:pPr>
+        <w:pStyle w:val="Textebrut"/>
+        <w:rPr>
+          <w:rFonts w:ascii="Courier New" w:hAnsi="Courier New" w:cs="Courier New"/>
+        </w:rPr>
+      </w:pPr>
+      <w:r>
+        <w:rPr>
+          <w:rFonts w:ascii="Courier New" w:hAnsi="Courier New" w:cs="Courier New"/>
+        </w:rPr>
+        <w:t>(2, 'Acier', 2.55);</w:t>
+      </w:r>
+    </w:p>
+    <w:p>
+      <w:pPr>
+        <w:pStyle w:val="Textebrut"/>
+        <w:rPr>
+          <w:rFonts w:ascii="Courier New" w:hAnsi="Courier New" w:cs="Courier New"/>
+        </w:rPr>
+      </w:pPr>
+    </w:p>
+    <w:p>
+      <w:pPr>
+        <w:pStyle w:val="Textebrut"/>
+        <w:rPr>
+          <w:rFonts w:ascii="Courier New" w:hAnsi="Courier New" w:cs="Courier New"/>
+        </w:rPr>
+      </w:pPr>
+      <w:r>
+        <w:rPr>
+          <w:rFonts w:ascii="Courier New" w:hAnsi="Courier New" w:cs="Courier New"/>
+        </w:rPr>
+        <w:t>INSERT INTO Projets VALUES</w:t>
+      </w:r>
+    </w:p>
+    <w:p>
+      <w:pPr>
+        <w:pStyle w:val="Textebrut"/>
+        <w:rPr>
+          <w:rFonts w:ascii="Courier New" w:hAnsi="Courier New" w:cs="Courier New"/>
+        </w:rPr>
+      </w:pPr>
+      <w:r>
+        <w:rPr>
+          <w:rFonts w:ascii="Courier New" w:hAnsi="Courier New" w:cs="Courier New"/>
+        </w:rPr>
+        <w:t>(1, 'Projet 1'),</w:t>
+      </w:r>
+    </w:p>
+    <w:p>
+      <w:pPr>
+        <w:pStyle w:val="Textebrut"/>
+        <w:rPr>
+          <w:rFonts w:ascii="Courier New" w:hAnsi="Courier New" w:cs="Courier New"/>
+        </w:rPr>
+      </w:pPr>
+      <w:r>
+        <w:rPr>
+          <w:rFonts w:ascii="Courier New" w:hAnsi="Courier New" w:cs="Courier New"/>
+        </w:rPr>
+        <w:t>(2, 'Projet 2'),</w:t>
+      </w:r>
+    </w:p>
+    <w:p>
+      <w:pPr>
+        <w:pStyle w:val="Textebrut"/>
+        <w:rPr>
+          <w:rFonts w:ascii="Courier New" w:hAnsi="Courier New" w:cs="Courier New"/>
+        </w:rPr>
+      </w:pPr>
+      <w:r>
+        <w:rPr>
+          <w:rFonts w:ascii="Courier New" w:hAnsi="Courier New" w:cs="Courier New"/>
+        </w:rPr>
+        <w:t>(3, 'Projet 3');</w:t>
+      </w:r>
+    </w:p>
+    <w:p>
+      <w:pPr>
+        <w:pStyle w:val="Textebrut"/>
+        <w:rPr>
+          <w:rFonts w:ascii="Courier New" w:hAnsi="Courier New" w:cs="Courier New"/>
+        </w:rPr>
+      </w:pPr>
+    </w:p>
+    <w:p>
+      <w:pPr>
+        <w:pStyle w:val="Textebrut"/>
+        <w:rPr>
+          <w:rFonts w:ascii="Courier New" w:hAnsi="Courier New" w:cs="Courier New"/>
+        </w:rPr>
+      </w:pPr>
+      <w:r>
+        <w:rPr>
+          <w:rFonts w:ascii="Courier New" w:hAnsi="Courier New" w:cs="Courier New"/>
+        </w:rPr>
+        <w:t>INSERT INTO Formes VALUES</w:t>
+      </w:r>
+    </w:p>
+    <w:p>
+      <w:pPr>
+        <w:pStyle w:val="Textebrut"/>
+        <w:rPr>
+          <w:rFonts w:ascii="Courier New" w:hAnsi="Courier New" w:cs="Courier New"/>
+        </w:rPr>
+      </w:pPr>
+      <w:r>
+        <w:rPr>
+          <w:rFonts w:ascii="Courier New" w:hAnsi="Courier New" w:cs="Courier New"/>
+        </w:rPr>
+        <w:lastRenderedPageBreak/>
+        <w:t>(1, 1, '{"X":27.0,"Y":54.0,"Z":13.0}', '</w:t>
+      </w:r>
+      <w:proofErr w:type="spellStart"/>
+      <w:r>
+        <w:rPr>
+          <w:rFonts w:ascii="Courier New" w:hAnsi="Courier New" w:cs="Courier New"/>
+        </w:rPr>
+        <w:t>Ellipsoide</w:t>
+      </w:r>
+      <w:proofErr w:type="spellEnd"/>
+      <w:r>
+        <w:rPr>
+          <w:rFonts w:ascii="Courier New" w:hAnsi="Courier New" w:cs="Courier New"/>
+        </w:rPr>
+        <w:t>', 1, 13, 12, 14, 0, 0, NULL, NULL, NULL, NULL, NULL, NULL, NULL, NULL, NULL, NULL),</w:t>
+      </w:r>
+    </w:p>
+    <w:p>
+      <w:pPr>
+        <w:pStyle w:val="Textebrut"/>
+        <w:rPr>
+          <w:rFonts w:ascii="Courier New" w:hAnsi="Courier New" w:cs="Courier New"/>
+        </w:rPr>
+      </w:pPr>
+      <w:r>
+        <w:rPr>
+          <w:rFonts w:ascii="Courier New" w:hAnsi="Courier New" w:cs="Courier New"/>
+        </w:rPr>
+        <w:t>(2, 1, '{"X":60.0,"Y":5.0,"Z":57.0}', '</w:t>
+      </w:r>
+      <w:proofErr w:type="spellStart"/>
+      <w:r>
+        <w:rPr>
+          <w:rFonts w:ascii="Courier New" w:hAnsi="Courier New" w:cs="Courier New"/>
+        </w:rPr>
+        <w:t>Ellipsoide</w:t>
+      </w:r>
+      <w:proofErr w:type="spellEnd"/>
+      <w:r>
+        <w:rPr>
+          <w:rFonts w:ascii="Courier New" w:hAnsi="Courier New" w:cs="Courier New"/>
+        </w:rPr>
+        <w:t>', 3, 5, 4, 5, 0, 0, NULL, NULL, NULL, NULL, NULL, NULL, NULL, NULL, NULL, NULL),</w:t>
+      </w:r>
+    </w:p>
+    <w:p>
+      <w:pPr>
+        <w:pStyle w:val="Textebrut"/>
+        <w:rPr>
+          <w:rFonts w:ascii="Courier New" w:hAnsi="Courier New" w:cs="Courier New"/>
+        </w:rPr>
+      </w:pPr>
+      <w:r>
+        <w:rPr>
+          <w:rFonts w:ascii="Courier New" w:hAnsi="Courier New" w:cs="Courier New"/>
+        </w:rPr>
+        <w:t>(3, 1, '{"X":24.0,"Y":64.0,"Z":30.0}', '</w:t>
+      </w:r>
+      <w:proofErr w:type="spellStart"/>
+      <w:r>
+        <w:rPr>
+          <w:rFonts w:ascii="Courier New" w:hAnsi="Courier New" w:cs="Courier New"/>
+        </w:rPr>
+        <w:t>Cone</w:t>
+      </w:r>
+      <w:proofErr w:type="spellEnd"/>
+      <w:r>
+        <w:rPr>
+          <w:rFonts w:ascii="Courier New" w:hAnsi="Courier New" w:cs="Courier New"/>
+        </w:rPr>
+        <w:t>', 3, NULL, NULL, NULL, NULL, NULL, NULL, NULL, NULL, 60, 11, 5, 0, NULL, NULL, NULL),</w:t>
+      </w:r>
+    </w:p>
+    <w:p>
+      <w:pPr>
+        <w:pStyle w:val="Textebrut"/>
+        <w:rPr>
+          <w:rFonts w:ascii="Courier New" w:hAnsi="Courier New" w:cs="Courier New"/>
+        </w:rPr>
+      </w:pPr>
+      <w:r>
+        <w:rPr>
+          <w:rFonts w:ascii="Courier New" w:hAnsi="Courier New" w:cs="Courier New"/>
+        </w:rPr>
+        <w:t>(4, 2, '{"X":24.0,"Y":23.0,"Z":14.0}', '</w:t>
+      </w:r>
+      <w:proofErr w:type="spellStart"/>
+      <w:r>
+        <w:rPr>
+          <w:rFonts w:ascii="Courier New" w:hAnsi="Courier New" w:cs="Courier New"/>
+        </w:rPr>
+        <w:t>Ellipsoide</w:t>
+      </w:r>
+      <w:proofErr w:type="spellEnd"/>
+      <w:r>
+        <w:rPr>
+          <w:rFonts w:ascii="Courier New" w:hAnsi="Courier New" w:cs="Courier New"/>
+        </w:rPr>
+        <w:t>', 3, 14, 1, 13, 0, 0, NULL, NULL, NULL, NULL, NULL, NULL, NULL, NULL, NULL, NULL),</w:t>
+      </w:r>
+    </w:p>
+    <w:p>
+      <w:pPr>
+        <w:pStyle w:val="Textebrut"/>
+        <w:rPr>
+          <w:rFonts w:ascii="Courier New" w:hAnsi="Courier New" w:cs="Courier New"/>
+        </w:rPr>
+      </w:pPr>
+      <w:r>
+        <w:rPr>
+          <w:rFonts w:ascii="Courier New" w:hAnsi="Courier New" w:cs="Courier New"/>
+        </w:rPr>
+        <w:t>(5, 1, '{"X":25.0,"Y":22.0,"Z":95.0}', '</w:t>
+      </w:r>
+      <w:proofErr w:type="spellStart"/>
+      <w:r>
+        <w:rPr>
+          <w:rFonts w:ascii="Courier New" w:hAnsi="Courier New" w:cs="Courier New"/>
+        </w:rPr>
+        <w:t>PrismeRectangulaire</w:t>
+      </w:r>
+      <w:proofErr w:type="spellEnd"/>
+      <w:r>
+        <w:rPr>
+          <w:rFonts w:ascii="Courier New" w:hAnsi="Courier New" w:cs="Courier New"/>
+        </w:rPr>
+        <w:t>', 3, NULL, NULL, NULL, NULL, NULL, 14, 11, 14, NULL, NULL, NULL, NULL, NULL, NULL, NULL),</w:t>
+      </w:r>
+    </w:p>
+    <w:p>
+      <w:pPr>
+        <w:pStyle w:val="Textebrut"/>
+        <w:rPr>
+          <w:rFonts w:ascii="Courier New" w:hAnsi="Courier New" w:cs="Courier New"/>
+        </w:rPr>
+      </w:pPr>
+      <w:r>
+        <w:rPr>
+          <w:rFonts w:ascii="Courier New" w:hAnsi="Courier New" w:cs="Courier New"/>
+        </w:rPr>
+        <w:t>(6, 2, '{"X":83.0,"Y":78.0,"Z":5.0}', 'Cylindre', 2, NULL, NULL, NULL, NULL, NULL, NULL, NULL, NULL, 60, NULL, NULL, NULL, '{"X":24.0,"Y":97.0,"Z":97.0}', 8, 0),</w:t>
+      </w:r>
+    </w:p>
+    <w:p>
+      <w:pPr>
+        <w:pStyle w:val="Textebrut"/>
+        <w:rPr>
+          <w:rFonts w:ascii="Courier New" w:hAnsi="Courier New" w:cs="Courier New"/>
+        </w:rPr>
+      </w:pPr>
+      <w:r>
+        <w:rPr>
+          <w:rFonts w:ascii="Courier New" w:hAnsi="Courier New" w:cs="Courier New"/>
+        </w:rPr>
+        <w:t>(7, 1, '{"X":10.0,"Y":51.0,"Z":89.0}', '</w:t>
+      </w:r>
+      <w:proofErr w:type="spellStart"/>
+      <w:r>
+        <w:rPr>
+          <w:rFonts w:ascii="Courier New" w:hAnsi="Courier New" w:cs="Courier New"/>
+        </w:rPr>
+        <w:t>Ellipsoide</w:t>
+      </w:r>
+      <w:proofErr w:type="spellEnd"/>
+      <w:r>
+        <w:rPr>
+          <w:rFonts w:ascii="Courier New" w:hAnsi="Courier New" w:cs="Courier New"/>
+        </w:rPr>
+        <w:t>', 2, 7, 9, 6, 0, 0, NULL, NULL, NULL, NULL, NULL, NULL, NULL, NULL, NULL, NULL),</w:t>
+      </w:r>
+    </w:p>
+    <w:p>
+      <w:pPr>
+        <w:pStyle w:val="Textebrut"/>
+        <w:rPr>
+          <w:rFonts w:ascii="Courier New" w:hAnsi="Courier New" w:cs="Courier New"/>
+        </w:rPr>
+      </w:pPr>
+      <w:r>
+        <w:rPr>
+          <w:rFonts w:ascii="Courier New" w:hAnsi="Courier New" w:cs="Courier New"/>
+        </w:rPr>
+        <w:t>(8, 1, '{"X":19.0,"Y":30.0,"Z":43.0}', '</w:t>
+      </w:r>
+      <w:proofErr w:type="spellStart"/>
+      <w:r>
+        <w:rPr>
+          <w:rFonts w:ascii="Courier New" w:hAnsi="Courier New" w:cs="Courier New"/>
+        </w:rPr>
+        <w:t>Ellipsoide</w:t>
+      </w:r>
+      <w:proofErr w:type="spellEnd"/>
+      <w:r>
+        <w:rPr>
+          <w:rFonts w:ascii="Courier New" w:hAnsi="Courier New" w:cs="Courier New"/>
+        </w:rPr>
+        <w:t>', 2, 11, 4, 1, 0, 0, NULL, NULL, NULL, NULL, NULL, NULL, NULL, NULL, NULL, NULL),</w:t>
+      </w:r>
+    </w:p>
+    <w:p>
+      <w:pPr>
+        <w:pStyle w:val="Textebrut"/>
+        <w:rPr>
+          <w:rFonts w:ascii="Courier New" w:hAnsi="Courier New" w:cs="Courier New"/>
+        </w:rPr>
+      </w:pPr>
+      <w:r>
+        <w:rPr>
+          <w:rFonts w:ascii="Courier New" w:hAnsi="Courier New" w:cs="Courier New"/>
+        </w:rPr>
+        <w:t>(9, 2, '{"X":88.0,"Y":76.0,"Z":35.0}', '</w:t>
+      </w:r>
+      <w:proofErr w:type="spellStart"/>
+      <w:r>
+        <w:rPr>
+          <w:rFonts w:ascii="Courier New" w:hAnsi="Courier New" w:cs="Courier New"/>
+        </w:rPr>
+        <w:t>PrismeRectangulaire</w:t>
+      </w:r>
+      <w:proofErr w:type="spellEnd"/>
+      <w:r>
+        <w:rPr>
+          <w:rFonts w:ascii="Courier New" w:hAnsi="Courier New" w:cs="Courier New"/>
+        </w:rPr>
+        <w:t>', 2, NULL, NULL, NULL, NULL, NULL, 13, 5, 6, NULL, NULL, NULL, NULL, NULL, NULL, NULL),</w:t>
+      </w:r>
+    </w:p>
+    <w:p>
+      <w:pPr>
+        <w:pStyle w:val="Textebrut"/>
+        <w:rPr>
+          <w:rFonts w:ascii="Courier New" w:hAnsi="Courier New" w:cs="Courier New"/>
+        </w:rPr>
+      </w:pPr>
+      <w:r>
+        <w:rPr>
+          <w:rFonts w:ascii="Courier New" w:hAnsi="Courier New" w:cs="Courier New"/>
+        </w:rPr>
+        <w:t>(10, 2, '{"X":28.0,"Y":93.0,"Z":25.0}', 'Cylindre', 2, NULL, NULL, NULL, NULL, NULL, NULL, NULL, NULL, 60, NULL, NULL, NULL, '{"X":46.0,"Y":34.0,"Z":16.0}', 3, 0),</w:t>
+      </w:r>
+    </w:p>
+    <w:p>
+      <w:pPr>
+        <w:pStyle w:val="Textebrut"/>
+        <w:rPr>
+          <w:rFonts w:ascii="Courier New" w:hAnsi="Courier New" w:cs="Courier New"/>
+        </w:rPr>
+      </w:pPr>
+      <w:r>
+        <w:rPr>
+          <w:rFonts w:ascii="Courier New" w:hAnsi="Courier New" w:cs="Courier New"/>
+        </w:rPr>
+        <w:t>(11, 2, '{"X":7.0,"Y":29.0,"Z":81.0}', '</w:t>
+      </w:r>
+      <w:proofErr w:type="spellStart"/>
+      <w:r>
+        <w:rPr>
+          <w:rFonts w:ascii="Courier New" w:hAnsi="Courier New" w:cs="Courier New"/>
+        </w:rPr>
+        <w:t>Ellipsoide</w:t>
+      </w:r>
+      <w:proofErr w:type="spellEnd"/>
+      <w:r>
+        <w:rPr>
+          <w:rFonts w:ascii="Courier New" w:hAnsi="Courier New" w:cs="Courier New"/>
+        </w:rPr>
+        <w:t>', 2, 3, 7, 8, 0, 0, NULL, NULL, NULL, NULL, NULL, NULL, NULL, NULL, NULL, NULL),</w:t>
+      </w:r>
+    </w:p>
+    <w:p>
+      <w:pPr>
+        <w:pStyle w:val="Textebrut"/>
+        <w:rPr>
+          <w:rFonts w:ascii="Courier New" w:hAnsi="Courier New" w:cs="Courier New"/>
+        </w:rPr>
+      </w:pPr>
+      <w:r>
+        <w:rPr>
+          <w:rFonts w:ascii="Courier New" w:hAnsi="Courier New" w:cs="Courier New"/>
+        </w:rPr>
+        <w:t>(12, 1, '{"X":31.0,"Y":71.0,"Z":82.0}', 'Cylindre', 2, NULL, NULL, NULL, NULL, NULL, NULL, NULL, NULL, 60, NULL, NULL, NULL, '{"X":33.0,"Y":20.0,"Z":14.0}', 14, 0),</w:t>
+      </w:r>
+    </w:p>
+    <w:p>
+      <w:pPr>
+        <w:pStyle w:val="Textebrut"/>
+        <w:rPr>
+          <w:rFonts w:ascii="Courier New" w:hAnsi="Courier New" w:cs="Courier New"/>
+        </w:rPr>
+      </w:pPr>
+      <w:r>
+        <w:rPr>
+          <w:rFonts w:ascii="Courier New" w:hAnsi="Courier New" w:cs="Courier New"/>
+        </w:rPr>
+        <w:t>(13, 2, '{"X":83.0,"Y":12.0,"Z":33.0}', '</w:t>
+      </w:r>
+      <w:proofErr w:type="spellStart"/>
+      <w:r>
+        <w:rPr>
+          <w:rFonts w:ascii="Courier New" w:hAnsi="Courier New" w:cs="Courier New"/>
+        </w:rPr>
+        <w:t>Ellipsoide</w:t>
+      </w:r>
+      <w:proofErr w:type="spellEnd"/>
+      <w:r>
+        <w:rPr>
+          <w:rFonts w:ascii="Courier New" w:hAnsi="Courier New" w:cs="Courier New"/>
+        </w:rPr>
+        <w:t>', 2, 9, 2, 14, 0, 0, NULL, NULL, NULL, NULL, NULL, NULL, NULL, NULL, NULL, NULL),</w:t>
+      </w:r>
+    </w:p>
+    <w:p>
+      <w:pPr>
+        <w:pStyle w:val="Textebrut"/>
+        <w:rPr>
+          <w:rFonts w:ascii="Courier New" w:hAnsi="Courier New" w:cs="Courier New"/>
+        </w:rPr>
+      </w:pPr>
+      <w:r>
+        <w:rPr>
+          <w:rFonts w:ascii="Courier New" w:hAnsi="Courier New" w:cs="Courier New"/>
+        </w:rPr>
+        <w:t>(14, 1, '{"X":20.0,"Y":33.0,"Z":42.0}', '</w:t>
+      </w:r>
+      <w:proofErr w:type="spellStart"/>
+      <w:r>
+        <w:rPr>
+          <w:rFonts w:ascii="Courier New" w:hAnsi="Courier New" w:cs="Courier New"/>
+        </w:rPr>
+        <w:t>PrismeRectangulaire</w:t>
+      </w:r>
+      <w:proofErr w:type="spellEnd"/>
+      <w:r>
+        <w:rPr>
+          <w:rFonts w:ascii="Courier New" w:hAnsi="Courier New" w:cs="Courier New"/>
+        </w:rPr>
+        <w:t>', 2, NULL, NULL, NULL, NULL, NULL, 14, 9, 3, NULL, NULL, NULL, NULL, NULL, NULL, NULL),</w:t>
+      </w:r>
+    </w:p>
+    <w:p>
+      <w:pPr>
+        <w:pStyle w:val="Textebrut"/>
+        <w:rPr>
+          <w:rFonts w:ascii="Courier New" w:hAnsi="Courier New" w:cs="Courier New"/>
+        </w:rPr>
+      </w:pPr>
+      <w:r>
+        <w:rPr>
+          <w:rFonts w:ascii="Courier New" w:hAnsi="Courier New" w:cs="Courier New"/>
+        </w:rPr>
+        <w:t>(15, 1, '{"X":42.0,"Y":34.0,"Z":98.0}', 'Cylindre', 2, NULL, NULL, NULL, NULL, NULL, NULL, NULL, NULL, 60, NULL, NULL, NULL, '{"X":74.0,"Y":51.0,"Z":1.0}', 4, 0),</w:t>
+      </w:r>
+    </w:p>
+    <w:p>
+      <w:pPr>
+        <w:pStyle w:val="Textebrut"/>
+        <w:rPr>
+          <w:rFonts w:ascii="Courier New" w:hAnsi="Courier New" w:cs="Courier New"/>
+        </w:rPr>
+      </w:pPr>
+      <w:r>
+        <w:rPr>
+          <w:rFonts w:ascii="Courier New" w:hAnsi="Courier New" w:cs="Courier New"/>
+        </w:rPr>
+        <w:t>(16, 2, '{"X":33.0,"Y":74.0,"Z":39.0}', 'Cylindre', 2, NULL, NULL, NULL, NULL, NULL, NULL, NULL, NULL, 60, NULL, NULL, NULL, '{"X":52.0,"Y":79.0,"Z":72.0}', 13, 0),</w:t>
+      </w:r>
+    </w:p>
+    <w:p>
+      <w:pPr>
+        <w:pStyle w:val="Textebrut"/>
+        <w:rPr>
+          <w:rFonts w:ascii="Courier New" w:hAnsi="Courier New" w:cs="Courier New"/>
+        </w:rPr>
+      </w:pPr>
+      <w:r>
+        <w:rPr>
+          <w:rFonts w:ascii="Courier New" w:hAnsi="Courier New" w:cs="Courier New"/>
+        </w:rPr>
+        <w:t>(17, 2, '{"X":95.0,"Y":96.0,"Z":55.0}', 'Cylindre', 2, NULL, NULL, NULL, NULL, NULL, NULL, NULL, NULL, 60, NULL, NULL, NULL, '{"X":83.0,"Y":84.0,"Z":75.0}', 2, 0),</w:t>
+      </w:r>
+    </w:p>
+    <w:p>
+      <w:pPr>
+        <w:pStyle w:val="Textebrut"/>
+        <w:rPr>
+          <w:rFonts w:ascii="Courier New" w:hAnsi="Courier New" w:cs="Courier New"/>
+        </w:rPr>
+      </w:pPr>
+      <w:r>
+        <w:rPr>
+          <w:rFonts w:ascii="Courier New" w:hAnsi="Courier New" w:cs="Courier New"/>
+        </w:rPr>
+        <w:t>(18, 2, '{"X":87.0,"Y":87.0,"Z":0.0}', '</w:t>
+      </w:r>
+      <w:proofErr w:type="spellStart"/>
+      <w:r>
+        <w:rPr>
+          <w:rFonts w:ascii="Courier New" w:hAnsi="Courier New" w:cs="Courier New"/>
+        </w:rPr>
+        <w:t>Cone</w:t>
+      </w:r>
+      <w:proofErr w:type="spellEnd"/>
+      <w:r>
+        <w:rPr>
+          <w:rFonts w:ascii="Courier New" w:hAnsi="Courier New" w:cs="Courier New"/>
+        </w:rPr>
+        <w:t>', 2, NULL, NULL, NULL, NULL, NULL, NULL, NULL, NULL, 60, 6, 8, 0, NULL, NULL, NULL),</w:t>
+      </w:r>
+    </w:p>
+    <w:p>
+      <w:pPr>
+        <w:pStyle w:val="Textebrut"/>
+        <w:rPr>
+          <w:rFonts w:ascii="Courier New" w:hAnsi="Courier New" w:cs="Courier New"/>
+        </w:rPr>
+      </w:pPr>
+      <w:r>
+        <w:rPr>
+          <w:rFonts w:ascii="Courier New" w:hAnsi="Courier New" w:cs="Courier New"/>
+        </w:rPr>
+        <w:t>(19, 1, '{"X":8.0,"Y":34.0,"Z":65.0}', '</w:t>
+      </w:r>
+      <w:proofErr w:type="spellStart"/>
+      <w:r>
+        <w:rPr>
+          <w:rFonts w:ascii="Courier New" w:hAnsi="Courier New" w:cs="Courier New"/>
+        </w:rPr>
+        <w:t>Cone</w:t>
+      </w:r>
+      <w:proofErr w:type="spellEnd"/>
+      <w:r>
+        <w:rPr>
+          <w:rFonts w:ascii="Courier New" w:hAnsi="Courier New" w:cs="Courier New"/>
+        </w:rPr>
+        <w:t>', 2, NULL, NULL, NULL, NULL, NULL, NULL, NULL, NULL, 60, 7, 4, 0, NULL, NULL, NULL),</w:t>
+      </w:r>
+    </w:p>
+    <w:p>
+      <w:pPr>
+        <w:pStyle w:val="Textebrut"/>
+        <w:rPr>
+          <w:rFonts w:ascii="Courier New" w:hAnsi="Courier New" w:cs="Courier New"/>
+        </w:rPr>
+      </w:pPr>
+      <w:r>
+        <w:rPr>
+          <w:rFonts w:ascii="Courier New" w:hAnsi="Courier New" w:cs="Courier New"/>
+        </w:rPr>
+        <w:t>(20, 2, '{"X":9.0,"Y":79.0,"Z":80.0}', '</w:t>
+      </w:r>
+      <w:proofErr w:type="spellStart"/>
+      <w:r>
+        <w:rPr>
+          <w:rFonts w:ascii="Courier New" w:hAnsi="Courier New" w:cs="Courier New"/>
+        </w:rPr>
+        <w:t>PrismeRectangulaire</w:t>
+      </w:r>
+      <w:proofErr w:type="spellEnd"/>
+      <w:r>
+        <w:rPr>
+          <w:rFonts w:ascii="Courier New" w:hAnsi="Courier New" w:cs="Courier New"/>
+        </w:rPr>
+        <w:t>', 2, NULL, NULL, NULL, NULL, NULL, 10, 3, 6, NULL, NULL, NULL, NULL, NULL, NULL, NULL),</w:t>
+      </w:r>
+    </w:p>
+    <w:p>
+      <w:pPr>
+        <w:pStyle w:val="Textebrut"/>
+        <w:rPr>
+          <w:rFonts w:ascii="Courier New" w:hAnsi="Courier New" w:cs="Courier New"/>
+        </w:rPr>
+      </w:pPr>
+      <w:r>
+        <w:rPr>
+          <w:rFonts w:ascii="Courier New" w:hAnsi="Courier New" w:cs="Courier New"/>
+        </w:rPr>
+        <w:t>(21, 1, '{"X":95.0,"Y":46.0,"Z":7.0}', '</w:t>
+      </w:r>
+      <w:proofErr w:type="spellStart"/>
+      <w:r>
+        <w:rPr>
+          <w:rFonts w:ascii="Courier New" w:hAnsi="Courier New" w:cs="Courier New"/>
+        </w:rPr>
+        <w:t>Ellipsoide</w:t>
+      </w:r>
+      <w:proofErr w:type="spellEnd"/>
+      <w:r>
+        <w:rPr>
+          <w:rFonts w:ascii="Courier New" w:hAnsi="Courier New" w:cs="Courier New"/>
+        </w:rPr>
+        <w:t>', 2, 3, 7, 5, 0, 0, NULL, NULL, NULL, NULL, NULL, NULL, NULL, NULL, NULL, NULL),</w:t>
+      </w:r>
+    </w:p>
+    <w:p>
+      <w:pPr>
+        <w:pStyle w:val="Textebrut"/>
+        <w:rPr>
+          <w:rFonts w:ascii="Courier New" w:hAnsi="Courier New" w:cs="Courier New"/>
+        </w:rPr>
+      </w:pPr>
+      <w:r>
+        <w:rPr>
+          <w:rFonts w:ascii="Courier New" w:hAnsi="Courier New" w:cs="Courier New"/>
+        </w:rPr>
+        <w:lastRenderedPageBreak/>
+        <w:t>(22, 2, '{"X":85.0,"Y":89.0,"Z":25.0}', 'Cylindre', 2, NULL, NULL, NULL, NULL, NULL, NULL, NULL, NULL, 60, NULL, NULL, NULL, '{"X":46.0,"Y":6.0,"Z":8.0}', 3, 0),</w:t>
+      </w:r>
+    </w:p>
+    <w:p>
+      <w:pPr>
+        <w:pStyle w:val="Textebrut"/>
+        <w:rPr>
+          <w:rFonts w:ascii="Courier New" w:hAnsi="Courier New" w:cs="Courier New"/>
+        </w:rPr>
+      </w:pPr>
+      <w:r>
+        <w:rPr>
+          <w:rFonts w:ascii="Courier New" w:hAnsi="Courier New" w:cs="Courier New"/>
+        </w:rPr>
+        <w:t>(23, 2, '{"X":32.0,"Y":68.0,"Z":83.0}', '</w:t>
+      </w:r>
+      <w:proofErr w:type="spellStart"/>
+      <w:r>
+        <w:rPr>
+          <w:rFonts w:ascii="Courier New" w:hAnsi="Courier New" w:cs="Courier New"/>
+        </w:rPr>
+        <w:t>PrismeRectangulaire</w:t>
+      </w:r>
+      <w:proofErr w:type="spellEnd"/>
+      <w:r>
+        <w:rPr>
+          <w:rFonts w:ascii="Courier New" w:hAnsi="Courier New" w:cs="Courier New"/>
+        </w:rPr>
+        <w:t>', 2, NULL, NULL, NULL, NULL, NULL, 4, 9, 9, NULL, NULL, NULL, NULL, NULL, NULL, NULL),</w:t>
+      </w:r>
+    </w:p>
+    <w:p>
+      <w:pPr>
+        <w:pStyle w:val="Textebrut"/>
+        <w:rPr>
+          <w:rFonts w:ascii="Courier New" w:hAnsi="Courier New" w:cs="Courier New"/>
+        </w:rPr>
+      </w:pPr>
+      <w:r>
+        <w:rPr>
+          <w:rFonts w:ascii="Courier New" w:hAnsi="Courier New" w:cs="Courier New"/>
+        </w:rPr>
+        <w:t>(24, 2, '{"X":4.0,"Y":13.0,"Z":3.0}', '</w:t>
+      </w:r>
+      <w:proofErr w:type="spellStart"/>
+      <w:r>
+        <w:rPr>
+          <w:rFonts w:ascii="Courier New" w:hAnsi="Courier New" w:cs="Courier New"/>
+        </w:rPr>
+        <w:t>PrismeRectangulaire</w:t>
+      </w:r>
+      <w:proofErr w:type="spellEnd"/>
+      <w:r>
+        <w:rPr>
+          <w:rFonts w:ascii="Courier New" w:hAnsi="Courier New" w:cs="Courier New"/>
+        </w:rPr>
+        <w:t>', 2, NULL, NULL, NULL, NULL, NULL, 5, 12, 4, NULL, NULL, NULL, NULL, NULL, NULL, NULL),</w:t>
+      </w:r>
+    </w:p>
+    <w:p>
+      <w:pPr>
+        <w:pStyle w:val="Textebrut"/>
+        <w:rPr>
+          <w:rFonts w:ascii="Courier New" w:hAnsi="Courier New" w:cs="Courier New"/>
+        </w:rPr>
+      </w:pPr>
+      <w:r>
+        <w:rPr>
+          <w:rFonts w:ascii="Courier New" w:hAnsi="Courier New" w:cs="Courier New"/>
+        </w:rPr>
+        <w:t>(25, 2, '{"X":81.0,"Y":65.0,"Z":3.0}', '</w:t>
+      </w:r>
+      <w:proofErr w:type="spellStart"/>
+      <w:r>
+        <w:rPr>
+          <w:rFonts w:ascii="Courier New" w:hAnsi="Courier New" w:cs="Courier New"/>
+        </w:rPr>
+        <w:t>PrismeRectangulaire</w:t>
+      </w:r>
+      <w:proofErr w:type="spellEnd"/>
+      <w:r>
+        <w:rPr>
+          <w:rFonts w:ascii="Courier New" w:hAnsi="Courier New" w:cs="Courier New"/>
+        </w:rPr>
+        <w:t>', 3, NULL, NULL, NULL, NULL, NULL, 12, 2, 3, NULL, NULL, NULL, NULL, NULL, NULL, NULL),</w:t>
+      </w:r>
+    </w:p>
+    <w:p>
+      <w:pPr>
+        <w:pStyle w:val="Textebrut"/>
+        <w:rPr>
+          <w:rFonts w:ascii="Courier New" w:hAnsi="Courier New" w:cs="Courier New"/>
+        </w:rPr>
+      </w:pPr>
+      <w:r>
+        <w:rPr>
+          <w:rFonts w:ascii="Courier New" w:hAnsi="Courier New" w:cs="Courier New"/>
+        </w:rPr>
+        <w:t>(26, 2, '{"X":96.0,"Y":15.0,"Z":70.0}', '</w:t>
+      </w:r>
+      <w:proofErr w:type="spellStart"/>
+      <w:r>
+        <w:rPr>
+          <w:rFonts w:ascii="Courier New" w:hAnsi="Courier New" w:cs="Courier New"/>
+        </w:rPr>
+        <w:t>PrismeRectangulaire</w:t>
+      </w:r>
+      <w:proofErr w:type="spellEnd"/>
+      <w:r>
+        <w:rPr>
+          <w:rFonts w:ascii="Courier New" w:hAnsi="Courier New" w:cs="Courier New"/>
+        </w:rPr>
+        <w:t>', 3, NULL, NULL, NULL, NULL, NULL, 3, 5, 9, NULL, NULL, NULL, NULL, NULL, NULL, NULL),</w:t>
+      </w:r>
+    </w:p>
+    <w:p>
+      <w:pPr>
+        <w:pStyle w:val="Textebrut"/>
+        <w:rPr>
+          <w:rFonts w:ascii="Courier New" w:hAnsi="Courier New" w:cs="Courier New"/>
+        </w:rPr>
+      </w:pPr>
+      <w:r>
+        <w:rPr>
+          <w:rFonts w:ascii="Courier New" w:hAnsi="Courier New" w:cs="Courier New"/>
+        </w:rPr>
+        <w:t>(27, 2, '{"X":18.0,"Y":33.0,"Z":62.0}', '</w:t>
+      </w:r>
+      <w:proofErr w:type="spellStart"/>
+      <w:r>
+        <w:rPr>
+          <w:rFonts w:ascii="Courier New" w:hAnsi="Courier New" w:cs="Courier New"/>
+        </w:rPr>
+        <w:t>Cone</w:t>
+      </w:r>
+      <w:proofErr w:type="spellEnd"/>
+      <w:r>
+        <w:rPr>
+          <w:rFonts w:ascii="Courier New" w:hAnsi="Courier New" w:cs="Courier New"/>
+        </w:rPr>
+        <w:t>', 3, NULL, NULL, NULL, NULL, NULL, NULL, NULL, NULL, 60, 11, 13, 0, NULL, NULL, NULL),</w:t>
+      </w:r>
+    </w:p>
+    <w:p>
+      <w:pPr>
+        <w:pStyle w:val="Textebrut"/>
+        <w:rPr>
+          <w:rFonts w:ascii="Courier New" w:hAnsi="Courier New" w:cs="Courier New"/>
+        </w:rPr>
+      </w:pPr>
+      <w:r>
+        <w:rPr>
+          <w:rFonts w:ascii="Courier New" w:hAnsi="Courier New" w:cs="Courier New"/>
+        </w:rPr>
+        <w:t>(28, 1, '{"X":88.0,"Y":75.0,"Z":4.0}', '</w:t>
+      </w:r>
+      <w:proofErr w:type="spellStart"/>
+      <w:r>
+        <w:rPr>
+          <w:rFonts w:ascii="Courier New" w:hAnsi="Courier New" w:cs="Courier New"/>
+        </w:rPr>
+        <w:t>Ellipsoide</w:t>
+      </w:r>
+      <w:proofErr w:type="spellEnd"/>
+      <w:r>
+        <w:rPr>
+          <w:rFonts w:ascii="Courier New" w:hAnsi="Courier New" w:cs="Courier New"/>
+        </w:rPr>
+        <w:t>', 3, 5, 14, 3, 0, 0, NULL, NULL, NULL, NULL, NULL, NULL, NULL, NULL, NULL, NULL),</w:t>
+      </w:r>
+    </w:p>
+    <w:p>
+      <w:pPr>
+        <w:pStyle w:val="Textebrut"/>
+        <w:rPr>
+          <w:rFonts w:ascii="Courier New" w:hAnsi="Courier New" w:cs="Courier New"/>
+        </w:rPr>
+      </w:pPr>
+      <w:r>
+        <w:rPr>
+          <w:rFonts w:ascii="Courier New" w:hAnsi="Courier New" w:cs="Courier New"/>
+        </w:rPr>
+        <w:t>(29, 1, '{"X":16.0,"Y":4.0,"Z":54.0}', '</w:t>
+      </w:r>
+      <w:proofErr w:type="spellStart"/>
+      <w:r>
+        <w:rPr>
+          <w:rFonts w:ascii="Courier New" w:hAnsi="Courier New" w:cs="Courier New"/>
+        </w:rPr>
+        <w:t>PrismeRectangulaire</w:t>
+      </w:r>
+      <w:proofErr w:type="spellEnd"/>
+      <w:r>
+        <w:rPr>
+          <w:rFonts w:ascii="Courier New" w:hAnsi="Courier New" w:cs="Courier New"/>
+        </w:rPr>
+        <w:t>', 3, NULL, NULL, NULL, NULL, NULL, 2, 3, 1, NULL, NULL, NULL, NULL, NULL, NULL, NULL),</w:t>
+      </w:r>
+    </w:p>
+    <w:p>
+      <w:pPr>
+        <w:pStyle w:val="Textebrut"/>
+        <w:rPr>
+          <w:rFonts w:ascii="Courier New" w:hAnsi="Courier New" w:cs="Courier New"/>
+        </w:rPr>
+      </w:pPr>
+      <w:r>
+        <w:rPr>
+          <w:rFonts w:ascii="Courier New" w:hAnsi="Courier New" w:cs="Courier New"/>
+        </w:rPr>
+        <w:t>(30, 1, '{"X":88.0,"Y":83.0,"Z":71.0}', '</w:t>
+      </w:r>
+      <w:proofErr w:type="spellStart"/>
+      <w:r>
+        <w:rPr>
+          <w:rFonts w:ascii="Courier New" w:hAnsi="Courier New" w:cs="Courier New"/>
+        </w:rPr>
+        <w:t>PrismeRectangulaire</w:t>
+      </w:r>
+      <w:proofErr w:type="spellEnd"/>
+      <w:r>
+        <w:rPr>
+          <w:rFonts w:ascii="Courier New" w:hAnsi="Courier New" w:cs="Courier New"/>
+        </w:rPr>
+        <w:t>', 3, NULL, NULL, NULL, NULL, NULL, 9, 9, 5, NULL, NULL, NULL, NULL, NULL, NULL, NULL),</w:t>
+      </w:r>
+    </w:p>
+    <w:p>
+      <w:pPr>
+        <w:pStyle w:val="Textebrut"/>
+        <w:rPr>
+          <w:rFonts w:ascii="Courier New" w:hAnsi="Courier New" w:cs="Courier New"/>
+        </w:rPr>
+      </w:pPr>
+      <w:r>
+        <w:rPr>
+          <w:rFonts w:ascii="Courier New" w:hAnsi="Courier New" w:cs="Courier New"/>
+        </w:rPr>
+        <w:t>(31, 1, '{"X":88.0,"Y":70.0,"Z":34.0}', '</w:t>
+      </w:r>
+      <w:proofErr w:type="spellStart"/>
+      <w:r>
+        <w:rPr>
+          <w:rFonts w:ascii="Courier New" w:hAnsi="Courier New" w:cs="Courier New"/>
+        </w:rPr>
+        <w:t>Ellipsoide</w:t>
+      </w:r>
+      <w:proofErr w:type="spellEnd"/>
+      <w:r>
+        <w:rPr>
+          <w:rFonts w:ascii="Courier New" w:hAnsi="Courier New" w:cs="Courier New"/>
+        </w:rPr>
+        <w:t>', 3, 12, 13, 4, 0, 0, NULL, NULL, NULL, NULL, NULL, NULL, NULL, NULL, NULL, NULL),</w:t>
+      </w:r>
+    </w:p>
+    <w:p>
+      <w:pPr>
+        <w:pStyle w:val="Textebrut"/>
+        <w:rPr>
+          <w:rFonts w:ascii="Courier New" w:hAnsi="Courier New" w:cs="Courier New"/>
+        </w:rPr>
+      </w:pPr>
+      <w:r>
+        <w:rPr>
+          <w:rFonts w:ascii="Courier New" w:hAnsi="Courier New" w:cs="Courier New"/>
+        </w:rPr>
+        <w:t>(32, 2, '{"X":53.0,"Y":36.0,"Z":79.0}', '</w:t>
+      </w:r>
+      <w:proofErr w:type="spellStart"/>
+      <w:r>
+        <w:rPr>
+          <w:rFonts w:ascii="Courier New" w:hAnsi="Courier New" w:cs="Courier New"/>
+        </w:rPr>
+        <w:t>Ellipsoide</w:t>
+      </w:r>
+      <w:proofErr w:type="spellEnd"/>
+      <w:r>
+        <w:rPr>
+          <w:rFonts w:ascii="Courier New" w:hAnsi="Courier New" w:cs="Courier New"/>
+        </w:rPr>
+        <w:t>', 3, 3, 10, 6, 0, 0, NULL, NULL, NULL, NULL, NULL, NULL, NULL, NULL, NULL, NULL),</w:t>
+      </w:r>
+    </w:p>
+    <w:p>
+      <w:pPr>
+        <w:pStyle w:val="Textebrut"/>
+        <w:rPr>
+          <w:rFonts w:ascii="Courier New" w:hAnsi="Courier New" w:cs="Courier New"/>
+        </w:rPr>
+      </w:pPr>
+      <w:r>
+        <w:rPr>
+          <w:rFonts w:ascii="Courier New" w:hAnsi="Courier New" w:cs="Courier New"/>
+        </w:rPr>
+        <w:t>(33, 2, '{"X":9.0,"Y":8.0,"Z":94.0}', '</w:t>
+      </w:r>
+      <w:proofErr w:type="spellStart"/>
+      <w:r>
+        <w:rPr>
+          <w:rFonts w:ascii="Courier New" w:hAnsi="Courier New" w:cs="Courier New"/>
+        </w:rPr>
+        <w:t>Cone</w:t>
+      </w:r>
+      <w:proofErr w:type="spellEnd"/>
+      <w:r>
+        <w:rPr>
+          <w:rFonts w:ascii="Courier New" w:hAnsi="Courier New" w:cs="Courier New"/>
+        </w:rPr>
+        <w:t>', 3, NULL, NULL, NULL, NULL, NULL, NULL, NULL, NULL, 60, 12, 8, 0, NULL, NULL, NULL),</w:t>
+      </w:r>
+    </w:p>
+    <w:p>
+      <w:pPr>
+        <w:pStyle w:val="Textebrut"/>
+        <w:rPr>
+          <w:rFonts w:ascii="Courier New" w:hAnsi="Courier New" w:cs="Courier New"/>
+        </w:rPr>
+      </w:pPr>
+      <w:r>
+        <w:rPr>
+          <w:rFonts w:ascii="Courier New" w:hAnsi="Courier New" w:cs="Courier New"/>
+        </w:rPr>
+        <w:t>(34, 2, '{"X":98.0,"Y":39.0,"Z":15.0}', '</w:t>
+      </w:r>
+      <w:proofErr w:type="spellStart"/>
+      <w:r>
+        <w:rPr>
+          <w:rFonts w:ascii="Courier New" w:hAnsi="Courier New" w:cs="Courier New"/>
+        </w:rPr>
+        <w:t>Cone</w:t>
+      </w:r>
+      <w:proofErr w:type="spellEnd"/>
+      <w:r>
+        <w:rPr>
+          <w:rFonts w:ascii="Courier New" w:hAnsi="Courier New" w:cs="Courier New"/>
+        </w:rPr>
+        <w:t>', 3, NULL, NULL, NULL, NULL, NULL, NULL, NULL, NULL, 60, 13, 14, 0, NULL, NULL, NULL),</w:t>
+      </w:r>
+    </w:p>
+    <w:p>
+      <w:pPr>
+        <w:pStyle w:val="Textebrut"/>
+        <w:rPr>
+          <w:rFonts w:ascii="Courier New" w:hAnsi="Courier New" w:cs="Courier New"/>
+        </w:rPr>
+      </w:pPr>
+      <w:r>
+        <w:rPr>
+          <w:rFonts w:ascii="Courier New" w:hAnsi="Courier New" w:cs="Courier New"/>
+        </w:rPr>
+        <w:t>(35, 1, '{"X":47.0,"Y":58.0,"Z":80.0}', '</w:t>
+      </w:r>
+      <w:proofErr w:type="spellStart"/>
+      <w:r>
+        <w:rPr>
+          <w:rFonts w:ascii="Courier New" w:hAnsi="Courier New" w:cs="Courier New"/>
+        </w:rPr>
+        <w:t>PrismeRectangulaire</w:t>
+      </w:r>
+      <w:proofErr w:type="spellEnd"/>
+      <w:r>
+        <w:rPr>
+          <w:rFonts w:ascii="Courier New" w:hAnsi="Courier New" w:cs="Courier New"/>
+        </w:rPr>
+        <w:t>', 3, NULL, NULL, NULL, NULL, NULL, 6, 1, 5, NULL, NULL, NULL, NULL, NULL, NULL, NULL),</w:t>
+      </w:r>
+    </w:p>
+    <w:p>
+      <w:pPr>
+        <w:pStyle w:val="Textebrut"/>
+        <w:rPr>
+          <w:rFonts w:ascii="Courier New" w:hAnsi="Courier New" w:cs="Courier New"/>
+        </w:rPr>
+      </w:pPr>
+      <w:r>
+        <w:rPr>
+          <w:rFonts w:ascii="Courier New" w:hAnsi="Courier New" w:cs="Courier New"/>
+        </w:rPr>
+        <w:t>(36, 1, '{"X":84.0,"Y":51.0,"Z":23.0}', '</w:t>
+      </w:r>
+      <w:proofErr w:type="spellStart"/>
+      <w:r>
+        <w:rPr>
+          <w:rFonts w:ascii="Courier New" w:hAnsi="Courier New" w:cs="Courier New"/>
+        </w:rPr>
+        <w:t>PrismeRectangulaire</w:t>
+      </w:r>
+      <w:proofErr w:type="spellEnd"/>
+      <w:r>
+        <w:rPr>
+          <w:rFonts w:ascii="Courier New" w:hAnsi="Courier New" w:cs="Courier New"/>
+        </w:rPr>
+        <w:t>', 3, NULL, NULL, NULL, NULL, NULL, 4, 14, 9, NULL, NULL, NULL, NULL, NULL, NULL, NULL),</w:t>
+      </w:r>
+    </w:p>
+    <w:p>
+      <w:pPr>
+        <w:pStyle w:val="Textebrut"/>
+        <w:rPr>
+          <w:rFonts w:ascii="Courier New" w:hAnsi="Courier New" w:cs="Courier New"/>
+        </w:rPr>
+      </w:pPr>
+      <w:r>
+        <w:rPr>
+          <w:rFonts w:ascii="Courier New" w:hAnsi="Courier New" w:cs="Courier New"/>
+        </w:rPr>
+        <w:t>(37, 1, '{"X":69.0,"Y":27.0,"Z":62.0}', '</w:t>
+      </w:r>
+      <w:proofErr w:type="spellStart"/>
+      <w:r>
+        <w:rPr>
+          <w:rFonts w:ascii="Courier New" w:hAnsi="Courier New" w:cs="Courier New"/>
+        </w:rPr>
+        <w:t>Cone</w:t>
+      </w:r>
+      <w:proofErr w:type="spellEnd"/>
+      <w:r>
+        <w:rPr>
+          <w:rFonts w:ascii="Courier New" w:hAnsi="Courier New" w:cs="Courier New"/>
+        </w:rPr>
+        <w:t>', 3, NULL, NULL, NULL, NULL, NULL, NULL, NULL, NULL, 60, 11, 4, 0, NULL, NULL, NULL),</w:t>
+      </w:r>
+    </w:p>
+    <w:p>
+      <w:pPr>
+        <w:pStyle w:val="Textebrut"/>
+        <w:rPr>
+          <w:rFonts w:ascii="Courier New" w:hAnsi="Courier New" w:cs="Courier New"/>
+        </w:rPr>
+      </w:pPr>
+      <w:r>
+        <w:rPr>
+          <w:rFonts w:ascii="Courier New" w:hAnsi="Courier New" w:cs="Courier New"/>
+        </w:rPr>
+        <w:t>(38, 2, '{"X":28.0,"Y":57.0,"Z":96.0}', 'Cylindre', 3, NULL, NULL, NULL, NULL, NULL, NULL, NULL, NULL, 60, NULL, NULL, NULL, '{"X":33.0,"Y":86.0,"Z":94.0}', 8, 0),</w:t>
+      </w:r>
+    </w:p>
+    <w:p>
+      <w:pPr>
+        <w:pStyle w:val="Textebrut"/>
+        <w:rPr>
+          <w:rFonts w:ascii="Courier New" w:hAnsi="Courier New" w:cs="Courier New"/>
+        </w:rPr>
+      </w:pPr>
+      <w:r>
+        <w:rPr>
+          <w:rFonts w:ascii="Courier New" w:hAnsi="Courier New" w:cs="Courier New"/>
+        </w:rPr>
+        <w:t>(39, 1, '{"X":63.0,"Y":3.0,"Z":29.0}', '</w:t>
+      </w:r>
+      <w:proofErr w:type="spellStart"/>
+      <w:r>
+        <w:rPr>
+          <w:rFonts w:ascii="Courier New" w:hAnsi="Courier New" w:cs="Courier New"/>
+        </w:rPr>
+        <w:t>PrismeRectangulaire</w:t>
+      </w:r>
+      <w:proofErr w:type="spellEnd"/>
+      <w:r>
+        <w:rPr>
+          <w:rFonts w:ascii="Courier New" w:hAnsi="Courier New" w:cs="Courier New"/>
+        </w:rPr>
+        <w:t>', 3, NULL, NULL, NULL, NULL, NULL, 8, 13, 9, NULL, NULL, NULL, NULL, NULL, NULL, NULL),</w:t>
+      </w:r>
+    </w:p>
+    <w:p>
+      <w:pPr>
+        <w:pStyle w:val="Textebrut"/>
+        <w:rPr>
+          <w:rFonts w:ascii="Courier New" w:hAnsi="Courier New" w:cs="Courier New"/>
+        </w:rPr>
+      </w:pPr>
+      <w:r>
+        <w:rPr>
+          <w:rFonts w:ascii="Courier New" w:hAnsi="Courier New" w:cs="Courier New"/>
+        </w:rPr>
+        <w:t>(40, 1, '{"X":58.0,"Y":39.0,"Z":44.0}', '</w:t>
+      </w:r>
+      <w:proofErr w:type="spellStart"/>
+      <w:r>
+        <w:rPr>
+          <w:rFonts w:ascii="Courier New" w:hAnsi="Courier New" w:cs="Courier New"/>
+        </w:rPr>
+        <w:t>Ellipsoide</w:t>
+      </w:r>
+      <w:proofErr w:type="spellEnd"/>
+      <w:r>
+        <w:rPr>
+          <w:rFonts w:ascii="Courier New" w:hAnsi="Courier New" w:cs="Courier New"/>
+        </w:rPr>
+        <w:t>', 2, 12, 4, 11, 0, 0, NULL, NULL, NULL, NULL, NULL, NULL, NULL, NULL, NULL, NULL),</w:t>
+      </w:r>
+    </w:p>
+    <w:p>
+      <w:pPr>
+        <w:pStyle w:val="Textebrut"/>
+        <w:rPr>
+          <w:rFonts w:ascii="Courier New" w:hAnsi="Courier New" w:cs="Courier New"/>
+        </w:rPr>
+      </w:pPr>
+      <w:r>
+        <w:rPr>
+          <w:rFonts w:ascii="Courier New" w:hAnsi="Courier New" w:cs="Courier New"/>
+        </w:rPr>
+        <w:t>(41, 2, '{"X":3.0,"Y":62.0,"Z":84.0}', '</w:t>
+      </w:r>
+      <w:proofErr w:type="spellStart"/>
+      <w:r>
+        <w:rPr>
+          <w:rFonts w:ascii="Courier New" w:hAnsi="Courier New" w:cs="Courier New"/>
+        </w:rPr>
+        <w:t>PrismeRectangulaire</w:t>
+      </w:r>
+      <w:proofErr w:type="spellEnd"/>
+      <w:r>
+        <w:rPr>
+          <w:rFonts w:ascii="Courier New" w:hAnsi="Courier New" w:cs="Courier New"/>
+        </w:rPr>
+        <w:t>', 3, NULL, NULL, NULL, NULL, NULL, 14, 4, 11, NULL, NULL, NULL, NULL, NULL, NULL, NULL),</w:t>
+      </w:r>
+    </w:p>
+    <w:p>
+      <w:pPr>
+        <w:pStyle w:val="Textebrut"/>
+        <w:rPr>
+          <w:rFonts w:ascii="Courier New" w:hAnsi="Courier New" w:cs="Courier New"/>
+        </w:rPr>
+      </w:pPr>
+      <w:r>
+        <w:rPr>
+          <w:rFonts w:ascii="Courier New" w:hAnsi="Courier New" w:cs="Courier New"/>
+        </w:rPr>
+        <w:t>(42, 2, '{"X":65.0,"Y":85.0,"Z":44.0}', '</w:t>
+      </w:r>
+      <w:proofErr w:type="spellStart"/>
+      <w:r>
+        <w:rPr>
+          <w:rFonts w:ascii="Courier New" w:hAnsi="Courier New" w:cs="Courier New"/>
+        </w:rPr>
+        <w:t>Ellipsoide</w:t>
+      </w:r>
+      <w:proofErr w:type="spellEnd"/>
+      <w:r>
+        <w:rPr>
+          <w:rFonts w:ascii="Courier New" w:hAnsi="Courier New" w:cs="Courier New"/>
+        </w:rPr>
+        <w:t>', 3, 7, 5, 12, 0, 0, NULL, NULL, NULL, NULL, NULL, NULL, NULL, NULL, NULL, NULL),</w:t>
+      </w:r>
+    </w:p>
+    <w:p>
+      <w:pPr>
+        <w:pStyle w:val="Textebrut"/>
+        <w:rPr>
+          <w:rFonts w:ascii="Courier New" w:hAnsi="Courier New" w:cs="Courier New"/>
+        </w:rPr>
+      </w:pPr>
+      <w:r>
+        <w:rPr>
+          <w:rFonts w:ascii="Courier New" w:hAnsi="Courier New" w:cs="Courier New"/>
+        </w:rPr>
+        <w:lastRenderedPageBreak/>
+        <w:t>(43, 2, '{"X":4.0,"Y":99.0,"Z":34.0}', 'Cylindre', 3, NULL, NULL, NULL, NULL, NULL, NULL, NULL, NULL, 60, NULL, NULL, NULL, '{"X":27.0,"Y":90.0,"Z":79.0}', 8, 0),</w:t>
+      </w:r>
+    </w:p>
+    <w:p>
+      <w:pPr>
+        <w:pStyle w:val="Textebrut"/>
+        <w:rPr>
+          <w:rFonts w:ascii="Courier New" w:hAnsi="Courier New" w:cs="Courier New"/>
+        </w:rPr>
+      </w:pPr>
+      <w:r>
+        <w:rPr>
+          <w:rFonts w:ascii="Courier New" w:hAnsi="Courier New" w:cs="Courier New"/>
+        </w:rPr>
+        <w:t>(44, 1, '{"X":96.0,"Y":20.0,"Z":0.0}', 'Cylindre', 3, NULL, NULL, NULL, NULL, NULL, NULL, NULL, NULL, 60, NULL, NULL, NULL, '{"X":53.0,"Y":51.0,"Z":22.0}', 14, 0),</w:t>
+      </w:r>
+    </w:p>
+    <w:p>
+      <w:pPr>
+        <w:pStyle w:val="Textebrut"/>
+        <w:rPr>
+          <w:rFonts w:ascii="Courier New" w:hAnsi="Courier New" w:cs="Courier New"/>
+        </w:rPr>
+      </w:pPr>
+      <w:r>
+        <w:rPr>
+          <w:rFonts w:ascii="Courier New" w:hAnsi="Courier New" w:cs="Courier New"/>
+        </w:rPr>
+        <w:t>(45, 2, '{"X":63.0,"Y":82.0,"Z":5.0}', '</w:t>
+      </w:r>
+      <w:proofErr w:type="spellStart"/>
+      <w:r>
+        <w:rPr>
+          <w:rFonts w:ascii="Courier New" w:hAnsi="Courier New" w:cs="Courier New"/>
+        </w:rPr>
+        <w:t>Cone</w:t>
+      </w:r>
+      <w:proofErr w:type="spellEnd"/>
+      <w:r>
+        <w:rPr>
+          <w:rFonts w:ascii="Courier New" w:hAnsi="Courier New" w:cs="Courier New"/>
+        </w:rPr>
+        <w:t>', 3, NULL, NULL, NULL, NULL, NULL, NULL, NULL, NULL, 60, 12, 14, 0, NULL, NULL, NULL),</w:t>
+      </w:r>
+    </w:p>
+    <w:p>
+      <w:pPr>
+        <w:pStyle w:val="Textebrut"/>
+        <w:rPr>
+          <w:rFonts w:ascii="Courier New" w:hAnsi="Courier New" w:cs="Courier New"/>
+        </w:rPr>
+      </w:pPr>
+      <w:r>
+        <w:rPr>
+          <w:rFonts w:ascii="Courier New" w:hAnsi="Courier New" w:cs="Courier New"/>
+        </w:rPr>
+        <w:t>(46, 1, '{"X":22.0,"Y":35.0,"Z":73.0}', '</w:t>
+      </w:r>
+      <w:proofErr w:type="spellStart"/>
+      <w:r>
+        <w:rPr>
+          <w:rFonts w:ascii="Courier New" w:hAnsi="Courier New" w:cs="Courier New"/>
+        </w:rPr>
+        <w:t>PrismeRectangulaire</w:t>
+      </w:r>
+      <w:proofErr w:type="spellEnd"/>
+      <w:r>
+        <w:rPr>
+          <w:rFonts w:ascii="Courier New" w:hAnsi="Courier New" w:cs="Courier New"/>
+        </w:rPr>
+        <w:t>', 3, NULL, NULL, NULL, NULL, NULL, 5, 7, 3, NULL, NULL, NULL, NULL, NULL, NULL, NULL),</w:t>
+      </w:r>
+    </w:p>
+    <w:p>
+      <w:pPr>
+        <w:pStyle w:val="Textebrut"/>
+        <w:rPr>
+          <w:rFonts w:ascii="Courier New" w:hAnsi="Courier New" w:cs="Courier New"/>
+        </w:rPr>
+      </w:pPr>
+      <w:r>
+        <w:rPr>
+          <w:rFonts w:ascii="Courier New" w:hAnsi="Courier New" w:cs="Courier New"/>
+        </w:rPr>
+        <w:t>(47, 2, '{"X":13.0,"Y":54.0,"Z":42.0}', 'Cylindre', 3, NULL, NULL, NULL, NULL, NULL, NULL, NULL, NULL, 60, NULL, NULL, NULL, '{"X":59.0,"Y":4.0,"Z":96.0}', 12, 0),</w:t>
+      </w:r>
+    </w:p>
+    <w:p>
+      <w:pPr>
+        <w:pStyle w:val="Textebrut"/>
+        <w:rPr>
+          <w:rFonts w:ascii="Courier New" w:hAnsi="Courier New" w:cs="Courier New"/>
+        </w:rPr>
+      </w:pPr>
+      <w:r>
+        <w:rPr>
+          <w:rFonts w:ascii="Courier New" w:hAnsi="Courier New" w:cs="Courier New"/>
+        </w:rPr>
+        <w:t>(48, 2, '{"X":34.0,"Y":5.0,"Z":12.0}', '</w:t>
+      </w:r>
+      <w:proofErr w:type="spellStart"/>
+      <w:r>
+        <w:rPr>
+          <w:rFonts w:ascii="Courier New" w:hAnsi="Courier New" w:cs="Courier New"/>
+        </w:rPr>
+        <w:t>PrismeRectangulaire</w:t>
+      </w:r>
+      <w:proofErr w:type="spellEnd"/>
+      <w:r>
+        <w:rPr>
+          <w:rFonts w:ascii="Courier New" w:hAnsi="Courier New" w:cs="Courier New"/>
+        </w:rPr>
+        <w:t>', 3, NULL, NULL, NULL, NULL, NULL, 2, 13, 4, NULL, NULL, NULL, NULL, NULL, NULL, NULL),</w:t>
+      </w:r>
+    </w:p>
+    <w:p>
+      <w:pPr>
+        <w:pStyle w:val="Textebrut"/>
+        <w:rPr>
+          <w:rFonts w:ascii="Courier New" w:hAnsi="Courier New" w:cs="Courier New"/>
+        </w:rPr>
+      </w:pPr>
+      <w:r>
+        <w:rPr>
+          <w:rFonts w:ascii="Courier New" w:hAnsi="Courier New" w:cs="Courier New"/>
+        </w:rPr>
+        <w:t>(49, 2, '{"X":50.0,"Y":27.0,"Z":14.0}', '</w:t>
+      </w:r>
+      <w:proofErr w:type="spellStart"/>
+      <w:r>
+        <w:rPr>
+          <w:rFonts w:ascii="Courier New" w:hAnsi="Courier New" w:cs="Courier New"/>
+        </w:rPr>
+        <w:t>Ellipsoide</w:t>
+      </w:r>
+      <w:proofErr w:type="spellEnd"/>
+      <w:r>
+        <w:rPr>
+          <w:rFonts w:ascii="Courier New" w:hAnsi="Courier New" w:cs="Courier New"/>
+        </w:rPr>
+        <w:t>', 3, 1, 2, 12, 0, 0, NULL, NULL, NULL, NULL, NULL, NULL, NULL, NULL, NULL, NULL),</w:t>
+      </w:r>
+    </w:p>
+    <w:p>
+      <w:pPr>
+        <w:pStyle w:val="Textebrut"/>
+        <w:rPr>
+          <w:rFonts w:ascii="Courier New" w:hAnsi="Courier New" w:cs="Courier New"/>
+        </w:rPr>
+      </w:pPr>
+      <w:r>
+        <w:rPr>
+          <w:rFonts w:ascii="Courier New" w:hAnsi="Courier New" w:cs="Courier New"/>
+        </w:rPr>
+        <w:t>(50, 2, '{"X":99.0,"Y":20.0,"Z":80.0}', '</w:t>
+      </w:r>
+      <w:proofErr w:type="spellStart"/>
+      <w:r>
+        <w:rPr>
+          <w:rFonts w:ascii="Courier New" w:hAnsi="Courier New" w:cs="Courier New"/>
+        </w:rPr>
+        <w:t>Ellipsoide</w:t>
+      </w:r>
+      <w:proofErr w:type="spellEnd"/>
+      <w:r>
+        <w:rPr>
+          <w:rFonts w:ascii="Courier New" w:hAnsi="Courier New" w:cs="Courier New"/>
+        </w:rPr>
+        <w:t>', 3, 2, 13, 10, 0, 0, NULL, NULL, NULL, NULL, NULL, NULL, NULL, NULL, NULL, NULL),</w:t>
+      </w:r>
+    </w:p>
+    <w:p>
+      <w:pPr>
+        <w:pStyle w:val="Textebrut"/>
+        <w:rPr>
+          <w:rFonts w:ascii="Courier New" w:hAnsi="Courier New" w:cs="Courier New"/>
+        </w:rPr>
+      </w:pPr>
+      <w:r>
+        <w:rPr>
+          <w:rFonts w:ascii="Courier New" w:hAnsi="Courier New" w:cs="Courier New"/>
+        </w:rPr>
+        <w:t>(51, 1, '{"X":13.0,"Y":85.0,"Z":34.0}', '</w:t>
+      </w:r>
+      <w:proofErr w:type="spellStart"/>
+      <w:r>
+        <w:rPr>
+          <w:rFonts w:ascii="Courier New" w:hAnsi="Courier New" w:cs="Courier New"/>
+        </w:rPr>
+        <w:t>Cone</w:t>
+      </w:r>
+      <w:proofErr w:type="spellEnd"/>
+      <w:r>
+        <w:rPr>
+          <w:rFonts w:ascii="Courier New" w:hAnsi="Courier New" w:cs="Courier New"/>
+        </w:rPr>
+        <w:t>', 3, NULL, NULL, NULL, NULL, NULL, NULL, NULL, NULL, 60, 9, 9, 0, NULL, NULL, NULL),</w:t>
+      </w:r>
+    </w:p>
+    <w:p>
+      <w:pPr>
+        <w:pStyle w:val="Textebrut"/>
+        <w:rPr>
+          <w:rFonts w:ascii="Courier New" w:hAnsi="Courier New" w:cs="Courier New"/>
+        </w:rPr>
+      </w:pPr>
+      <w:r>
+        <w:rPr>
+          <w:rFonts w:ascii="Courier New" w:hAnsi="Courier New" w:cs="Courier New"/>
+        </w:rPr>
+        <w:t>(52, 1, '{"X":58.0,"Y":1.0,"Z":48.0}', 'Cylindre', 3, NULL, NULL, NULL, NULL, NULL, NULL, NULL, NULL, 60, NULL, NULL, NULL, '{"X":33.0,"Y":33.0,"Z":99.0}', 1, 0),</w:t>
+      </w:r>
+    </w:p>
+    <w:p>
+      <w:pPr>
+        <w:pStyle w:val="Textebrut"/>
+        <w:rPr>
+          <w:rFonts w:ascii="Courier New" w:hAnsi="Courier New" w:cs="Courier New"/>
+        </w:rPr>
+      </w:pPr>
+      <w:r>
+        <w:rPr>
+          <w:rFonts w:ascii="Courier New" w:hAnsi="Courier New" w:cs="Courier New"/>
+        </w:rPr>
+        <w:t>(53, 1, '{"X":60.0,"Y":23.0,"Z":44.0}', '</w:t>
+      </w:r>
+      <w:proofErr w:type="spellStart"/>
+      <w:r>
+        <w:rPr>
+          <w:rFonts w:ascii="Courier New" w:hAnsi="Courier New" w:cs="Courier New"/>
+        </w:rPr>
+        <w:t>Cone</w:t>
+      </w:r>
+      <w:proofErr w:type="spellEnd"/>
+      <w:r>
+        <w:rPr>
+          <w:rFonts w:ascii="Courier New" w:hAnsi="Courier New" w:cs="Courier New"/>
+        </w:rPr>
+        <w:t>', 3, NULL, NULL, NULL, NULL, NULL, NULL, NULL, NULL, 60, 7, 13, 0, NULL, NULL, NULL),</w:t>
+      </w:r>
+    </w:p>
+    <w:p>
+      <w:pPr>
+        <w:pStyle w:val="Textebrut"/>
+        <w:rPr>
+          <w:rFonts w:ascii="Courier New" w:hAnsi="Courier New" w:cs="Courier New"/>
+        </w:rPr>
+      </w:pPr>
+      <w:r>
+        <w:rPr>
+          <w:rFonts w:ascii="Courier New" w:hAnsi="Courier New" w:cs="Courier New"/>
+        </w:rPr>
+        <w:t>(54, 1, '{"X":5.0,"Y":34.0,"Z":87.0}', '</w:t>
+      </w:r>
+      <w:proofErr w:type="spellStart"/>
+      <w:r>
+        <w:rPr>
+          <w:rFonts w:ascii="Courier New" w:hAnsi="Courier New" w:cs="Courier New"/>
+        </w:rPr>
+        <w:t>Ellipsoide</w:t>
+      </w:r>
+      <w:proofErr w:type="spellEnd"/>
+      <w:r>
+        <w:rPr>
+          <w:rFonts w:ascii="Courier New" w:hAnsi="Courier New" w:cs="Courier New"/>
+        </w:rPr>
+        <w:t>', 2, 10, 5, 5, 0, 0, NULL, NULL, NULL, NULL, NULL, NULL, NULL, NULL, NULL, NULL),</w:t>
+      </w:r>
+    </w:p>
+    <w:p>
+      <w:pPr>
+        <w:pStyle w:val="Textebrut"/>
+        <w:rPr>
+          <w:rFonts w:ascii="Courier New" w:hAnsi="Courier New" w:cs="Courier New"/>
+        </w:rPr>
+      </w:pPr>
+      <w:r>
+        <w:rPr>
+          <w:rFonts w:ascii="Courier New" w:hAnsi="Courier New" w:cs="Courier New"/>
+        </w:rPr>
+        <w:t>(55, 1, '{"X":59.0,"Y":84.0,"Z":92.0}', 'Cylindre', 2, NULL, NULL, NULL, NULL, NULL, NULL, NULL, NULL, 60, NULL, NULL, NULL, '{"X":95.0,"Y":83.0,"Z":93.0}', 11, 0),</w:t>
+      </w:r>
+    </w:p>
+    <w:p>
+      <w:pPr>
+        <w:pStyle w:val="Textebrut"/>
+        <w:rPr>
+          <w:rFonts w:ascii="Courier New" w:hAnsi="Courier New" w:cs="Courier New"/>
+        </w:rPr>
+      </w:pPr>
+      <w:r>
+        <w:rPr>
+          <w:rFonts w:ascii="Courier New" w:hAnsi="Courier New" w:cs="Courier New"/>
+        </w:rPr>
+        <w:t>(56, 2, '{"X":77.0,"Y":92.0,"Z":42.0}', '</w:t>
+      </w:r>
+      <w:proofErr w:type="spellStart"/>
+      <w:r>
+        <w:rPr>
+          <w:rFonts w:ascii="Courier New" w:hAnsi="Courier New" w:cs="Courier New"/>
+        </w:rPr>
+        <w:t>Cone</w:t>
+      </w:r>
+      <w:proofErr w:type="spellEnd"/>
+      <w:r>
+        <w:rPr>
+          <w:rFonts w:ascii="Courier New" w:hAnsi="Courier New" w:cs="Courier New"/>
+        </w:rPr>
+        <w:t>', 2, NULL, NULL, NULL, NULL, NULL, NULL, NULL, NULL, 60, 1, 7, 0, NULL, NULL, NULL),</w:t>
+      </w:r>
+    </w:p>
+    <w:p>
+      <w:pPr>
+        <w:pStyle w:val="Textebrut"/>
+        <w:rPr>
+          <w:rFonts w:ascii="Courier New" w:hAnsi="Courier New" w:cs="Courier New"/>
+        </w:rPr>
+      </w:pPr>
+      <w:r>
+        <w:rPr>
+          <w:rFonts w:ascii="Courier New" w:hAnsi="Courier New" w:cs="Courier New"/>
+        </w:rPr>
+        <w:t>(57, 2, '{"X":96.0,"Y":19.0,"Z":18.0}', 'Cylindre', 1, NULL, NULL, NULL, NULL, NULL, NULL, NULL, NULL, 60, NULL, NULL, NULL, '{"X":8.0,"Y":62.0,"Z":15.0}', 3, 0),</w:t>
+      </w:r>
+    </w:p>
+    <w:p>
+      <w:pPr>
+        <w:pStyle w:val="Textebrut"/>
+        <w:rPr>
+          <w:rFonts w:ascii="Courier New" w:hAnsi="Courier New" w:cs="Courier New"/>
+        </w:rPr>
+      </w:pPr>
+      <w:r>
+        <w:rPr>
+          <w:rFonts w:ascii="Courier New" w:hAnsi="Courier New" w:cs="Courier New"/>
+        </w:rPr>
+        <w:t>(58, 2, '{"X":46.0,"Y":54.0,"Z":39.0}', 'Cylindre', 1, NULL, NULL, NULL, NULL, NULL, NULL, NULL, NULL, 60, NULL, NULL, NULL, '{"X":89.0,"Y":42.0,"Z":13.0}', 1, 0),</w:t>
+      </w:r>
+    </w:p>
+    <w:p>
+      <w:pPr>
+        <w:pStyle w:val="Textebrut"/>
+        <w:rPr>
+          <w:rFonts w:ascii="Courier New" w:hAnsi="Courier New" w:cs="Courier New"/>
+        </w:rPr>
+      </w:pPr>
+      <w:r>
+        <w:rPr>
+          <w:rFonts w:ascii="Courier New" w:hAnsi="Courier New" w:cs="Courier New"/>
+        </w:rPr>
+        <w:t>(59, 1, '{"X":3.0,"Y":90.0,"Z":25.0}', '</w:t>
+      </w:r>
+      <w:proofErr w:type="spellStart"/>
+      <w:r>
+        <w:rPr>
+          <w:rFonts w:ascii="Courier New" w:hAnsi="Courier New" w:cs="Courier New"/>
+        </w:rPr>
+        <w:t>Ellipsoide</w:t>
+      </w:r>
+      <w:proofErr w:type="spellEnd"/>
+      <w:r>
+        <w:rPr>
+          <w:rFonts w:ascii="Courier New" w:hAnsi="Courier New" w:cs="Courier New"/>
+        </w:rPr>
+        <w:t>', 1, 13, 8, 5, 0, 0, NULL, NULL, NULL, NULL, NULL, NULL, NULL, NULL, NULL, NULL),</w:t>
+      </w:r>
+    </w:p>
+    <w:p>
+      <w:pPr>
+        <w:pStyle w:val="Textebrut"/>
+        <w:rPr>
+          <w:rFonts w:ascii="Courier New" w:hAnsi="Courier New" w:cs="Courier New"/>
+        </w:rPr>
+      </w:pPr>
+      <w:r>
+        <w:rPr>
+          <w:rFonts w:ascii="Courier New" w:hAnsi="Courier New" w:cs="Courier New"/>
+        </w:rPr>
+        <w:t>(60, 1, '{"X":17.0,"Y":6.0,"Z":32.0}', '</w:t>
+      </w:r>
+      <w:proofErr w:type="spellStart"/>
+      <w:r>
+        <w:rPr>
+          <w:rFonts w:ascii="Courier New" w:hAnsi="Courier New" w:cs="Courier New"/>
+        </w:rPr>
+        <w:t>Cone</w:t>
+      </w:r>
+      <w:proofErr w:type="spellEnd"/>
+      <w:r>
+        <w:rPr>
+          <w:rFonts w:ascii="Courier New" w:hAnsi="Courier New" w:cs="Courier New"/>
+        </w:rPr>
+        <w:t>', 1, NULL, NULL, NULL, NULL, NULL, NULL, NULL, NULL, 60, 7, 5, 0, NULL, NULL, NULL),</w:t>
+      </w:r>
+    </w:p>
+    <w:p>
+      <w:pPr>
+        <w:pStyle w:val="Textebrut"/>
+        <w:rPr>
+          <w:rFonts w:ascii="Courier New" w:hAnsi="Courier New" w:cs="Courier New"/>
+        </w:rPr>
+      </w:pPr>
+      <w:r>
+        <w:rPr>
+          <w:rFonts w:ascii="Courier New" w:hAnsi="Courier New" w:cs="Courier New"/>
+        </w:rPr>
+        <w:t>(61, 2, '{"X":64.0,"Y":86.0,"Z":63.0}', '</w:t>
+      </w:r>
+      <w:proofErr w:type="spellStart"/>
+      <w:r>
+        <w:rPr>
+          <w:rFonts w:ascii="Courier New" w:hAnsi="Courier New" w:cs="Courier New"/>
+        </w:rPr>
+        <w:t>PrismeRectangulaire</w:t>
+      </w:r>
+      <w:proofErr w:type="spellEnd"/>
+      <w:r>
+        <w:rPr>
+          <w:rFonts w:ascii="Courier New" w:hAnsi="Courier New" w:cs="Courier New"/>
+        </w:rPr>
+        <w:t>', 1, NULL, NULL, NULL, NULL, NULL, 11, 10, 10, NULL, NULL, NULL, NULL, NULL, NULL, NULL),</w:t>
+      </w:r>
+    </w:p>
+    <w:p>
+      <w:pPr>
+        <w:pStyle w:val="Textebrut"/>
+        <w:rPr>
+          <w:rFonts w:ascii="Courier New" w:hAnsi="Courier New" w:cs="Courier New"/>
+        </w:rPr>
+      </w:pPr>
+      <w:r>
+        <w:rPr>
+          <w:rFonts w:ascii="Courier New" w:hAnsi="Courier New" w:cs="Courier New"/>
+        </w:rPr>
+        <w:t>(62, 2, '{"X":53.0,"Y":2.0,"Z":40.0}', '</w:t>
+      </w:r>
+      <w:proofErr w:type="spellStart"/>
+      <w:r>
+        <w:rPr>
+          <w:rFonts w:ascii="Courier New" w:hAnsi="Courier New" w:cs="Courier New"/>
+        </w:rPr>
+        <w:t>Ellipsoide</w:t>
+      </w:r>
+      <w:proofErr w:type="spellEnd"/>
+      <w:r>
+        <w:rPr>
+          <w:rFonts w:ascii="Courier New" w:hAnsi="Courier New" w:cs="Courier New"/>
+        </w:rPr>
+        <w:t>', 1, 12, 9, 1, 0, 0, NULL, NULL, NULL, NULL, NULL, NULL, NULL, NULL, NULL, NULL),</w:t>
+      </w:r>
+    </w:p>
+    <w:p>
+      <w:pPr>
+        <w:pStyle w:val="Textebrut"/>
+        <w:rPr>
+          <w:rFonts w:ascii="Courier New" w:hAnsi="Courier New" w:cs="Courier New"/>
+        </w:rPr>
+      </w:pPr>
+      <w:r>
+        <w:rPr>
+          <w:rFonts w:ascii="Courier New" w:hAnsi="Courier New" w:cs="Courier New"/>
+        </w:rPr>
+        <w:t>(63, 2, '{"X":51.0,"Y":52.0,"Z":32.0}', '</w:t>
+      </w:r>
+      <w:proofErr w:type="spellStart"/>
+      <w:r>
+        <w:rPr>
+          <w:rFonts w:ascii="Courier New" w:hAnsi="Courier New" w:cs="Courier New"/>
+        </w:rPr>
+        <w:t>Cone</w:t>
+      </w:r>
+      <w:proofErr w:type="spellEnd"/>
+      <w:r>
+        <w:rPr>
+          <w:rFonts w:ascii="Courier New" w:hAnsi="Courier New" w:cs="Courier New"/>
+        </w:rPr>
+        <w:t>', 1, NULL, NULL, NULL, NULL, NULL, NULL, NULL, NULL, 60, 6, 1, 0, NULL, NULL, NULL),</w:t>
+      </w:r>
+    </w:p>
+    <w:p>
+      <w:pPr>
+        <w:pStyle w:val="Textebrut"/>
+        <w:rPr>
+          <w:rFonts w:ascii="Courier New" w:hAnsi="Courier New" w:cs="Courier New"/>
+        </w:rPr>
+      </w:pPr>
+      <w:r>
+        <w:rPr>
+          <w:rFonts w:ascii="Courier New" w:hAnsi="Courier New" w:cs="Courier New"/>
+        </w:rPr>
+        <w:t>(64, 1, '{"X":91.0,"Y":82.0,"Z":94.0}', '</w:t>
+      </w:r>
+      <w:proofErr w:type="spellStart"/>
+      <w:r>
+        <w:rPr>
+          <w:rFonts w:ascii="Courier New" w:hAnsi="Courier New" w:cs="Courier New"/>
+        </w:rPr>
+        <w:t>Cone</w:t>
+      </w:r>
+      <w:proofErr w:type="spellEnd"/>
+      <w:r>
+        <w:rPr>
+          <w:rFonts w:ascii="Courier New" w:hAnsi="Courier New" w:cs="Courier New"/>
+        </w:rPr>
+        <w:t>', 1, NULL, NULL, NULL, NULL, NULL, NULL, NULL, NULL, 60, 4, 14, 0, NULL, NULL, NULL),</w:t>
+      </w:r>
+    </w:p>
+    <w:p>
+      <w:pPr>
+        <w:pStyle w:val="Textebrut"/>
+        <w:rPr>
+          <w:rFonts w:ascii="Courier New" w:hAnsi="Courier New" w:cs="Courier New"/>
+        </w:rPr>
+      </w:pPr>
+      <w:r>
+        <w:rPr>
+          <w:rFonts w:ascii="Courier New" w:hAnsi="Courier New" w:cs="Courier New"/>
+        </w:rPr>
+        <w:lastRenderedPageBreak/>
+        <w:t>(65, 2, '{"X":16.0,"Y":43.0,"Z":44.0}', '</w:t>
+      </w:r>
+      <w:proofErr w:type="spellStart"/>
+      <w:r>
+        <w:rPr>
+          <w:rFonts w:ascii="Courier New" w:hAnsi="Courier New" w:cs="Courier New"/>
+        </w:rPr>
+        <w:t>Ellipsoide</w:t>
+      </w:r>
+      <w:proofErr w:type="spellEnd"/>
+      <w:r>
+        <w:rPr>
+          <w:rFonts w:ascii="Courier New" w:hAnsi="Courier New" w:cs="Courier New"/>
+        </w:rPr>
+        <w:t>', 1, 8, 12, 3, 0, 0, NULL, NULL, NULL, NULL, NULL, NULL, NULL, NULL, NULL, NULL),</w:t>
+      </w:r>
+    </w:p>
+    <w:p>
+      <w:pPr>
+        <w:pStyle w:val="Textebrut"/>
+        <w:rPr>
+          <w:rFonts w:ascii="Courier New" w:hAnsi="Courier New" w:cs="Courier New"/>
+        </w:rPr>
+      </w:pPr>
+      <w:r>
+        <w:rPr>
+          <w:rFonts w:ascii="Courier New" w:hAnsi="Courier New" w:cs="Courier New"/>
+        </w:rPr>
+        <w:t>(66, 1, '{"X":75.0,"Y":7.0,"Z":85.0}', '</w:t>
+      </w:r>
+      <w:proofErr w:type="spellStart"/>
+      <w:r>
+        <w:rPr>
+          <w:rFonts w:ascii="Courier New" w:hAnsi="Courier New" w:cs="Courier New"/>
+        </w:rPr>
+        <w:t>Cone</w:t>
+      </w:r>
+      <w:proofErr w:type="spellEnd"/>
+      <w:r>
+        <w:rPr>
+          <w:rFonts w:ascii="Courier New" w:hAnsi="Courier New" w:cs="Courier New"/>
+        </w:rPr>
+        <w:t>', 1, NULL, NULL, NULL, NULL, NULL, NULL, NULL, NULL, 60, 14, 5, 0, NULL, NULL, NULL),</w:t>
+      </w:r>
+    </w:p>
+    <w:p>
+      <w:pPr>
+        <w:pStyle w:val="Textebrut"/>
+        <w:rPr>
+          <w:rFonts w:ascii="Courier New" w:hAnsi="Courier New" w:cs="Courier New"/>
+        </w:rPr>
+      </w:pPr>
+      <w:r>
+        <w:rPr>
+          <w:rFonts w:ascii="Courier New" w:hAnsi="Courier New" w:cs="Courier New"/>
+        </w:rPr>
+        <w:t>(67, 1, '{"X":24.0,"Y":65.0,"Z":25.0}', '</w:t>
+      </w:r>
+      <w:proofErr w:type="spellStart"/>
+      <w:r>
+        <w:rPr>
+          <w:rFonts w:ascii="Courier New" w:hAnsi="Courier New" w:cs="Courier New"/>
+        </w:rPr>
+        <w:t>PrismeRectangulaire</w:t>
+      </w:r>
+      <w:proofErr w:type="spellEnd"/>
+      <w:r>
+        <w:rPr>
+          <w:rFonts w:ascii="Courier New" w:hAnsi="Courier New" w:cs="Courier New"/>
+        </w:rPr>
+        <w:t>', 1, NULL, NULL, NULL, NULL, NULL, 2, 4, 4, NULL, NULL, NULL, NULL, NULL, NULL, NULL),</w:t>
+      </w:r>
+    </w:p>
+    <w:p>
+      <w:pPr>
+        <w:pStyle w:val="Textebrut"/>
+        <w:rPr>
+          <w:rFonts w:ascii="Courier New" w:hAnsi="Courier New" w:cs="Courier New"/>
+        </w:rPr>
+      </w:pPr>
+      <w:r>
+        <w:rPr>
+          <w:rFonts w:ascii="Courier New" w:hAnsi="Courier New" w:cs="Courier New"/>
+        </w:rPr>
+        <w:t>(68, 2, '{"X":47.0,"Y":15.0,"Z":35.0}', '</w:t>
+      </w:r>
+      <w:proofErr w:type="spellStart"/>
+      <w:r>
+        <w:rPr>
+          <w:rFonts w:ascii="Courier New" w:hAnsi="Courier New" w:cs="Courier New"/>
+        </w:rPr>
+        <w:t>PrismeRectangulaire</w:t>
+      </w:r>
+      <w:proofErr w:type="spellEnd"/>
+      <w:r>
+        <w:rPr>
+          <w:rFonts w:ascii="Courier New" w:hAnsi="Courier New" w:cs="Courier New"/>
+        </w:rPr>
+        <w:t>', 1, NULL, NULL, NULL, NULL, NULL, 10, 14, 6, NULL, NULL, NULL, NULL, NULL, NULL, NULL),</w:t>
+      </w:r>
+    </w:p>
+    <w:p>
+      <w:pPr>
+        <w:pStyle w:val="Textebrut"/>
+        <w:rPr>
+          <w:rFonts w:ascii="Courier New" w:hAnsi="Courier New" w:cs="Courier New"/>
+        </w:rPr>
+      </w:pPr>
+      <w:r>
+        <w:rPr>
+          <w:rFonts w:ascii="Courier New" w:hAnsi="Courier New" w:cs="Courier New"/>
+        </w:rPr>
+        <w:t>(69, 2, '{"X":18.0,"Y":11.0,"Z":77.0}', 'Cylindre', 1, NULL, NULL, NULL, NULL, NULL, NULL, NULL, NULL, 60, NULL, NULL, NULL, '{"X":82.0,"Y":14.0,"Z":28.0}', 9, 0),</w:t>
+      </w:r>
+    </w:p>
+    <w:p>
+      <w:pPr>
+        <w:pStyle w:val="Textebrut"/>
+        <w:rPr>
+          <w:rFonts w:ascii="Courier New" w:hAnsi="Courier New" w:cs="Courier New"/>
+        </w:rPr>
+      </w:pPr>
+      <w:r>
+        <w:rPr>
+          <w:rFonts w:ascii="Courier New" w:hAnsi="Courier New" w:cs="Courier New"/>
+        </w:rPr>
+        <w:t>(70, 2, '{"X":97.0,"Y":79.0,"Z":11.0}', 'Cylindre', 1, NULL, NULL, NULL, NULL, NULL, NULL, NULL, NULL, 60, NULL, NULL, NULL, '{"X":34.0,"Y":67.0,"Z":25.0}', 2, 0),</w:t>
+      </w:r>
+    </w:p>
+    <w:p>
+      <w:pPr>
+        <w:pStyle w:val="Textebrut"/>
+        <w:rPr>
+          <w:rFonts w:ascii="Courier New" w:hAnsi="Courier New" w:cs="Courier New"/>
+        </w:rPr>
+      </w:pPr>
+      <w:r>
+        <w:rPr>
+          <w:rFonts w:ascii="Courier New" w:hAnsi="Courier New" w:cs="Courier New"/>
+        </w:rPr>
+        <w:t>(71, 2, '{"X":51.0,"Y":49.0,"Z":46.0}', '</w:t>
+      </w:r>
+      <w:proofErr w:type="spellStart"/>
+      <w:r>
+        <w:rPr>
+          <w:rFonts w:ascii="Courier New" w:hAnsi="Courier New" w:cs="Courier New"/>
+        </w:rPr>
+        <w:t>Cone</w:t>
+      </w:r>
+      <w:proofErr w:type="spellEnd"/>
+      <w:r>
+        <w:rPr>
+          <w:rFonts w:ascii="Courier New" w:hAnsi="Courier New" w:cs="Courier New"/>
+        </w:rPr>
+        <w:t>', 1, NULL, NULL, NULL, NULL, NULL, NULL, NULL, NULL, 60, 2, 6, 0, NULL, NULL, NULL),</w:t>
+      </w:r>
+    </w:p>
+    <w:p>
+      <w:pPr>
+        <w:pStyle w:val="Textebrut"/>
+        <w:rPr>
+          <w:rFonts w:ascii="Courier New" w:hAnsi="Courier New" w:cs="Courier New"/>
+        </w:rPr>
+      </w:pPr>
+      <w:r>
+        <w:rPr>
+          <w:rFonts w:ascii="Courier New" w:hAnsi="Courier New" w:cs="Courier New"/>
+        </w:rPr>
+        <w:t>(72, 2, '{"X":7.0,"Y":18.0,"Z":5.0}', '</w:t>
+      </w:r>
+      <w:proofErr w:type="spellStart"/>
+      <w:r>
+        <w:rPr>
+          <w:rFonts w:ascii="Courier New" w:hAnsi="Courier New" w:cs="Courier New"/>
+        </w:rPr>
+        <w:t>PrismeRectangulaire</w:t>
+      </w:r>
+      <w:proofErr w:type="spellEnd"/>
+      <w:r>
+        <w:rPr>
+          <w:rFonts w:ascii="Courier New" w:hAnsi="Courier New" w:cs="Courier New"/>
+        </w:rPr>
+        <w:t>', 1, NULL, NULL, NULL, NULL, NULL, 11, 4, 8, NULL, NULL, NULL, NULL, NULL, NULL, NULL),</w:t>
+      </w:r>
+    </w:p>
+    <w:p>
+      <w:pPr>
+        <w:pStyle w:val="Textebrut"/>
+        <w:rPr>
+          <w:rFonts w:ascii="Courier New" w:hAnsi="Courier New" w:cs="Courier New"/>
+        </w:rPr>
+      </w:pPr>
+      <w:r>
+        <w:rPr>
+          <w:rFonts w:ascii="Courier New" w:hAnsi="Courier New" w:cs="Courier New"/>
+        </w:rPr>
+        <w:t>(73, 2, '{"X":55.0,"Y":73.0,"Z":73.0}', '</w:t>
+      </w:r>
+      <w:proofErr w:type="spellStart"/>
+      <w:r>
+        <w:rPr>
+          <w:rFonts w:ascii="Courier New" w:hAnsi="Courier New" w:cs="Courier New"/>
+        </w:rPr>
+        <w:t>Ellipsoide</w:t>
+      </w:r>
+      <w:proofErr w:type="spellEnd"/>
+      <w:r>
+        <w:rPr>
+          <w:rFonts w:ascii="Courier New" w:hAnsi="Courier New" w:cs="Courier New"/>
+        </w:rPr>
+        <w:t>', 1, 13, 14, 5, 0, 0, NULL, NULL, NULL, NULL, NULL, NULL, NULL, NULL, NULL, NULL),</w:t>
+      </w:r>
+    </w:p>
+    <w:p>
+      <w:pPr>
+        <w:pStyle w:val="Textebrut"/>
+        <w:rPr>
+          <w:rFonts w:ascii="Courier New" w:hAnsi="Courier New" w:cs="Courier New"/>
+        </w:rPr>
+      </w:pPr>
+      <w:r>
+        <w:rPr>
+          <w:rFonts w:ascii="Courier New" w:hAnsi="Courier New" w:cs="Courier New"/>
+        </w:rPr>
+        <w:t>(74, 2, '{"X":17.0,"Y":93.0,"Z":17.0}', '</w:t>
+      </w:r>
+      <w:proofErr w:type="spellStart"/>
+      <w:r>
+        <w:rPr>
+          <w:rFonts w:ascii="Courier New" w:hAnsi="Courier New" w:cs="Courier New"/>
+        </w:rPr>
+        <w:t>Cone</w:t>
+      </w:r>
+      <w:proofErr w:type="spellEnd"/>
+      <w:r>
+        <w:rPr>
+          <w:rFonts w:ascii="Courier New" w:hAnsi="Courier New" w:cs="Courier New"/>
+        </w:rPr>
+        <w:t>', 1, NULL, NULL, NULL, NULL, NULL, NULL, NULL, NULL, 60, 11, 8, 0, NULL, NULL, NULL),</w:t>
+      </w:r>
+    </w:p>
+    <w:p>
+      <w:pPr>
+        <w:pStyle w:val="Textebrut"/>
+        <w:rPr>
+          <w:rFonts w:ascii="Courier New" w:hAnsi="Courier New" w:cs="Courier New"/>
+        </w:rPr>
+      </w:pPr>
+      <w:r>
+        <w:rPr>
+          <w:rFonts w:ascii="Courier New" w:hAnsi="Courier New" w:cs="Courier New"/>
+        </w:rPr>
+        <w:t>(75, 1, '{"X":85.0,"Y":85.0,"Z":1.0}', '</w:t>
+      </w:r>
+      <w:proofErr w:type="spellStart"/>
+      <w:r>
+        <w:rPr>
+          <w:rFonts w:ascii="Courier New" w:hAnsi="Courier New" w:cs="Courier New"/>
+        </w:rPr>
+        <w:t>Cone</w:t>
+      </w:r>
+      <w:proofErr w:type="spellEnd"/>
+      <w:r>
+        <w:rPr>
+          <w:rFonts w:ascii="Courier New" w:hAnsi="Courier New" w:cs="Courier New"/>
+        </w:rPr>
+        <w:t>', 1, NULL, NULL, NULL, NULL, NULL, NULL, NULL, NULL, 60, 3, 1, 0, NULL, NULL, NULL),</w:t>
+      </w:r>
+    </w:p>
+    <w:p>
+      <w:pPr>
+        <w:pStyle w:val="Textebrut"/>
+        <w:rPr>
+          <w:rFonts w:ascii="Courier New" w:hAnsi="Courier New" w:cs="Courier New"/>
+        </w:rPr>
+      </w:pPr>
+      <w:r>
+        <w:rPr>
+          <w:rFonts w:ascii="Courier New" w:hAnsi="Courier New" w:cs="Courier New"/>
+        </w:rPr>
+        <w:t>(76, 2, '{"X":33.0,"Y":22.0,"Z":45.0}', '</w:t>
+      </w:r>
+      <w:proofErr w:type="spellStart"/>
+      <w:r>
+        <w:rPr>
+          <w:rFonts w:ascii="Courier New" w:hAnsi="Courier New" w:cs="Courier New"/>
+        </w:rPr>
+        <w:t>PrismeRectangulaire</w:t>
+      </w:r>
+      <w:proofErr w:type="spellEnd"/>
+      <w:r>
+        <w:rPr>
+          <w:rFonts w:ascii="Courier New" w:hAnsi="Courier New" w:cs="Courier New"/>
+        </w:rPr>
+        <w:t>', 1, NULL, NULL, NULL, NULL, NULL, 8, 3, 8, NULL, NULL, NULL, NULL, NULL, NULL, NULL),</w:t>
+      </w:r>
+    </w:p>
+    <w:p>
+      <w:pPr>
+        <w:pStyle w:val="Textebrut"/>
+        <w:rPr>
+          <w:rFonts w:ascii="Courier New" w:hAnsi="Courier New" w:cs="Courier New"/>
+        </w:rPr>
+      </w:pPr>
+      <w:r>
+        <w:rPr>
+          <w:rFonts w:ascii="Courier New" w:hAnsi="Courier New" w:cs="Courier New"/>
+        </w:rPr>
+        <w:t>(77, 1, '{"X":81.0,"Y":93.0,"Z":88.0}', 'Cylindre', 1, NULL, NULL, NULL, NULL, NULL, NULL, NULL, NULL, 60, NULL, NULL, NULL, '{"X":85.0,"Y":19.0,"Z":26.0}', 11, 0),</w:t>
+      </w:r>
+    </w:p>
+    <w:p>
+      <w:pPr>
+        <w:pStyle w:val="Textebrut"/>
+        <w:rPr>
+          <w:rFonts w:ascii="Courier New" w:hAnsi="Courier New" w:cs="Courier New"/>
+        </w:rPr>
+      </w:pPr>
+      <w:r>
+        <w:rPr>
+          <w:rFonts w:ascii="Courier New" w:hAnsi="Courier New" w:cs="Courier New"/>
+        </w:rPr>
+        <w:t>(78, 1, '{"X":69.0,"Y":4.0,"Z":44.0}', '</w:t>
+      </w:r>
+      <w:proofErr w:type="spellStart"/>
+      <w:r>
+        <w:rPr>
+          <w:rFonts w:ascii="Courier New" w:hAnsi="Courier New" w:cs="Courier New"/>
+        </w:rPr>
+        <w:t>Ellipsoide</w:t>
+      </w:r>
+      <w:proofErr w:type="spellEnd"/>
+      <w:r>
+        <w:rPr>
+          <w:rFonts w:ascii="Courier New" w:hAnsi="Courier New" w:cs="Courier New"/>
+        </w:rPr>
+        <w:t>', 1, 5, 4, 8, 0, 0, NULL, NULL, NULL, NULL, NULL, NULL, NULL, NULL, NULL, NULL),</w:t>
+      </w:r>
+    </w:p>
+    <w:p>
+      <w:pPr>
+        <w:pStyle w:val="Textebrut"/>
+        <w:rPr>
+          <w:rFonts w:ascii="Courier New" w:hAnsi="Courier New" w:cs="Courier New"/>
+        </w:rPr>
+      </w:pPr>
+      <w:r>
+        <w:rPr>
+          <w:rFonts w:ascii="Courier New" w:hAnsi="Courier New" w:cs="Courier New"/>
+        </w:rPr>
+        <w:t>(79, 1, '{"X":95.0,"Y":22.0,"Z":41.0}', '</w:t>
+      </w:r>
+      <w:proofErr w:type="spellStart"/>
+      <w:r>
+        <w:rPr>
+          <w:rFonts w:ascii="Courier New" w:hAnsi="Courier New" w:cs="Courier New"/>
+        </w:rPr>
+        <w:t>Cone</w:t>
+      </w:r>
+      <w:proofErr w:type="spellEnd"/>
+      <w:r>
+        <w:rPr>
+          <w:rFonts w:ascii="Courier New" w:hAnsi="Courier New" w:cs="Courier New"/>
+        </w:rPr>
+        <w:t>', 1, NULL, NULL, NULL, NULL, NULL, NULL, NULL, NULL, 60, 8, 11, 0, NULL, NULL, NULL),</w:t>
+      </w:r>
+    </w:p>
+    <w:p>
+      <w:pPr>
+        <w:pStyle w:val="Textebrut"/>
+        <w:rPr>
+          <w:rFonts w:ascii="Courier New" w:hAnsi="Courier New" w:cs="Courier New"/>
+        </w:rPr>
+      </w:pPr>
+      <w:r>
+        <w:rPr>
+          <w:rFonts w:ascii="Courier New" w:hAnsi="Courier New" w:cs="Courier New"/>
+        </w:rPr>
+        <w:t>(80, 2, '{"X":12.0,"Y":39.0,"Z":91.0}', 'Cylindre', 1, NULL, NULL, NULL, NULL, NULL, NULL, NULL, NULL, 60, NULL, NULL, NULL, '{"X":68.0,"Y":91.0,"Z":22.0}', 13, 0),</w:t>
+      </w:r>
+    </w:p>
+    <w:p>
+      <w:pPr>
+        <w:pStyle w:val="Textebrut"/>
+        <w:rPr>
+          <w:rFonts w:ascii="Courier New" w:hAnsi="Courier New" w:cs="Courier New"/>
+        </w:rPr>
+      </w:pPr>
+      <w:r>
+        <w:rPr>
+          <w:rFonts w:ascii="Courier New" w:hAnsi="Courier New" w:cs="Courier New"/>
+        </w:rPr>
+        <w:t>(81, 2, '{"X":28.0,"Y":68.0,"Z":66.0}', '</w:t>
+      </w:r>
+      <w:proofErr w:type="spellStart"/>
+      <w:r>
+        <w:rPr>
+          <w:rFonts w:ascii="Courier New" w:hAnsi="Courier New" w:cs="Courier New"/>
+        </w:rPr>
+        <w:t>PrismeRectangulaire</w:t>
+      </w:r>
+      <w:proofErr w:type="spellEnd"/>
+      <w:r>
+        <w:rPr>
+          <w:rFonts w:ascii="Courier New" w:hAnsi="Courier New" w:cs="Courier New"/>
+        </w:rPr>
+        <w:t>', 1, NULL, NULL, NULL, NULL, NULL, 11, 11, 5, NULL, NULL, NULL, NULL, NULL, NULL, NULL),</w:t>
+      </w:r>
+    </w:p>
+    <w:p>
+      <w:pPr>
+        <w:pStyle w:val="Textebrut"/>
+        <w:rPr>
+          <w:rFonts w:ascii="Courier New" w:hAnsi="Courier New" w:cs="Courier New"/>
+        </w:rPr>
+      </w:pPr>
+      <w:r>
+        <w:rPr>
+          <w:rFonts w:ascii="Courier New" w:hAnsi="Courier New" w:cs="Courier New"/>
+        </w:rPr>
+        <w:t>(82, 2, '{"X":70.0,"Y":91.0,"Z":4.0}', '</w:t>
+      </w:r>
+      <w:proofErr w:type="spellStart"/>
+      <w:r>
+        <w:rPr>
+          <w:rFonts w:ascii="Courier New" w:hAnsi="Courier New" w:cs="Courier New"/>
+        </w:rPr>
+        <w:t>Cone</w:t>
+      </w:r>
+      <w:proofErr w:type="spellEnd"/>
+      <w:r>
+        <w:rPr>
+          <w:rFonts w:ascii="Courier New" w:hAnsi="Courier New" w:cs="Courier New"/>
+        </w:rPr>
+        <w:t>', 3, NULL, NULL, NULL, NULL, NULL, NULL, NULL, NULL, 60, 7, 9, 0, NULL, NULL, NULL),</w:t>
+      </w:r>
+    </w:p>
+    <w:p>
+      <w:pPr>
+        <w:pStyle w:val="Textebrut"/>
+        <w:rPr>
+          <w:rFonts w:ascii="Courier New" w:hAnsi="Courier New" w:cs="Courier New"/>
+        </w:rPr>
+      </w:pPr>
+      <w:r>
+        <w:rPr>
+          <w:rFonts w:ascii="Courier New" w:hAnsi="Courier New" w:cs="Courier New"/>
+        </w:rPr>
+        <w:t>(83, 2, '{"X":37.0,"Y":92.0,"Z":38.0}', '</w:t>
+      </w:r>
+      <w:proofErr w:type="spellStart"/>
+      <w:r>
+        <w:rPr>
+          <w:rFonts w:ascii="Courier New" w:hAnsi="Courier New" w:cs="Courier New"/>
+        </w:rPr>
+        <w:t>Ellipsoide</w:t>
+      </w:r>
+      <w:proofErr w:type="spellEnd"/>
+      <w:r>
+        <w:rPr>
+          <w:rFonts w:ascii="Courier New" w:hAnsi="Courier New" w:cs="Courier New"/>
+        </w:rPr>
+        <w:t>', 1, 2, 10, 6, 0, 0, NULL, NULL, NULL, NULL, NULL, NULL, NULL, NULL, NULL, NULL),</w:t>
+      </w:r>
+    </w:p>
+    <w:p>
+      <w:pPr>
+        <w:pStyle w:val="Textebrut"/>
+        <w:rPr>
+          <w:rFonts w:ascii="Courier New" w:hAnsi="Courier New" w:cs="Courier New"/>
+        </w:rPr>
+      </w:pPr>
+      <w:r>
+        <w:rPr>
+          <w:rFonts w:ascii="Courier New" w:hAnsi="Courier New" w:cs="Courier New"/>
+        </w:rPr>
+        <w:t>(84, 2, '{"X":42.0,"Y":47.0,"Z":15.0}', '</w:t>
+      </w:r>
+      <w:proofErr w:type="spellStart"/>
+      <w:r>
+        <w:rPr>
+          <w:rFonts w:ascii="Courier New" w:hAnsi="Courier New" w:cs="Courier New"/>
+        </w:rPr>
+        <w:t>PrismeRectangulaire</w:t>
+      </w:r>
+      <w:proofErr w:type="spellEnd"/>
+      <w:r>
+        <w:rPr>
+          <w:rFonts w:ascii="Courier New" w:hAnsi="Courier New" w:cs="Courier New"/>
+        </w:rPr>
+        <w:t>', 2, NULL, NULL, NULL, NULL, NULL, 1, 4, 6, NULL, NULL, NULL, NULL, NULL, NULL, NULL),</w:t>
+      </w:r>
+    </w:p>
+    <w:p>
+      <w:pPr>
+        <w:pStyle w:val="Textebrut"/>
+        <w:rPr>
+          <w:rFonts w:ascii="Courier New" w:hAnsi="Courier New" w:cs="Courier New"/>
+        </w:rPr>
+      </w:pPr>
+      <w:r>
+        <w:rPr>
+          <w:rFonts w:ascii="Courier New" w:hAnsi="Courier New" w:cs="Courier New"/>
+        </w:rPr>
+        <w:t>(85, 1, '{"X":29.0,"Y":32.0,"Z":10.0}', '</w:t>
+      </w:r>
+      <w:proofErr w:type="spellStart"/>
+      <w:r>
+        <w:rPr>
+          <w:rFonts w:ascii="Courier New" w:hAnsi="Courier New" w:cs="Courier New"/>
+        </w:rPr>
+        <w:t>Ellipsoide</w:t>
+      </w:r>
+      <w:proofErr w:type="spellEnd"/>
+      <w:r>
+        <w:rPr>
+          <w:rFonts w:ascii="Courier New" w:hAnsi="Courier New" w:cs="Courier New"/>
+        </w:rPr>
+        <w:t>', 2, 5, 12, 14, 0, 0, NULL, NULL, NULL, NULL, NULL, NULL, NULL, NULL, NULL, NULL),</w:t>
+      </w:r>
+    </w:p>
+    <w:p>
+      <w:pPr>
+        <w:pStyle w:val="Textebrut"/>
+        <w:rPr>
+          <w:rFonts w:ascii="Courier New" w:hAnsi="Courier New" w:cs="Courier New"/>
+        </w:rPr>
+      </w:pPr>
+      <w:r>
+        <w:rPr>
+          <w:rFonts w:ascii="Courier New" w:hAnsi="Courier New" w:cs="Courier New"/>
+        </w:rPr>
+        <w:t>(86, 2, '{"X":43.0,"Y":61.0,"Z":28.0}', '</w:t>
+      </w:r>
+      <w:proofErr w:type="spellStart"/>
+      <w:r>
+        <w:rPr>
+          <w:rFonts w:ascii="Courier New" w:hAnsi="Courier New" w:cs="Courier New"/>
+        </w:rPr>
+        <w:t>Ellipsoide</w:t>
+      </w:r>
+      <w:proofErr w:type="spellEnd"/>
+      <w:r>
+        <w:rPr>
+          <w:rFonts w:ascii="Courier New" w:hAnsi="Courier New" w:cs="Courier New"/>
+        </w:rPr>
+        <w:t>', 2, 10, 3, 8, 0, 0, NULL, NULL, NULL, NULL, NULL, NULL, NULL, NULL, NULL, NULL),</w:t>
+      </w:r>
+    </w:p>
+    <w:p>
+      <w:pPr>
+        <w:pStyle w:val="Textebrut"/>
+        <w:rPr>
+          <w:rFonts w:ascii="Courier New" w:hAnsi="Courier New" w:cs="Courier New"/>
+        </w:rPr>
+      </w:pPr>
+      <w:r>
+        <w:rPr>
+          <w:rFonts w:ascii="Courier New" w:hAnsi="Courier New" w:cs="Courier New"/>
+        </w:rPr>
+        <w:lastRenderedPageBreak/>
+        <w:t>(87, 2, '{"X":80.0,"Y":80.0,"Z":64.0}', '</w:t>
+      </w:r>
+      <w:proofErr w:type="spellStart"/>
+      <w:r>
+        <w:rPr>
+          <w:rFonts w:ascii="Courier New" w:hAnsi="Courier New" w:cs="Courier New"/>
+        </w:rPr>
+        <w:t>PrismeRectangulaire</w:t>
+      </w:r>
+      <w:proofErr w:type="spellEnd"/>
+      <w:r>
+        <w:rPr>
+          <w:rFonts w:ascii="Courier New" w:hAnsi="Courier New" w:cs="Courier New"/>
+        </w:rPr>
+        <w:t>', 2, NULL, NULL, NULL, NULL, NULL, 12, 4, 4, NULL, NULL, NULL, NULL, NULL, NULL, NULL),</w:t>
+      </w:r>
+    </w:p>
+    <w:p>
+      <w:pPr>
+        <w:pStyle w:val="Textebrut"/>
+        <w:rPr>
+          <w:rFonts w:ascii="Courier New" w:hAnsi="Courier New" w:cs="Courier New"/>
+        </w:rPr>
+      </w:pPr>
+      <w:r>
+        <w:rPr>
+          <w:rFonts w:ascii="Courier New" w:hAnsi="Courier New" w:cs="Courier New"/>
+        </w:rPr>
+        <w:t>(88, 2, '{"X":59.0,"Y":4.0,"Z":1.0}', 'Cylindre', 2, NULL, NULL, NULL, NULL, NULL, NULL, NULL, NULL, 60, NULL, NULL, NULL, '{"X":85.0,"Y":73.0,"Z":17.0}', 5, 0),</w:t>
+      </w:r>
+    </w:p>
+    <w:p>
+      <w:pPr>
+        <w:pStyle w:val="Textebrut"/>
+        <w:rPr>
+          <w:rFonts w:ascii="Courier New" w:hAnsi="Courier New" w:cs="Courier New"/>
+        </w:rPr>
+      </w:pPr>
+      <w:r>
+        <w:rPr>
+          <w:rFonts w:ascii="Courier New" w:hAnsi="Courier New" w:cs="Courier New"/>
+        </w:rPr>
+        <w:t>(89, 2, '{"X":54.0,"Y":71.0,"Z":42.0}', 'Cylindre', 2, NULL, NULL, NULL, NULL, NULL, NULL, NULL, NULL, 60, NULL, NULL, NULL, '{"X":33.0,"Y":4.0,"Z":30.0}', 4, 0),</w:t>
+      </w:r>
+    </w:p>
+    <w:p>
+      <w:pPr>
+        <w:pStyle w:val="Textebrut"/>
+        <w:rPr>
+          <w:rFonts w:ascii="Courier New" w:hAnsi="Courier New" w:cs="Courier New"/>
+        </w:rPr>
+      </w:pPr>
+      <w:r>
+        <w:rPr>
+          <w:rFonts w:ascii="Courier New" w:hAnsi="Courier New" w:cs="Courier New"/>
+        </w:rPr>
+        <w:t>(90, 1, '{"X":37.0,"Y":45.0,"Z":95.0}', '</w:t>
+      </w:r>
+      <w:proofErr w:type="spellStart"/>
+      <w:r>
+        <w:rPr>
+          <w:rFonts w:ascii="Courier New" w:hAnsi="Courier New" w:cs="Courier New"/>
+        </w:rPr>
+        <w:t>PrismeRectangulaire</w:t>
+      </w:r>
+      <w:proofErr w:type="spellEnd"/>
+      <w:r>
+        <w:rPr>
+          <w:rFonts w:ascii="Courier New" w:hAnsi="Courier New" w:cs="Courier New"/>
+        </w:rPr>
+        <w:t>', 2, NULL, NULL, NULL, NULL, NULL, 13, 12, 11, NULL, NULL, NULL, NULL, NULL, NULL, NULL),</w:t>
+      </w:r>
+    </w:p>
+    <w:p>
+      <w:pPr>
+        <w:pStyle w:val="Textebrut"/>
+        <w:rPr>
+          <w:rFonts w:ascii="Courier New" w:hAnsi="Courier New" w:cs="Courier New"/>
+        </w:rPr>
+      </w:pPr>
+      <w:r>
+        <w:rPr>
+          <w:rFonts w:ascii="Courier New" w:hAnsi="Courier New" w:cs="Courier New"/>
+        </w:rPr>
+        <w:t>(91, 1, '{"X":3.0,"Y":14.0,"Z":76.0}', '</w:t>
+      </w:r>
+      <w:proofErr w:type="spellStart"/>
+      <w:r>
+        <w:rPr>
+          <w:rFonts w:ascii="Courier New" w:hAnsi="Courier New" w:cs="Courier New"/>
+        </w:rPr>
+        <w:t>Cone</w:t>
+      </w:r>
+      <w:proofErr w:type="spellEnd"/>
+      <w:r>
+        <w:rPr>
+          <w:rFonts w:ascii="Courier New" w:hAnsi="Courier New" w:cs="Courier New"/>
+        </w:rPr>
+        <w:t>', 2, NULL, NULL, NULL, NULL, NULL, NULL, NULL, NULL, 60, 8, 7, 0, NULL, NULL, NULL),</w:t>
+      </w:r>
+    </w:p>
+    <w:p>
+      <w:pPr>
+        <w:pStyle w:val="Textebrut"/>
+        <w:rPr>
+          <w:rFonts w:ascii="Courier New" w:hAnsi="Courier New" w:cs="Courier New"/>
+        </w:rPr>
+      </w:pPr>
+      <w:r>
+        <w:rPr>
+          <w:rFonts w:ascii="Courier New" w:hAnsi="Courier New" w:cs="Courier New"/>
+        </w:rPr>
+        <w:t>(92, 2, '{"X":32.0,"Y":6.0,"Z":3.0}', 'Cylindre', 2, NULL, NULL, NULL, NULL, NULL, NULL, NULL, NULL, 60, NULL, NULL, NULL, '{"X":83.0,"Y":3.0,"Z":53.0}', 10, 0),</w:t>
+      </w:r>
+    </w:p>
+    <w:p>
+      <w:pPr>
+        <w:pStyle w:val="Textebrut"/>
+        <w:rPr>
+          <w:rFonts w:ascii="Courier New" w:hAnsi="Courier New" w:cs="Courier New"/>
+        </w:rPr>
+      </w:pPr>
+      <w:r>
+        <w:rPr>
+          <w:rFonts w:ascii="Courier New" w:hAnsi="Courier New" w:cs="Courier New"/>
+        </w:rPr>
+        <w:t>(93, 2, '{"X":34.0,"Y":3.0,"Z":80.0}', '</w:t>
+      </w:r>
+      <w:proofErr w:type="spellStart"/>
+      <w:r>
+        <w:rPr>
+          <w:rFonts w:ascii="Courier New" w:hAnsi="Courier New" w:cs="Courier New"/>
+        </w:rPr>
+        <w:t>Cone</w:t>
+      </w:r>
+      <w:proofErr w:type="spellEnd"/>
+      <w:r>
+        <w:rPr>
+          <w:rFonts w:ascii="Courier New" w:hAnsi="Courier New" w:cs="Courier New"/>
+        </w:rPr>
+        <w:t>', 2, NULL, NULL, NULL, NULL, NULL, NULL, NULL, NULL, 60, 1, 4, 0, NULL, NULL, NULL),</w:t>
+      </w:r>
+    </w:p>
+    <w:p>
+      <w:pPr>
+        <w:pStyle w:val="Textebrut"/>
+        <w:rPr>
+          <w:rFonts w:ascii="Courier New" w:hAnsi="Courier New" w:cs="Courier New"/>
+        </w:rPr>
+      </w:pPr>
+      <w:r>
+        <w:rPr>
+          <w:rFonts w:ascii="Courier New" w:hAnsi="Courier New" w:cs="Courier New"/>
+        </w:rPr>
+        <w:t>(94, 1, '{"X":88.0,"Y":71.0,"Z":76.0}', 'Cylindre', 2, NULL, NULL, NULL, NULL, NULL, NULL, NULL, NULL, 60, NULL, NULL, NULL, '{"X":4.0,"Y":83.0,"Z":78.0}', 9, 0),</w:t>
+      </w:r>
+    </w:p>
+    <w:p>
+      <w:pPr>
+        <w:pStyle w:val="Textebrut"/>
+        <w:rPr>
+          <w:rFonts w:ascii="Courier New" w:hAnsi="Courier New" w:cs="Courier New"/>
+        </w:rPr>
+      </w:pPr>
+      <w:r>
+        <w:rPr>
+          <w:rFonts w:ascii="Courier New" w:hAnsi="Courier New" w:cs="Courier New"/>
+        </w:rPr>
+        <w:t>(95, 1, '{"X":86.0,"Y":58.0,"Z":59.0}', '</w:t>
+      </w:r>
+      <w:proofErr w:type="spellStart"/>
+      <w:r>
+        <w:rPr>
+          <w:rFonts w:ascii="Courier New" w:hAnsi="Courier New" w:cs="Courier New"/>
+        </w:rPr>
+        <w:t>PrismeRectangulaire</w:t>
+      </w:r>
+      <w:proofErr w:type="spellEnd"/>
+      <w:r>
+        <w:rPr>
+          <w:rFonts w:ascii="Courier New" w:hAnsi="Courier New" w:cs="Courier New"/>
+        </w:rPr>
+        <w:t>', 2, NULL, NULL, NULL, NULL, NULL, 6, 2, 13, NULL, NULL, NULL, NULL, NULL, NULL, NULL),</w:t>
+      </w:r>
+    </w:p>
+    <w:p>
+      <w:pPr>
+        <w:pStyle w:val="Textebrut"/>
+        <w:rPr>
+          <w:rFonts w:ascii="Courier New" w:hAnsi="Courier New" w:cs="Courier New"/>
+        </w:rPr>
+      </w:pPr>
+      <w:r>
+        <w:rPr>
+          <w:rFonts w:ascii="Courier New" w:hAnsi="Courier New" w:cs="Courier New"/>
+        </w:rPr>
+        <w:t>(96, 1, '{"X":23.0,"Y":26.0,"Z":81.0}', '</w:t>
+      </w:r>
+      <w:proofErr w:type="spellStart"/>
+      <w:r>
+        <w:rPr>
+          <w:rFonts w:ascii="Courier New" w:hAnsi="Courier New" w:cs="Courier New"/>
+        </w:rPr>
+        <w:t>Cone</w:t>
+      </w:r>
+      <w:proofErr w:type="spellEnd"/>
+      <w:r>
+        <w:rPr>
+          <w:rFonts w:ascii="Courier New" w:hAnsi="Courier New" w:cs="Courier New"/>
+        </w:rPr>
+        <w:t>', 2, NULL, NULL, NULL, NULL, NULL, NULL, NULL, NULL, 60, 6, 13, 0, NULL, NULL, NULL),</w:t>
+      </w:r>
+    </w:p>
+    <w:p>
+      <w:pPr>
+        <w:pStyle w:val="Textebrut"/>
+        <w:rPr>
+          <w:rFonts w:ascii="Courier New" w:hAnsi="Courier New" w:cs="Courier New"/>
+        </w:rPr>
+      </w:pPr>
+      <w:r>
+        <w:rPr>
+          <w:rFonts w:ascii="Courier New" w:hAnsi="Courier New" w:cs="Courier New"/>
+        </w:rPr>
+        <w:t>(97, 2, '{"X":48.0,"Y":36.0,"Z":11.0}', 'Cylindre', 2, NULL, NULL, NULL, NULL, NULL, NULL, NULL, NULL, 60, NULL, NULL, NULL, '{"X":46.0,"Y":10.0,"Z":68.0}', 2, 0),</w:t>
+      </w:r>
+    </w:p>
+    <w:p>
+      <w:pPr>
+        <w:pStyle w:val="Textebrut"/>
+        <w:rPr>
+          <w:rFonts w:ascii="Courier New" w:hAnsi="Courier New" w:cs="Courier New"/>
+        </w:rPr>
+      </w:pPr>
+      <w:r>
+        <w:rPr>
+          <w:rFonts w:ascii="Courier New" w:hAnsi="Courier New" w:cs="Courier New"/>
+        </w:rPr>
+        <w:t>(98, 2, '{"X":32.0,"Y":92.0,"Z":35.0}', 'Cylindre', 2, NULL, NULL, NULL, NULL, NULL, NULL, NULL, NULL, 60, NULL, NULL, NULL, '{"X":38.0,"Y":1.0,"Z":34.0}', 2, 0),</w:t>
+      </w:r>
+    </w:p>
+    <w:p>
+      <w:pPr>
+        <w:pStyle w:val="Textebrut"/>
+        <w:rPr>
+          <w:rFonts w:ascii="Courier New" w:hAnsi="Courier New" w:cs="Courier New"/>
+        </w:rPr>
+      </w:pPr>
+      <w:r>
+        <w:rPr>
+          <w:rFonts w:ascii="Courier New" w:hAnsi="Courier New" w:cs="Courier New"/>
+        </w:rPr>
+        <w:t>(99, 2, '{"X":8.0,"Y":24.0,"Z":59.0}', 'Cylindre', 2, NULL, NULL, NULL, NULL, NULL, NULL, NULL, NULL, 60, NULL, NULL, NULL, '{"X":11.0,"Y":54.0,"Z":39.0}', 14, 0),</w:t>
+      </w:r>
+    </w:p>
+    <w:p>
+      <w:pPr>
+        <w:pStyle w:val="Textebrut"/>
+        <w:rPr>
+          <w:rFonts w:ascii="Courier New" w:hAnsi="Courier New" w:cs="Courier New"/>
+        </w:rPr>
+      </w:pPr>
+      <w:r>
+        <w:rPr>
+          <w:rFonts w:ascii="Courier New" w:hAnsi="Courier New" w:cs="Courier New"/>
+        </w:rPr>
+        <w:t>(100, 1, '{"X":22.0,"Y":79.0,"Z":92.0}', 'Cylindre', 2, NULL, NULL, NULL, NULL, NULL, NULL, NULL, NULL, 60, NULL, NULL, NULL, '{"X":86.0,"Y":50.0,"Z":50.0}', 4, 0),</w:t>
+      </w:r>
+    </w:p>
+    <w:p>
+      <w:pPr>
+        <w:pStyle w:val="Textebrut"/>
+        <w:rPr>
+          <w:rFonts w:ascii="Courier New" w:hAnsi="Courier New" w:cs="Courier New"/>
+        </w:rPr>
+      </w:pPr>
+      <w:r>
+        <w:rPr>
+          <w:rFonts w:ascii="Courier New" w:hAnsi="Courier New" w:cs="Courier New"/>
+        </w:rPr>
+        <w:t>(101, 1, '{"X":63.0,"Y":29.0,"Z":51.0}', '</w:t>
+      </w:r>
+      <w:proofErr w:type="spellStart"/>
+      <w:r>
+        <w:rPr>
+          <w:rFonts w:ascii="Courier New" w:hAnsi="Courier New" w:cs="Courier New"/>
+        </w:rPr>
+        <w:t>PrismeRectangulaire</w:t>
+      </w:r>
+      <w:proofErr w:type="spellEnd"/>
+      <w:r>
+        <w:rPr>
+          <w:rFonts w:ascii="Courier New" w:hAnsi="Courier New" w:cs="Courier New"/>
+        </w:rPr>
+        <w:t>', 2, NULL, NULL, NULL, NULL, NULL, 11, 8, 1, NULL, NULL, NULL, NULL, NULL, NULL, NULL),</w:t>
+      </w:r>
+    </w:p>
+    <w:p>
+      <w:pPr>
+        <w:pStyle w:val="Textebrut"/>
+        <w:rPr>
+          <w:rFonts w:ascii="Courier New" w:hAnsi="Courier New" w:cs="Courier New"/>
+        </w:rPr>
+      </w:pPr>
+      <w:r>
+        <w:rPr>
+          <w:rFonts w:ascii="Courier New" w:hAnsi="Courier New" w:cs="Courier New"/>
+        </w:rPr>
+        <w:t>(102, 2, '{"X":18.0,"Y":34.0,"Z":85.0}', '</w:t>
+      </w:r>
+      <w:proofErr w:type="spellStart"/>
+      <w:r>
+        <w:rPr>
+          <w:rFonts w:ascii="Courier New" w:hAnsi="Courier New" w:cs="Courier New"/>
+        </w:rPr>
+        <w:t>Ellipsoide</w:t>
+      </w:r>
+      <w:proofErr w:type="spellEnd"/>
+      <w:r>
+        <w:rPr>
+          <w:rFonts w:ascii="Courier New" w:hAnsi="Courier New" w:cs="Courier New"/>
+        </w:rPr>
+        <w:t>', 2, 2, 14, 12, 0, 0, NULL, NULL, NULL, NULL, NULL, NULL, NULL, NULL, NULL, NULL),</w:t>
+      </w:r>
+    </w:p>
+    <w:p>
+      <w:pPr>
+        <w:pStyle w:val="Textebrut"/>
+        <w:rPr>
+          <w:rFonts w:ascii="Courier New" w:hAnsi="Courier New" w:cs="Courier New"/>
+        </w:rPr>
+      </w:pPr>
+      <w:r>
+        <w:rPr>
+          <w:rFonts w:ascii="Courier New" w:hAnsi="Courier New" w:cs="Courier New"/>
+        </w:rPr>
+        <w:t>(103, 1, '{"X":67.0,"Y":29.0,"Z":19.0}', '</w:t>
+      </w:r>
+      <w:proofErr w:type="spellStart"/>
+      <w:r>
+        <w:rPr>
+          <w:rFonts w:ascii="Courier New" w:hAnsi="Courier New" w:cs="Courier New"/>
+        </w:rPr>
+        <w:t>Ellipsoide</w:t>
+      </w:r>
+      <w:proofErr w:type="spellEnd"/>
+      <w:r>
+        <w:rPr>
+          <w:rFonts w:ascii="Courier New" w:hAnsi="Courier New" w:cs="Courier New"/>
+        </w:rPr>
+        <w:t>', 2, 10, 3, 1, 0, 0, NULL, NULL, NULL, NULL, NULL, NULL, NULL, NULL, NULL, NULL),</w:t>
+      </w:r>
+    </w:p>
+    <w:p>
+      <w:pPr>
+        <w:pStyle w:val="Textebrut"/>
+        <w:rPr>
+          <w:rFonts w:ascii="Courier New" w:hAnsi="Courier New" w:cs="Courier New"/>
+        </w:rPr>
+      </w:pPr>
+      <w:r>
+        <w:rPr>
+          <w:rFonts w:ascii="Courier New" w:hAnsi="Courier New" w:cs="Courier New"/>
+        </w:rPr>
+        <w:t>(104, 2, '{"X":17.0,"Y":30.0,"Z":30.0}', '</w:t>
+      </w:r>
+      <w:proofErr w:type="spellStart"/>
+      <w:r>
+        <w:rPr>
+          <w:rFonts w:ascii="Courier New" w:hAnsi="Courier New" w:cs="Courier New"/>
+        </w:rPr>
+        <w:t>Ellipsoide</w:t>
+      </w:r>
+      <w:proofErr w:type="spellEnd"/>
+      <w:r>
+        <w:rPr>
+          <w:rFonts w:ascii="Courier New" w:hAnsi="Courier New" w:cs="Courier New"/>
+        </w:rPr>
+        <w:t>', 2, 12, 8, 7, 0, 0, NULL, NULL, NULL, NULL, NULL, NULL, NULL, NULL, NULL, NULL),</w:t>
+      </w:r>
+    </w:p>
+    <w:p>
+      <w:pPr>
+        <w:pStyle w:val="Textebrut"/>
+        <w:rPr>
+          <w:rFonts w:ascii="Courier New" w:hAnsi="Courier New" w:cs="Courier New"/>
+        </w:rPr>
+      </w:pPr>
+      <w:r>
+        <w:rPr>
+          <w:rFonts w:ascii="Courier New" w:hAnsi="Courier New" w:cs="Courier New"/>
+        </w:rPr>
+        <w:t>(105, 2, '{"X":99.0,"Y":84.0,"Z":25.0}', '</w:t>
+      </w:r>
+      <w:proofErr w:type="spellStart"/>
+      <w:r>
+        <w:rPr>
+          <w:rFonts w:ascii="Courier New" w:hAnsi="Courier New" w:cs="Courier New"/>
+        </w:rPr>
+        <w:t>Ellipsoide</w:t>
+      </w:r>
+      <w:proofErr w:type="spellEnd"/>
+      <w:r>
+        <w:rPr>
+          <w:rFonts w:ascii="Courier New" w:hAnsi="Courier New" w:cs="Courier New"/>
+        </w:rPr>
+        <w:t>', 2, 8, 4, 4, 0, 0, NULL, NULL, NULL, NULL, NULL, NULL, NULL, NULL, NULL, NULL),</w:t>
+      </w:r>
+    </w:p>
+    <w:p>
+      <w:pPr>
+        <w:pStyle w:val="Textebrut"/>
+        <w:rPr>
+          <w:rFonts w:ascii="Courier New" w:hAnsi="Courier New" w:cs="Courier New"/>
+        </w:rPr>
+      </w:pPr>
+      <w:r>
+        <w:rPr>
+          <w:rFonts w:ascii="Courier New" w:hAnsi="Courier New" w:cs="Courier New"/>
+        </w:rPr>
+        <w:t>(106, 2, '{"X":20.0,"Y":13.0,"Z":45.0}', '</w:t>
+      </w:r>
+      <w:proofErr w:type="spellStart"/>
+      <w:r>
+        <w:rPr>
+          <w:rFonts w:ascii="Courier New" w:hAnsi="Courier New" w:cs="Courier New"/>
+        </w:rPr>
+        <w:t>Ellipsoide</w:t>
+      </w:r>
+      <w:proofErr w:type="spellEnd"/>
+      <w:r>
+        <w:rPr>
+          <w:rFonts w:ascii="Courier New" w:hAnsi="Courier New" w:cs="Courier New"/>
+        </w:rPr>
+        <w:t>', 2, 13, 13, 5, 0, 0, NULL, NULL, NULL, NULL, NULL, NULL, NULL, NULL, NULL, NULL),</w:t>
+      </w:r>
+    </w:p>
+    <w:p>
+      <w:pPr>
+        <w:pStyle w:val="Textebrut"/>
+        <w:rPr>
+          <w:rFonts w:ascii="Courier New" w:hAnsi="Courier New" w:cs="Courier New"/>
+        </w:rPr>
+      </w:pPr>
+      <w:r>
+        <w:rPr>
+          <w:rFonts w:ascii="Courier New" w:hAnsi="Courier New" w:cs="Courier New"/>
+        </w:rPr>
+        <w:t>(107, 2, '{"X":70.0,"Y":75.0,"Z":10.0}', '</w:t>
+      </w:r>
+      <w:proofErr w:type="spellStart"/>
+      <w:r>
+        <w:rPr>
+          <w:rFonts w:ascii="Courier New" w:hAnsi="Courier New" w:cs="Courier New"/>
+        </w:rPr>
+        <w:t>Cone</w:t>
+      </w:r>
+      <w:proofErr w:type="spellEnd"/>
+      <w:r>
+        <w:rPr>
+          <w:rFonts w:ascii="Courier New" w:hAnsi="Courier New" w:cs="Courier New"/>
+        </w:rPr>
+        <w:t>', 2, NULL, NULL, NULL, NULL, NULL, NULL, NULL, NULL, 60, 3, 12, 0, NULL, NULL, NULL),</w:t>
+      </w:r>
+    </w:p>
+    <w:p>
+      <w:pPr>
+        <w:pStyle w:val="Textebrut"/>
+        <w:rPr>
+          <w:rFonts w:ascii="Courier New" w:hAnsi="Courier New" w:cs="Courier New"/>
+        </w:rPr>
+      </w:pPr>
+      <w:r>
+        <w:rPr>
+          <w:rFonts w:ascii="Courier New" w:hAnsi="Courier New" w:cs="Courier New"/>
+        </w:rPr>
+        <w:lastRenderedPageBreak/>
+        <w:t>(108, 1, '{"X":79.0,"Y":88.0,"Z":85.0}', 'Cylindre', 2, NULL, NULL, NULL, NULL, NULL, NULL, NULL, NULL, 60, NULL, NULL, NULL, '{"X":51.0,"Y":55.0,"Z":78.0}', 8, 0),</w:t>
+      </w:r>
+    </w:p>
+    <w:p>
+      <w:pPr>
+        <w:pStyle w:val="Textebrut"/>
+        <w:rPr>
+          <w:rFonts w:ascii="Courier New" w:hAnsi="Courier New" w:cs="Courier New"/>
+        </w:rPr>
+      </w:pPr>
+      <w:r>
+        <w:rPr>
+          <w:rFonts w:ascii="Courier New" w:hAnsi="Courier New" w:cs="Courier New"/>
+        </w:rPr>
+        <w:t>(109, 1, '{"X":23.0,"Y":94.0,"Z":67.0}', '</w:t>
+      </w:r>
+      <w:proofErr w:type="spellStart"/>
+      <w:r>
+        <w:rPr>
+          <w:rFonts w:ascii="Courier New" w:hAnsi="Courier New" w:cs="Courier New"/>
+        </w:rPr>
+        <w:t>Cone</w:t>
+      </w:r>
+      <w:proofErr w:type="spellEnd"/>
+      <w:r>
+        <w:rPr>
+          <w:rFonts w:ascii="Courier New" w:hAnsi="Courier New" w:cs="Courier New"/>
+        </w:rPr>
+        <w:t>', 2, NULL, NULL, NULL, NULL, NULL, NULL, NULL, NULL, 60, 12, 9, 0, NULL, NULL, NULL),</w:t>
+      </w:r>
+    </w:p>
+    <w:p>
+      <w:pPr>
+        <w:pStyle w:val="Textebrut"/>
+        <w:rPr>
+          <w:rFonts w:ascii="Courier New" w:hAnsi="Courier New" w:cs="Courier New"/>
+        </w:rPr>
+      </w:pPr>
+      <w:r>
+        <w:rPr>
+          <w:rFonts w:ascii="Courier New" w:hAnsi="Courier New" w:cs="Courier New"/>
+        </w:rPr>
+        <w:t>(110, 2, '{"X":61.0,"Y":26.0,"Z":63.0}', '</w:t>
+      </w:r>
+      <w:proofErr w:type="spellStart"/>
+      <w:r>
+        <w:rPr>
+          <w:rFonts w:ascii="Courier New" w:hAnsi="Courier New" w:cs="Courier New"/>
+        </w:rPr>
+        <w:t>Cone</w:t>
+      </w:r>
+      <w:proofErr w:type="spellEnd"/>
+      <w:r>
+        <w:rPr>
+          <w:rFonts w:ascii="Courier New" w:hAnsi="Courier New" w:cs="Courier New"/>
+        </w:rPr>
+        <w:t>', 3, NULL, NULL, NULL, NULL, NULL, NULL, NULL, NULL, 60, 8, 7, 0, NULL, NULL, NULL);</w:t>
+      </w:r>
+    </w:p>
+    <w:p>
+      <w:pPr>
+        <w:pStyle w:val="Textebrut"/>
+        <w:rPr>
+          <w:rFonts w:ascii="Courier New" w:hAnsi="Courier New" w:cs="Courier New"/>
+        </w:rPr>
+      </w:pPr>
+    </w:p>
+    <w:p>
+      <w:pPr>
+        <w:pStyle w:val="Textebrut"/>
+        <w:rPr>
+          <w:rFonts w:ascii="Courier New" w:hAnsi="Courier New" w:cs="Courier New"/>
+          <w:lang w:val="en-CA"/>
+        </w:rPr>
+      </w:pPr>
+      <w:r>
+        <w:rPr>
+          <w:rFonts w:ascii="Courier New" w:hAnsi="Courier New" w:cs="Courier New"/>
+          <w:lang w:val="en-CA"/>
+        </w:rPr>
+        <w:t>INSERT INTO Acces VALUES</w:t>
+      </w:r>
+    </w:p>
+    <w:p>
+      <w:pPr>
+        <w:pStyle w:val="Textebrut"/>
+        <w:rPr>
+          <w:rFonts w:ascii="Courier New" w:hAnsi="Courier New" w:cs="Courier New"/>
+          <w:lang w:val="en-CA"/>
+        </w:rPr>
+      </w:pPr>
+      <w:r>
+        <w:rPr>
+          <w:rFonts w:ascii="Courier New" w:hAnsi="Courier New" w:cs="Courier New"/>
+          <w:lang w:val="en-CA"/>
+        </w:rPr>
+        <w:t>(1, 1, 'Possession'),</w:t>
+      </w:r>
+    </w:p>
+    <w:p>
+      <w:pPr>
+        <w:pStyle w:val="Textebrut"/>
+        <w:rPr>
+          <w:rFonts w:ascii="Courier New" w:hAnsi="Courier New" w:cs="Courier New"/>
+        </w:rPr>
+      </w:pPr>
+      <w:r>
+        <w:rPr>
+          <w:rFonts w:ascii="Courier New" w:hAnsi="Courier New" w:cs="Courier New"/>
+        </w:rPr>
+        <w:t>(1, 2, 'Lecture'),</w:t>
+      </w:r>
+    </w:p>
+    <w:p>
+      <w:pPr>
+        <w:pStyle w:val="Textebrut"/>
+        <w:rPr>
+          <w:rFonts w:ascii="Courier New" w:hAnsi="Courier New" w:cs="Courier New"/>
+        </w:rPr>
+      </w:pPr>
+      <w:r>
+        <w:rPr>
+          <w:rFonts w:ascii="Courier New" w:hAnsi="Courier New" w:cs="Courier New"/>
+        </w:rPr>
+        <w:t>(2, 1, '</w:t>
+      </w:r>
+      <w:proofErr w:type="spellStart"/>
+      <w:r>
+        <w:rPr>
+          <w:rFonts w:ascii="Courier New" w:hAnsi="Courier New" w:cs="Courier New"/>
+        </w:rPr>
+        <w:t>LectureEcriture</w:t>
+      </w:r>
+      <w:proofErr w:type="spellEnd"/>
+      <w:r>
+        <w:rPr>
+          <w:rFonts w:ascii="Courier New" w:hAnsi="Courier New" w:cs="Courier New"/>
+        </w:rPr>
+        <w:t>'),</w:t>
+      </w:r>
+    </w:p>
+    <w:p>
+      <w:pPr>
+        <w:pStyle w:val="Textebrut"/>
+        <w:rPr>
+          <w:rFonts w:ascii="Courier New" w:hAnsi="Courier New" w:cs="Courier New"/>
+        </w:rPr>
+      </w:pPr>
+      <w:r>
+        <w:rPr>
+          <w:rFonts w:ascii="Courier New" w:hAnsi="Courier New" w:cs="Courier New"/>
+        </w:rPr>
+        <w:t>(2, 2, 'Possession'),</w:t>
+      </w:r>
+    </w:p>
+    <w:p>
+      <w:pPr>
+        <w:pStyle w:val="Textebrut"/>
+        <w:rPr>
+          <w:rFonts w:ascii="Courier New" w:hAnsi="Courier New" w:cs="Courier New"/>
+        </w:rPr>
+      </w:pPr>
+      <w:r>
+        <w:rPr>
+          <w:rFonts w:ascii="Courier New" w:hAnsi="Courier New" w:cs="Courier New"/>
+        </w:rPr>
+        <w:t>(2, 3, '</w:t>
+      </w:r>
+      <w:proofErr w:type="spellStart"/>
+      <w:r>
+        <w:rPr>
+          <w:rFonts w:ascii="Courier New" w:hAnsi="Courier New" w:cs="Courier New"/>
+        </w:rPr>
+        <w:t>LectureEcriture</w:t>
+      </w:r>
+      <w:proofErr w:type="spellEnd"/>
+      <w:r>
+        <w:rPr>
+          <w:rFonts w:ascii="Courier New" w:hAnsi="Courier New" w:cs="Courier New"/>
+        </w:rPr>
+        <w:t>'),</w:t>
+      </w:r>
+    </w:p>
+    <w:p>
+      <w:pPr>
+        <w:pStyle w:val="Textebrut"/>
+        <w:rPr>
+          <w:rFonts w:ascii="Courier New" w:hAnsi="Courier New" w:cs="Courier New"/>
+        </w:rPr>
+      </w:pPr>
+      <w:r>
+        <w:rPr>
+          <w:rFonts w:ascii="Courier New" w:hAnsi="Courier New" w:cs="Courier New"/>
+        </w:rPr>
+        <w:t>(3, 1, '</w:t>
+      </w:r>
+      <w:proofErr w:type="spellStart"/>
+      <w:r>
+        <w:rPr>
+          <w:rFonts w:ascii="Courier New" w:hAnsi="Courier New" w:cs="Courier New"/>
+        </w:rPr>
+        <w:t>LectureEcriture</w:t>
+      </w:r>
+      <w:proofErr w:type="spellEnd"/>
+      <w:r>
+        <w:rPr>
+          <w:rFonts w:ascii="Courier New" w:hAnsi="Courier New" w:cs="Courier New"/>
+        </w:rPr>
+        <w:t>'),</w:t>
+      </w:r>
+    </w:p>
+    <w:p>
+      <w:pPr>
+        <w:pStyle w:val="Textebrut"/>
+        <w:rPr>
+          <w:rFonts w:ascii="Courier New" w:hAnsi="Courier New" w:cs="Courier New"/>
+        </w:rPr>
+      </w:pPr>
+      <w:r>
+        <w:rPr>
+          <w:rFonts w:ascii="Courier New" w:hAnsi="Courier New" w:cs="Courier New"/>
+        </w:rPr>
+        <w:t>(3, 2, '</w:t>
+      </w:r>
+      <w:proofErr w:type="spellStart"/>
+      <w:r>
+        <w:rPr>
+          <w:rFonts w:ascii="Courier New" w:hAnsi="Courier New" w:cs="Courier New"/>
+        </w:rPr>
+        <w:t>LectureEcriture</w:t>
+      </w:r>
+      <w:proofErr w:type="spellEnd"/>
+      <w:r>
+        <w:rPr>
+          <w:rFonts w:ascii="Courier New" w:hAnsi="Courier New" w:cs="Courier New"/>
+        </w:rPr>
+        <w:t>'),</w:t>
+      </w:r>
+    </w:p>
+    <w:p>
+      <w:pPr>
+        <w:pStyle w:val="Textebrut"/>
+        <w:rPr>
+          <w:rFonts w:ascii="Courier New" w:hAnsi="Courier New" w:cs="Courier New"/>
+        </w:rPr>
+      </w:pPr>
+      <w:r>
+        <w:rPr>
+          <w:rFonts w:ascii="Courier New" w:hAnsi="Courier New" w:cs="Courier New"/>
+        </w:rPr>
+        <w:t>(3, 3, 'Possession');</w:t>
+      </w:r>
+    </w:p>
+    <w:p>
+      <w:pPr>
+        <w:pStyle w:val="Textebrut"/>
+        <w:rPr>
+          <w:rFonts w:ascii="Courier New" w:hAnsi="Courier New" w:cs="Courier New"/>
+        </w:rPr>
+      </w:pPr>
+    </w:p>
+    <w:p>
       <w:bookmarkStart w:id="0" w:name="_GoBack"/>
       <w:bookmarkEnd w:id="0"/>
     </w:p>
-    <w:p/>
     <w:sectPr>
-      <w:footerReference w:type="default" r:id="rId9"/>
+      <w:footerReference w:type="default" r:id="rId10"/>
       <w:pgSz w:w="12240" w:h="15840"/>
       <w:pgMar w:top="1440" w:right="1800" w:bottom="1440" w:left="1800" w:header="708" w:footer="708" w:gutter="0"/>
       <w:cols w:space="708"/>
@@ -339,7 +5441,7 @@
                 <w:bCs/>
                 <w:noProof/>
               </w:rPr>
-              <w:t>2</w:t>
+              <w:t>10</w:t>
             </w:r>
             <w:r>
               <w:rPr>
@@ -387,7 +5489,7 @@
                 <w:bCs/>
                 <w:noProof/>
               </w:rPr>
-              <w:t>2</w:t>
+              <w:t>10</w:t>
             </w:r>
             <w:r>
               <w:rPr>
@@ -1370,7 +6472,6 @@
     <w:next w:val="Normal"/>
     <w:link w:val="Titre2Car"/>
     <w:uiPriority w:val="9"/>
-    <w:semiHidden/>
     <w:unhideWhenUsed/>
     <w:qFormat/>
     <w:rsid w:val="00AD285C"/>
@@ -1432,7 +6533,6 @@
     <w:basedOn w:val="Policepardfaut"/>
     <w:link w:val="Titre2"/>
     <w:uiPriority w:val="9"/>
-    <w:semiHidden/>
     <w:rsid w:val="00AD285C"/>
     <w:rPr>
       <w:rFonts w:ascii="Times New Roman" w:eastAsiaTheme="majorEastAsia" w:hAnsi="Times New Roman" w:cstheme="majorBidi"/>
@@ -1601,6 +6701,34 @@
       <w:color w:val="44546A" w:themeColor="text2"/>
       <w:sz w:val="18"/>
       <w:szCs w:val="18"/>
+    </w:rPr>
+  </w:style>
+  <w:style w:type="paragraph" w:styleId="Textebrut">
+    <w:name w:val="Plain Text"/>
+    <w:basedOn w:val="Normal"/>
+    <w:link w:val="TextebrutCar"/>
+    <w:uiPriority w:val="99"/>
+    <w:unhideWhenUsed/>
+    <w:rsid w:val="004A5388"/>
+    <w:pPr>
+      <w:spacing w:after="0" w:line="240" w:lineRule="auto"/>
+    </w:pPr>
+    <w:rPr>
+      <w:rFonts w:ascii="Consolas" w:hAnsi="Consolas"/>
+      <w:sz w:val="21"/>
+      <w:szCs w:val="21"/>
+    </w:rPr>
+  </w:style>
+  <w:style w:type="character" w:customStyle="1" w:styleId="TextebrutCar">
+    <w:name w:val="Texte brut Car"/>
+    <w:basedOn w:val="Policepardfaut"/>
+    <w:link w:val="Textebrut"/>
+    <w:uiPriority w:val="99"/>
+    <w:rsid w:val="004A5388"/>
+    <w:rPr>
+      <w:rFonts w:ascii="Consolas" w:hAnsi="Consolas"/>
+      <w:sz w:val="21"/>
+      <w:szCs w:val="21"/>
     </w:rPr>
   </w:style>
 </w:styles>
@@ -1872,7 +7000,7 @@
 </file>
 
 <file path=customXml/itemProps1.xml><?xml version="1.0" encoding="utf-8"?>
-<ds:datastoreItem xmlns:ds="http://schemas.openxmlformats.org/officeDocument/2006/customXml" ds:itemID="{074EB1E0-671E-45FA-BD62-8AFBEEF242D0}">
+<ds:datastoreItem xmlns:ds="http://schemas.openxmlformats.org/officeDocument/2006/customXml" ds:itemID="{DAAE8B1E-7832-4198-B239-848074BCE3C5}">
   <ds:schemaRefs>
     <ds:schemaRef ds:uri="http://schemas.openxmlformats.org/officeDocument/2006/bibliography"/>
   </ds:schemaRefs>
